--- a/Anotações.docx
+++ b/Anotações.docx
@@ -79,10 +79,7 @@
       </w:r>
       <w:proofErr w:type="spellEnd"/>
       <w:r>
-        <w:t>, que publicaram tabelas de coeficientes de convolução para vários polinômios e tamanhos de subconjuntos em 1964. Alguns erros nas tabelas foram corrigidos. O método foi estendido para o tratamento de dados bidimensionais e tridimensionais.</w:t>
-      </w:r>
-      <w:r>
-        <w:t xml:space="preserve"> </w:t>
+        <w:t xml:space="preserve">, que publicaram tabelas de coeficientes de convolução para vários polinômios e tamanhos de subconjuntos em 1964. Alguns erros nas tabelas foram corrigidos. O método foi estendido para o tratamento de dados bidimensionais e tridimensionais. </w:t>
       </w:r>
     </w:p>
     <w:p>
@@ -90,45 +87,153 @@
         <w:jc w:val="both"/>
       </w:pPr>
       <w:r>
-        <w:t xml:space="preserve">O artigo de </w:t>
+        <w:t xml:space="preserve">A ideia básica por trás do filtro </w:t>
       </w:r>
       <w:proofErr w:type="spellStart"/>
       <w:r>
-        <w:t>Savitzky</w:t>
+        <w:t>Savitzky-Golay</w:t>
       </w:r>
       <w:proofErr w:type="spellEnd"/>
       <w:r>
-        <w:t xml:space="preserve"> e </w:t>
-      </w:r>
-      <w:proofErr w:type="spellStart"/>
-      <w:r>
-        <w:t>Golay</w:t>
-      </w:r>
-      <w:proofErr w:type="spellEnd"/>
-      <w:r>
-        <w:t xml:space="preserve"> é um dos artigos mais citados na revista </w:t>
-      </w:r>
-      <w:proofErr w:type="spellStart"/>
-      <w:r>
-        <w:t>Analytical</w:t>
-      </w:r>
-      <w:proofErr w:type="spellEnd"/>
+        <w:t xml:space="preserve"> é ajustar polinômios locais aos dados ao longo de uma janela de dados móvel e, em seguida, usar esses polinômios para estimar o valor suavizado em um determinado ponto.</w:t>
+      </w:r>
       <w:r>
         <w:t xml:space="preserve"> </w:t>
       </w:r>
-      <w:proofErr w:type="spellStart"/>
-      <w:r>
-        <w:t>Chemistry</w:t>
-      </w:r>
-      <w:proofErr w:type="spellEnd"/>
-      <w:r>
-        <w:t xml:space="preserve"> e é classificado por essa revista como um de seus "10 artigos seminais", dizendo "pode-se argumentar que o surgimento da análise analítica controlada por computador instrumento pode ser rastreado até este artigo".</w:t>
+      <w:r>
+        <w:t>A</w:t>
+      </w:r>
+      <w:r>
+        <w:t xml:space="preserve">presenta as propriedades de baixíssimo custo computacional do algoritmo de filtragem </w:t>
+      </w:r>
+      <w:r>
+        <w:t>e</w:t>
+      </w:r>
+      <w:r>
+        <w:t xml:space="preserve"> invariância da fase para não deformar picos</w:t>
+      </w:r>
+      <w:r>
+        <w:t>.</w:t>
+      </w:r>
+      <w:r>
+        <w:t xml:space="preserve"> </w:t>
+      </w:r>
+      <w:r>
+        <w:t>O filtro opera em uma janela de dados de tamanho fixo que se move ao longo do conjunto de dados. A largura desta janela é um parâmetro importante que afeta o grau de suavização.</w:t>
+      </w:r>
+      <w:r>
+        <w:t xml:space="preserve"> </w:t>
+      </w:r>
+      <w:r>
+        <w:t>Dentro de cada janela de dados, o filtro ajusta um polinômio de determinado grau aos pontos de dados. Isso é feito usando uma técnica de mínimos quadrados, que ajusta o polinômio de forma a minimizar o erro quadrático entre os dados reais e os valores estimados pelo polinômio.</w:t>
+      </w:r>
+      <w:r>
+        <w:t xml:space="preserve"> </w:t>
+      </w:r>
+      <w:r>
+        <w:t>Uma vez que o polinômio é ajustado, ele é usado para estimar o valor suavizado em um ponto central dentro da janela de dados. Este valor suavizado substitui o valor original do ponto de dados.</w:t>
+      </w:r>
+      <w:r>
+        <w:t xml:space="preserve"> </w:t>
+      </w:r>
+      <w:r>
+        <w:t>A janela de dados então se move para o próximo conjunto de pontos de dados, e o processo é repetido até que toda a série de dados seja suavizada.</w:t>
       </w:r>
     </w:p>
     <w:p>
       <w:pPr>
         <w:jc w:val="both"/>
       </w:pPr>
+      <w:r>
+        <w:t xml:space="preserve">Suponha os dados consistem de um conjunto de </w:t>
+      </w:r>
+      <m:oMath>
+        <m:r>
+          <w:rPr>
+            <w:rFonts w:ascii="Cambria Math" w:hAnsi="Cambria Math"/>
+          </w:rPr>
+          <m:t>k</m:t>
+        </m:r>
+      </m:oMath>
+      <w:r>
+        <w:t xml:space="preserve"> pontos </w:t>
+      </w:r>
+      <m:oMath>
+        <m:r>
+          <w:rPr>
+            <w:rFonts w:ascii="Cambria Math" w:hAnsi="Cambria Math"/>
+          </w:rPr>
+          <m:t>(xi,yi)</m:t>
+        </m:r>
+      </m:oMath>
+      <w:r>
+        <w:t xml:space="preserve">, com valores de </w:t>
+      </w:r>
+      <m:oMath>
+        <m:r>
+          <w:rPr>
+            <w:rFonts w:ascii="Cambria Math" w:hAnsi="Cambria Math"/>
+          </w:rPr>
+          <m:t>x</m:t>
+        </m:r>
+      </m:oMath>
+      <w:r>
+        <w:t xml:space="preserve"> igualmente espaçados por </w:t>
+      </w:r>
+      <m:oMath>
+        <m:r>
+          <w:rPr>
+            <w:rFonts w:ascii="Cambria Math" w:hAnsi="Cambria Math"/>
+          </w:rPr>
+          <m:t>h</m:t>
+        </m:r>
+      </m:oMath>
+      <w:r>
+        <w:t xml:space="preserve">. O filtro consiste em ajustar uma janela de </w:t>
+      </w:r>
+      <m:oMath>
+        <m:r>
+          <w:rPr>
+            <w:rFonts w:ascii="Cambria Math" w:hAnsi="Cambria Math"/>
+          </w:rPr>
+          <m:t>n</m:t>
+        </m:r>
+      </m:oMath>
+      <w:r>
+        <w:rPr>
+          <w:rFonts w:eastAsiaTheme="minorEastAsia"/>
+        </w:rPr>
+        <w:t xml:space="preserve"> (5, no exemplo a seguir)</w:t>
+      </w:r>
+      <w:r>
+        <w:t xml:space="preserve"> pontos por um polinômio de grau </w:t>
+      </w:r>
+      <m:oMath>
+        <m:r>
+          <w:rPr>
+            <w:rFonts w:ascii="Cambria Math" w:hAnsi="Cambria Math"/>
+          </w:rPr>
+          <m:t>m</m:t>
+        </m:r>
+      </m:oMath>
+      <w:r>
+        <w:rPr>
+          <w:rFonts w:eastAsiaTheme="minorEastAsia"/>
+        </w:rPr>
+        <w:t xml:space="preserve"> </w:t>
+      </w:r>
+      <w:r>
+        <w:t>(</w:t>
+      </w:r>
+      <w:r>
+        <w:t>3 i.e.</w:t>
+      </w:r>
+      <w:r>
+        <w:t>).</w:t>
+      </w:r>
+      <w:r>
+        <w:t xml:space="preserve"> </w:t>
+      </w:r>
     </w:p>
     <w:p>
       <w:pPr>
@@ -1125,6 +1230,16 @@
       <w:spacing w:val="5"/>
     </w:rPr>
   </w:style>
+  <w:style w:type="character" w:styleId="TextodoEspaoReservado">
+    <w:name w:val="Placeholder Text"/>
+    <w:basedOn w:val="Fontepargpadro"/>
+    <w:uiPriority w:val="99"/>
+    <w:semiHidden/>
+    <w:rsid w:val="002052ED"/>
+    <w:rPr>
+      <w:color w:val="666666"/>
+    </w:rPr>
+  </w:style>
 </w:styles>
 </file>
 

--- a/Anotações.docx
+++ b/Anotações.docx
@@ -63,57 +63,41 @@
         <w:jc w:val="both"/>
       </w:pPr>
       <w:r>
-        <w:t xml:space="preserve">Um filtro Savitzky-Golay é um filtro digital que pode ser aplicado a um conjunto de pontos de dados digitais com a finalidade de suavizar os dados, ou seja, aumentar a precisão dos dados sem distorcer a tendência do sinal. Isto é conseguido, em um processo conhecido como convolução, ajustando subconjuntos sucessivos de pontos de dados adjacentes a um polinômio de baixo grau pelo método de mínimos quadrados lineares. Quando os pontos de dados estão igualmente espaçados, uma solução analítica para as equações de mínimos quadrados pode ser encontrada, na forma de um único conjunto de "coeficientes de convolução" que pode ser aplicado a todos os subconjuntos de dados, para fornecer estimativas do suavizado sinal, (ou derivadas do sinal suavizado) no ponto central de cada subconjunto. O método, baseado em procedimentos matemáticos estabelecidos, foi popularizado por Abraham </w:t>
+        <w:t>Um filtro Savitzky-Golay é um filtro digital que pode ser aplicado a um conjunto de pontos de dados digitais com a finalidade de suavizar os dados, ou seja, aumentar a precisão dos dados sem distorcer a tendência do sinal</w:t>
+      </w:r>
+      <w:r>
+        <w:t>.</w:t>
+      </w:r>
+      <w:r>
+        <w:t xml:space="preserve"> </w:t>
+      </w:r>
+    </w:p>
+    <w:p>
+      <w:pPr>
+        <w:jc w:val="both"/>
+      </w:pPr>
+      <w:r>
+        <w:t xml:space="preserve">A ideia básica por trás do filtro </w:t>
       </w:r>
       <w:proofErr w:type="spellStart"/>
       <w:r>
-        <w:t>Savitzky</w:t>
+        <w:t>Savitzky-Golay</w:t>
       </w:r>
       <w:proofErr w:type="spellEnd"/>
       <w:r>
-        <w:t xml:space="preserve"> e Marcel J. E. </w:t>
-      </w:r>
-      <w:proofErr w:type="spellStart"/>
-      <w:r>
-        <w:t>Golay</w:t>
-      </w:r>
-      <w:proofErr w:type="spellEnd"/>
-      <w:r>
-        <w:t xml:space="preserve">, que publicaram tabelas de coeficientes de convolução para vários polinômios e tamanhos de subconjuntos em 1964. Alguns erros nas tabelas foram corrigidos. O método foi estendido para o tratamento de dados bidimensionais e tridimensionais. </w:t>
-      </w:r>
-    </w:p>
-    <w:p>
-      <w:pPr>
-        <w:jc w:val="both"/>
-      </w:pPr>
-      <w:r>
-        <w:t xml:space="preserve">A ideia básica por trás do filtro </w:t>
-      </w:r>
-      <w:proofErr w:type="spellStart"/>
-      <w:r>
-        <w:t>Savitzky-Golay</w:t>
-      </w:r>
-      <w:proofErr w:type="spellEnd"/>
-      <w:r>
         <w:t xml:space="preserve"> é ajustar polinômios locais aos dados ao longo de uma janela de dados móvel e, em seguida, usar esses polinômios para estimar o valor suavizado em um determinado ponto.</w:t>
       </w:r>
       <w:r>
         <w:t xml:space="preserve"> </w:t>
       </w:r>
       <w:r>
-        <w:t>A</w:t>
-      </w:r>
-      <w:r>
-        <w:t xml:space="preserve">presenta as propriedades de baixíssimo custo computacional do algoritmo de filtragem </w:t>
+        <w:t xml:space="preserve">Apresenta as propriedades de baixíssimo custo computacional do algoritmo de filtragem </w:t>
       </w:r>
       <w:r>
         <w:t>e</w:t>
       </w:r>
       <w:r>
-        <w:t xml:space="preserve"> invariância da fase para não deformar picos</w:t>
-      </w:r>
-      <w:r>
-        <w:t>.</w:t>
+        <w:t xml:space="preserve"> invariância da fase para não deformar picos.</w:t>
       </w:r>
       <w:r>
         <w:t xml:space="preserve"> </w:t>
@@ -145,7 +129,15 @@
         <w:jc w:val="both"/>
       </w:pPr>
       <w:r>
-        <w:t xml:space="preserve">Suponha os dados consistem de um conjunto de </w:t>
+        <w:t xml:space="preserve">Suponha os dados consistem </w:t>
+      </w:r>
+      <w:proofErr w:type="gramStart"/>
+      <w:r>
+        <w:t>de</w:t>
+      </w:r>
+      <w:proofErr w:type="gramEnd"/>
+      <w:r>
+        <w:t xml:space="preserve"> um conjunto de </w:t>
       </w:r>
       <m:oMath>
         <m:r>
@@ -163,7 +155,71 @@
           <w:rPr>
             <w:rFonts w:ascii="Cambria Math" w:hAnsi="Cambria Math"/>
           </w:rPr>
-          <m:t>(xi,yi)</m:t>
+          <m:t>(</m:t>
+        </m:r>
+        <m:sSub>
+          <m:sSubPr>
+            <m:ctrlPr>
+              <w:rPr>
+                <w:rFonts w:ascii="Cambria Math" w:hAnsi="Cambria Math"/>
+                <w:i/>
+              </w:rPr>
+            </m:ctrlPr>
+          </m:sSubPr>
+          <m:e>
+            <m:r>
+              <w:rPr>
+                <w:rFonts w:ascii="Cambria Math" w:hAnsi="Cambria Math"/>
+              </w:rPr>
+              <m:t>x</m:t>
+            </m:r>
+          </m:e>
+          <m:sub>
+            <m:r>
+              <w:rPr>
+                <w:rFonts w:ascii="Cambria Math" w:hAnsi="Cambria Math"/>
+              </w:rPr>
+              <m:t>i</m:t>
+            </m:r>
+          </m:sub>
+        </m:sSub>
+        <m:r>
+          <w:rPr>
+            <w:rFonts w:ascii="Cambria Math" w:hAnsi="Cambria Math"/>
+          </w:rPr>
+          <m:t>,</m:t>
+        </m:r>
+        <m:sSub>
+          <m:sSubPr>
+            <m:ctrlPr>
+              <w:rPr>
+                <w:rFonts w:ascii="Cambria Math" w:hAnsi="Cambria Math"/>
+                <w:i/>
+              </w:rPr>
+            </m:ctrlPr>
+          </m:sSubPr>
+          <m:e>
+            <m:r>
+              <w:rPr>
+                <w:rFonts w:ascii="Cambria Math" w:hAnsi="Cambria Math"/>
+              </w:rPr>
+              <m:t>y</m:t>
+            </m:r>
+          </m:e>
+          <m:sub>
+            <m:r>
+              <w:rPr>
+                <w:rFonts w:ascii="Cambria Math" w:hAnsi="Cambria Math"/>
+              </w:rPr>
+              <m:t>i</m:t>
+            </m:r>
+          </m:sub>
+        </m:sSub>
+        <m:r>
+          <w:rPr>
+            <w:rFonts w:ascii="Cambria Math" w:hAnsi="Cambria Math"/>
+          </w:rPr>
+          <m:t>)</m:t>
         </m:r>
       </m:oMath>
       <w:r>
@@ -236,6 +292,93 @@
       </w:r>
     </w:p>
     <w:p>
+      <w:r>
+        <w:t xml:space="preserve">- </w:t>
+      </w:r>
+      <w:r>
+        <w:t xml:space="preserve">Benefícios do Filtro de </w:t>
+      </w:r>
+      <w:proofErr w:type="spellStart"/>
+      <w:r>
+        <w:t>Savitzky-Golay</w:t>
+      </w:r>
+      <w:proofErr w:type="spellEnd"/>
+      <w:r>
+        <w:t>:</w:t>
+      </w:r>
+    </w:p>
+    <w:p>
+      <w:pPr>
+        <w:pStyle w:val="PargrafodaLista"/>
+        <w:numPr>
+          <w:ilvl w:val="0"/>
+          <w:numId w:val="9"/>
+        </w:numPr>
+      </w:pPr>
+      <w:r>
+        <w:t>Preservação de Características: Mantém picos e vales nos dados, diferentemente de outros métodos de suavização que podem suavizar demais esses detalhes.</w:t>
+      </w:r>
+    </w:p>
+    <w:p>
+      <w:pPr>
+        <w:pStyle w:val="PargrafodaLista"/>
+        <w:numPr>
+          <w:ilvl w:val="0"/>
+          <w:numId w:val="9"/>
+        </w:numPr>
+      </w:pPr>
+      <w:r>
+        <w:t>Redução de Ruído: Reduz o ruído nos dados, tornando-os mais adequados para análise subsequente.</w:t>
+      </w:r>
+    </w:p>
+    <w:p>
+      <w:r>
+        <w:t xml:space="preserve">- </w:t>
+      </w:r>
+      <w:r>
+        <w:t>Aplicações Típicas:</w:t>
+      </w:r>
+    </w:p>
+    <w:p>
+      <w:pPr>
+        <w:pStyle w:val="PargrafodaLista"/>
+        <w:numPr>
+          <w:ilvl w:val="0"/>
+          <w:numId w:val="10"/>
+        </w:numPr>
+      </w:pPr>
+      <w:r>
+        <w:t>Espectroscopia: Melhorar a qualidade dos espectros antes de análises quantitativas.</w:t>
+      </w:r>
+    </w:p>
+    <w:p>
+      <w:pPr>
+        <w:pStyle w:val="PargrafodaLista"/>
+        <w:numPr>
+          <w:ilvl w:val="0"/>
+          <w:numId w:val="10"/>
+        </w:numPr>
+      </w:pPr>
+      <w:r>
+        <w:t>Processamento de Sinais: Suavizar dados de sensores ou sinais biomédicos.</w:t>
+      </w:r>
+    </w:p>
+    <w:p>
+      <w:pPr>
+        <w:pStyle w:val="PargrafodaLista"/>
+        <w:numPr>
+          <w:ilvl w:val="0"/>
+          <w:numId w:val="10"/>
+        </w:numPr>
+      </w:pPr>
+      <w:r>
+        <w:t>Análise de Séries Temporais: Suavizar flutuações em dados de séries temporais.</w:t>
+      </w:r>
+      <w:r>
+        <w:br w:type="page"/>
+      </w:r>
+    </w:p>
+    <w:p>
       <w:pPr>
         <w:jc w:val="center"/>
         <w:rPr>
@@ -250,59 +393,2051 @@
           <w:szCs w:val="28"/>
           <w:u w:val="single"/>
         </w:rPr>
+        <w:lastRenderedPageBreak/>
         <w:t>Correção multiplicativa de espalhamento</w:t>
       </w:r>
-    </w:p>
-    <w:p>
-      <w:pPr>
-        <w:jc w:val="both"/>
-      </w:pPr>
-      <w:r>
-        <w:t>A correção de espalhamento multiplicativo é um método de transformação utilizado para compensar os efeitos aditivos e/ou multiplicativos em dados espectrais. Este método remove a influência de efeitos físicos nos espectros, tais como o tamanho de partícula,</w:t>
-      </w:r>
-      <w:r>
-        <w:t xml:space="preserve"> </w:t>
-      </w:r>
-      <w:r>
-        <w:t xml:space="preserve">a rugosidade e opacidade, os quais não trazem informações químicas sobre as amostras e introduz variações espectrais como o deslocamento da linha de base. Para isto fazer a correção, o método MSC assume que cada espectro é determinado pelas características químicas da amostra somadas às características físicas indesejadas. </w:t>
-      </w:r>
-    </w:p>
-    <w:p>
-      <w:pPr>
-        <w:jc w:val="both"/>
-      </w:pPr>
-    </w:p>
-    <w:p>
-      <w:pPr>
-        <w:jc w:val="center"/>
+      <w:r>
         <w:rPr>
           <w:sz w:val="28"/>
           <w:szCs w:val="28"/>
           <w:u w:val="single"/>
         </w:rPr>
-      </w:pPr>
-      <w:r>
+        <w:t xml:space="preserve"> (MSC)</w:t>
+      </w:r>
+    </w:p>
+    <w:p>
+      <w:pPr>
+        <w:jc w:val="both"/>
+      </w:pPr>
+      <w:r>
+        <w:t>A correção de espalhamento multiplicativo é um método de transformação utilizado para compensar os efeitos aditivos e/ou multiplicativos em dados espectrais. Este método remove a influência de efeitos físicos nos espectros, tais como o tamanho de partícula,</w:t>
+      </w:r>
+      <w:r>
+        <w:t xml:space="preserve"> </w:t>
+      </w:r>
+      <w:r>
+        <w:t xml:space="preserve">a rugosidade e opacidade, os quais não trazem informações químicas sobre as amostras e introduz variações espectrais como o deslocamento da linha de base. Para isto fazer a correção, o método MSC assume que cada espectro é determinado pelas características químicas da amostra somadas às características físicas indesejadas. </w:t>
+      </w:r>
+    </w:p>
+    <w:p>
+      <w:pPr>
+        <w:jc w:val="both"/>
+      </w:pPr>
+      <w:r>
+        <w:t>Como Funciona a MSC:</w:t>
+      </w:r>
+    </w:p>
+    <w:p>
+      <w:pPr>
+        <w:jc w:val="both"/>
+      </w:pPr>
+      <w:r>
+        <w:t xml:space="preserve">- </w:t>
+      </w:r>
+      <w:r>
+        <w:t>Média do Espectro de Referência</w:t>
+      </w:r>
+      <w:r>
+        <w:t xml:space="preserve">: </w:t>
+      </w:r>
+      <w:r>
+        <w:t>Primeiro, calcula-se o espectro médio de todos os espectros de amostra. Este espectro médio serve como referência.</w:t>
+      </w:r>
+    </w:p>
+    <w:p>
+      <w:pPr>
+        <w:jc w:val="both"/>
+      </w:pPr>
+      <w:r>
+        <w:t xml:space="preserve">- </w:t>
+      </w:r>
+      <w:r>
+        <w:t>Ajuste Linear:</w:t>
+      </w:r>
+      <w:r>
+        <w:t xml:space="preserve"> </w:t>
+      </w:r>
+      <w:r>
+        <w:t>Para cada espectro de amostra, ajusta-se uma regressão linear do espectro de referência para o espectro da amostra.</w:t>
+      </w:r>
+      <w:r>
+        <w:t xml:space="preserve"> </w:t>
+      </w:r>
+      <w:r>
+        <w:t>Isso gera coeficientes de inclinação (b) e interceptação (a) para cada espectro de amostra.</w:t>
+      </w:r>
+    </w:p>
+    <w:p>
+      <w:pPr>
+        <w:jc w:val="both"/>
+      </w:pPr>
+      <w:r>
+        <w:t>- Correção dos espectros:</w:t>
+      </w:r>
+    </w:p>
+    <w:p>
+      <w:pPr>
+        <w:jc w:val="both"/>
+        <w:rPr>
+          <w:rFonts w:eastAsiaTheme="minorEastAsia"/>
+        </w:rPr>
+      </w:pPr>
+      <m:oMathPara>
+        <m:oMath>
+          <m:sSub>
+            <m:sSubPr>
+              <m:ctrlPr>
+                <w:rPr>
+                  <w:rFonts w:ascii="Cambria Math" w:hAnsi="Cambria Math"/>
+                  <w:i/>
+                </w:rPr>
+              </m:ctrlPr>
+            </m:sSubPr>
+            <m:e>
+              <m:r>
+                <w:rPr>
+                  <w:rFonts w:ascii="Cambria Math" w:hAnsi="Cambria Math"/>
+                </w:rPr>
+                <m:t>X</m:t>
+              </m:r>
+            </m:e>
+            <m:sub>
+              <m:r>
+                <w:rPr>
+                  <w:rFonts w:ascii="Cambria Math" w:hAnsi="Cambria Math"/>
+                </w:rPr>
+                <m:t>corr</m:t>
+              </m:r>
+            </m:sub>
+          </m:sSub>
+          <m:r>
+            <w:rPr>
+              <w:rFonts w:ascii="Cambria Math" w:hAnsi="Cambria Math"/>
+            </w:rPr>
+            <m:t xml:space="preserve">= </m:t>
+          </m:r>
+          <m:f>
+            <m:fPr>
+              <m:ctrlPr>
+                <w:rPr>
+                  <w:rFonts w:ascii="Cambria Math" w:hAnsi="Cambria Math"/>
+                  <w:i/>
+                </w:rPr>
+              </m:ctrlPr>
+            </m:fPr>
+            <m:num>
+              <m:sSub>
+                <m:sSubPr>
+                  <m:ctrlPr>
+                    <w:rPr>
+                      <w:rFonts w:ascii="Cambria Math" w:hAnsi="Cambria Math"/>
+                      <w:i/>
+                    </w:rPr>
+                  </m:ctrlPr>
+                </m:sSubPr>
+                <m:e>
+                  <m:r>
+                    <w:rPr>
+                      <w:rFonts w:ascii="Cambria Math" w:hAnsi="Cambria Math"/>
+                    </w:rPr>
+                    <m:t>X</m:t>
+                  </m:r>
+                </m:e>
+                <m:sub>
+                  <m:r>
+                    <w:rPr>
+                      <w:rFonts w:ascii="Cambria Math" w:hAnsi="Cambria Math"/>
+                    </w:rPr>
+                    <m:t>original</m:t>
+                  </m:r>
+                </m:sub>
+              </m:sSub>
+              <m:r>
+                <w:rPr>
+                  <w:rFonts w:ascii="Cambria Math" w:hAnsi="Cambria Math"/>
+                </w:rPr>
+                <m:t>-a</m:t>
+              </m:r>
+            </m:num>
+            <m:den>
+              <m:r>
+                <w:rPr>
+                  <w:rFonts w:ascii="Cambria Math" w:hAnsi="Cambria Math"/>
+                </w:rPr>
+                <m:t>b</m:t>
+              </m:r>
+            </m:den>
+          </m:f>
+        </m:oMath>
+      </m:oMathPara>
+    </w:p>
+    <w:p>
+      <w:pPr>
+        <w:pStyle w:val="PargrafodaLista"/>
+        <w:numPr>
+          <w:ilvl w:val="0"/>
+          <w:numId w:val="7"/>
+        </w:numPr>
+        <w:jc w:val="both"/>
+        <w:rPr>
+          <w:rFonts w:eastAsiaTheme="minorEastAsia"/>
+        </w:rPr>
+      </w:pPr>
+      <m:oMath>
+        <m:sSub>
+          <m:sSubPr>
+            <m:ctrlPr>
+              <w:rPr>
+                <w:rFonts w:ascii="Cambria Math" w:hAnsi="Cambria Math"/>
+                <w:i/>
+              </w:rPr>
+            </m:ctrlPr>
+          </m:sSubPr>
+          <m:e>
+            <m:r>
+              <w:rPr>
+                <w:rFonts w:ascii="Cambria Math" w:hAnsi="Cambria Math"/>
+              </w:rPr>
+              <m:t>X</m:t>
+            </m:r>
+          </m:e>
+          <m:sub>
+            <m:r>
+              <w:rPr>
+                <w:rFonts w:ascii="Cambria Math" w:hAnsi="Cambria Math"/>
+              </w:rPr>
+              <m:t>corr</m:t>
+            </m:r>
+          </m:sub>
+        </m:sSub>
+      </m:oMath>
+      <w:r>
+        <w:rPr>
+          <w:rFonts w:eastAsiaTheme="minorEastAsia"/>
+        </w:rPr>
+        <w:t xml:space="preserve"> </w:t>
+      </w:r>
+      <w:proofErr w:type="spellStart"/>
+      <w:r>
+        <w:rPr>
+          <w:rFonts w:eastAsiaTheme="minorEastAsia"/>
+        </w:rPr>
+        <w:t>é</w:t>
+      </w:r>
+      <w:proofErr w:type="spellEnd"/>
+      <w:r>
+        <w:rPr>
+          <w:rFonts w:eastAsiaTheme="minorEastAsia"/>
+        </w:rPr>
+        <w:t xml:space="preserve"> o espectro corrigido</w:t>
+      </w:r>
+    </w:p>
+    <w:p>
+      <w:pPr>
+        <w:pStyle w:val="PargrafodaLista"/>
+        <w:numPr>
+          <w:ilvl w:val="0"/>
+          <w:numId w:val="7"/>
+        </w:numPr>
+        <w:jc w:val="both"/>
+        <w:rPr>
+          <w:rFonts w:eastAsiaTheme="minorEastAsia"/>
+        </w:rPr>
+      </w:pPr>
+      <m:oMath>
+        <m:sSub>
+          <m:sSubPr>
+            <m:ctrlPr>
+              <w:rPr>
+                <w:rFonts w:ascii="Cambria Math" w:hAnsi="Cambria Math"/>
+                <w:i/>
+              </w:rPr>
+            </m:ctrlPr>
+          </m:sSubPr>
+          <m:e>
+            <m:r>
+              <w:rPr>
+                <w:rFonts w:ascii="Cambria Math" w:hAnsi="Cambria Math"/>
+              </w:rPr>
+              <m:t>X</m:t>
+            </m:r>
+          </m:e>
+          <m:sub>
+            <m:r>
+              <w:rPr>
+                <w:rFonts w:ascii="Cambria Math" w:hAnsi="Cambria Math"/>
+              </w:rPr>
+              <m:t>original</m:t>
+            </m:r>
+          </m:sub>
+        </m:sSub>
+      </m:oMath>
+      <w:r>
+        <w:rPr>
+          <w:rFonts w:eastAsiaTheme="minorEastAsia"/>
+        </w:rPr>
+        <w:t xml:space="preserve"> </w:t>
+      </w:r>
+      <w:proofErr w:type="spellStart"/>
+      <w:r>
+        <w:rPr>
+          <w:rFonts w:eastAsiaTheme="minorEastAsia"/>
+        </w:rPr>
+        <w:t>é</w:t>
+      </w:r>
+      <w:proofErr w:type="spellEnd"/>
+      <w:r>
+        <w:rPr>
+          <w:rFonts w:eastAsiaTheme="minorEastAsia"/>
+        </w:rPr>
+        <w:t xml:space="preserve"> o espectro original</w:t>
+      </w:r>
+    </w:p>
+    <w:p>
+      <w:pPr>
+        <w:pStyle w:val="PargrafodaLista"/>
+        <w:numPr>
+          <w:ilvl w:val="0"/>
+          <w:numId w:val="7"/>
+        </w:numPr>
+        <w:jc w:val="both"/>
+        <w:rPr>
+          <w:rFonts w:eastAsiaTheme="minorEastAsia"/>
+        </w:rPr>
+      </w:pPr>
+      <m:oMath>
+        <m:r>
+          <w:rPr>
+            <w:rFonts w:ascii="Cambria Math" w:hAnsi="Cambria Math"/>
+          </w:rPr>
+          <m:t>a</m:t>
+        </m:r>
+      </m:oMath>
+      <w:r>
+        <w:rPr>
+          <w:rFonts w:eastAsiaTheme="minorEastAsia"/>
+        </w:rPr>
+        <w:t xml:space="preserve"> é o intercepto da regressão linear</w:t>
+      </w:r>
+    </w:p>
+    <w:p>
+      <w:pPr>
+        <w:pStyle w:val="PargrafodaLista"/>
+        <w:numPr>
+          <w:ilvl w:val="0"/>
+          <w:numId w:val="7"/>
+        </w:numPr>
+        <w:jc w:val="both"/>
+        <w:rPr>
+          <w:rFonts w:eastAsiaTheme="minorEastAsia"/>
+        </w:rPr>
+      </w:pPr>
+      <m:oMath>
+        <m:r>
+          <w:rPr>
+            <w:rFonts w:ascii="Cambria Math" w:hAnsi="Cambria Math"/>
+          </w:rPr>
+          <m:t>b</m:t>
+        </m:r>
+      </m:oMath>
+      <w:r>
+        <w:rPr>
+          <w:rFonts w:eastAsiaTheme="minorEastAsia"/>
+        </w:rPr>
+        <w:t xml:space="preserve"> é o coeficiente de inclinação da regressão linear</w:t>
+      </w:r>
+    </w:p>
+    <w:p>
+      <w:pPr>
+        <w:jc w:val="both"/>
+      </w:pPr>
+      <w:r>
+        <w:rPr>
+          <w:rFonts w:eastAsiaTheme="minorEastAsia"/>
+        </w:rPr>
+        <w:t>- Benefícios da MSC:</w:t>
+      </w:r>
+      <w:r>
+        <w:t xml:space="preserve"> </w:t>
+      </w:r>
+    </w:p>
+    <w:p>
+      <w:pPr>
+        <w:pStyle w:val="PargrafodaLista"/>
+        <w:numPr>
+          <w:ilvl w:val="0"/>
+          <w:numId w:val="8"/>
+        </w:numPr>
+        <w:jc w:val="both"/>
+        <w:rPr>
+          <w:rFonts w:eastAsiaTheme="minorEastAsia"/>
+        </w:rPr>
+      </w:pPr>
+      <w:r>
+        <w:rPr>
+          <w:rFonts w:eastAsiaTheme="minorEastAsia"/>
+        </w:rPr>
+        <w:t>Redução de Variabilidade: Reduz a variabilidade entre os espectros causada pelo espalhamento de luz, que não está relacionado à composição química das amostras.</w:t>
+      </w:r>
+    </w:p>
+    <w:p>
+      <w:pPr>
+        <w:pStyle w:val="PargrafodaLista"/>
+        <w:numPr>
+          <w:ilvl w:val="0"/>
+          <w:numId w:val="8"/>
+        </w:numPr>
+        <w:jc w:val="both"/>
+        <w:rPr>
+          <w:rFonts w:eastAsiaTheme="minorEastAsia"/>
+        </w:rPr>
+      </w:pPr>
+      <w:r>
+        <w:rPr>
+          <w:rFonts w:eastAsiaTheme="minorEastAsia"/>
+        </w:rPr>
+        <w:t>Melhora na Análise: Melhora a precisão das análises quantitativas ao minimizar os efeitos de espalhamento de luz e outras interferências.</w:t>
+      </w:r>
+    </w:p>
+    <w:p>
+      <w:pPr>
+        <w:jc w:val="both"/>
+        <w:rPr>
+          <w:rFonts w:eastAsiaTheme="minorEastAsia"/>
+        </w:rPr>
+      </w:pPr>
+    </w:p>
+    <w:p>
+      <w:r>
+        <w:br w:type="page"/>
+      </w:r>
+    </w:p>
+    <w:p>
+      <w:pPr>
+        <w:jc w:val="center"/>
         <w:rPr>
           <w:sz w:val="28"/>
           <w:szCs w:val="28"/>
           <w:u w:val="single"/>
         </w:rPr>
-        <w:t>P</w:t>
-      </w:r>
+      </w:pPr>
       <w:r>
         <w:rPr>
           <w:sz w:val="28"/>
           <w:szCs w:val="28"/>
           <w:u w:val="single"/>
         </w:rPr>
+        <w:lastRenderedPageBreak/>
+        <w:t>P</w:t>
+      </w:r>
+      <w:r>
+        <w:rPr>
+          <w:sz w:val="28"/>
+          <w:szCs w:val="28"/>
+          <w:u w:val="single"/>
+        </w:rPr>
         <w:t>adronização normal de sinal</w:t>
       </w:r>
+      <w:r>
+        <w:rPr>
+          <w:sz w:val="28"/>
+          <w:szCs w:val="28"/>
+          <w:u w:val="single"/>
+        </w:rPr>
+        <w:t xml:space="preserve"> (SNV)</w:t>
+      </w:r>
+    </w:p>
+    <w:p>
+      <w:pPr>
+        <w:jc w:val="both"/>
+      </w:pPr>
+      <w:r>
+        <w:t xml:space="preserve">A Padronização Normal de Sinal (SNV, do inglês Standard Normal </w:t>
+      </w:r>
+      <w:proofErr w:type="spellStart"/>
+      <w:r>
+        <w:t>Variate</w:t>
+      </w:r>
+      <w:proofErr w:type="spellEnd"/>
+      <w:r>
+        <w:t>) é uma técnica de pré-processamento de dados usada principalmente em espectroscopia e análise de dados multivariados para corrigir variabilidade de dispersão e efeitos de espessura em amostras. Essa técnica visa melhorar a qualidade dos dados, tornando-os mais comparáveis e, assim, facilitando a análise subsequente.</w:t>
+      </w:r>
+    </w:p>
+    <w:p>
+      <w:pPr>
+        <w:jc w:val="both"/>
+        <w:rPr>
+          <w:b/>
+          <w:bCs/>
+        </w:rPr>
+      </w:pPr>
+      <w:r>
+        <w:rPr>
+          <w:b/>
+          <w:bCs/>
+        </w:rPr>
+        <w:t>- Como funciona:</w:t>
+      </w:r>
+    </w:p>
+    <w:p>
+      <w:pPr>
+        <w:pStyle w:val="PargrafodaLista"/>
+        <w:numPr>
+          <w:ilvl w:val="0"/>
+          <w:numId w:val="11"/>
+        </w:numPr>
+        <w:jc w:val="both"/>
+      </w:pPr>
+      <w:r>
+        <w:rPr>
+          <w:rStyle w:val="Forte"/>
+        </w:rPr>
+        <w:t>Centralização dos Dados:</w:t>
+      </w:r>
+      <w:r>
+        <w:t xml:space="preserve"> Para cada ponto de dado </w:t>
+      </w:r>
+      <m:oMath>
+        <m:sSub>
+          <m:sSubPr>
+            <m:ctrlPr>
+              <w:rPr>
+                <w:rFonts w:ascii="Cambria Math" w:hAnsi="Cambria Math"/>
+                <w:i/>
+              </w:rPr>
+            </m:ctrlPr>
+          </m:sSubPr>
+          <m:e>
+            <m:r>
+              <w:rPr>
+                <w:rFonts w:ascii="Cambria Math" w:hAnsi="Cambria Math"/>
+              </w:rPr>
+              <m:t>x</m:t>
+            </m:r>
+          </m:e>
+          <m:sub>
+            <m:r>
+              <w:rPr>
+                <w:rFonts w:ascii="Cambria Math" w:hAnsi="Cambria Math"/>
+              </w:rPr>
+              <m:t>i</m:t>
+            </m:r>
+          </m:sub>
+        </m:sSub>
+      </m:oMath>
+      <w:r>
+        <w:rPr>
+          <w:rStyle w:val="vlist-s"/>
+          <w:rFonts w:ascii="Arial" w:hAnsi="Arial" w:cs="Arial"/>
+        </w:rPr>
+        <w:t>​</w:t>
+      </w:r>
+      <w:r>
+        <w:t xml:space="preserve">, subtrai-se a média </w:t>
+      </w:r>
+      <m:oMath>
+        <m:acc>
+          <m:accPr>
+            <m:chr m:val="̅"/>
+            <m:ctrlPr>
+              <w:rPr>
+                <w:rFonts w:ascii="Cambria Math" w:hAnsi="Cambria Math"/>
+                <w:i/>
+              </w:rPr>
+            </m:ctrlPr>
+          </m:accPr>
+          <m:e>
+            <m:r>
+              <w:rPr>
+                <w:rFonts w:ascii="Cambria Math" w:hAnsi="Cambria Math"/>
+              </w:rPr>
+              <m:t>x</m:t>
+            </m:r>
+          </m:e>
+        </m:acc>
+      </m:oMath>
+      <w:r>
+        <w:t xml:space="preserve"> da série de dados.</w:t>
+      </w:r>
+    </w:p>
+    <w:p>
+      <w:pPr>
+        <w:pStyle w:val="PargrafodaLista"/>
+        <w:numPr>
+          <w:ilvl w:val="0"/>
+          <w:numId w:val="11"/>
+        </w:numPr>
+        <w:jc w:val="both"/>
+      </w:pPr>
+      <w:r>
+        <w:rPr>
+          <w:rStyle w:val="Forte"/>
+        </w:rPr>
+        <w:t>Normalização dos Dados:</w:t>
+      </w:r>
+      <w:r>
+        <w:t xml:space="preserve"> Em seguida, divide-se a diferença obtida pelo desvio padrão</w:t>
+      </w:r>
+      <w:r>
+        <w:t xml:space="preserve"> </w:t>
+      </w:r>
+      <m:oMath>
+        <m:r>
+          <w:rPr>
+            <w:rFonts w:ascii="Cambria Math" w:hAnsi="Cambria Math"/>
+          </w:rPr>
+          <m:t>σ</m:t>
+        </m:r>
+      </m:oMath>
+      <w:r>
+        <w:t xml:space="preserve"> da série de dados.</w:t>
+      </w:r>
+    </w:p>
+    <w:p>
+      <w:pPr>
+        <w:jc w:val="both"/>
+      </w:pPr>
+      <w:r>
+        <w:t xml:space="preserve">Matematicamente, a transformação SNV para um ponto de dado </w:t>
+      </w:r>
+      <m:oMath>
+        <m:sSub>
+          <m:sSubPr>
+            <m:ctrlPr>
+              <w:rPr>
+                <w:rFonts w:ascii="Cambria Math" w:hAnsi="Cambria Math"/>
+                <w:i/>
+              </w:rPr>
+            </m:ctrlPr>
+          </m:sSubPr>
+          <m:e>
+            <m:r>
+              <w:rPr>
+                <w:rFonts w:ascii="Cambria Math" w:hAnsi="Cambria Math"/>
+              </w:rPr>
+              <m:t>x</m:t>
+            </m:r>
+          </m:e>
+          <m:sub>
+            <m:r>
+              <w:rPr>
+                <w:rFonts w:ascii="Cambria Math" w:hAnsi="Cambria Math"/>
+              </w:rPr>
+              <m:t>i</m:t>
+            </m:r>
+          </m:sub>
+        </m:sSub>
+      </m:oMath>
+      <w:r>
+        <w:t xml:space="preserve"> é dada por:</w:t>
+      </w:r>
+    </w:p>
+    <w:p>
+      <w:pPr>
+        <w:jc w:val="both"/>
+        <w:rPr>
+          <w:rFonts w:eastAsiaTheme="minorEastAsia"/>
+        </w:rPr>
+      </w:pPr>
+      <m:oMathPara>
+        <m:oMath>
+          <m:sSub>
+            <m:sSubPr>
+              <m:ctrlPr>
+                <w:rPr>
+                  <w:rFonts w:ascii="Cambria Math" w:hAnsi="Cambria Math"/>
+                  <w:i/>
+                </w:rPr>
+              </m:ctrlPr>
+            </m:sSubPr>
+            <m:e>
+              <m:r>
+                <w:rPr>
+                  <w:rFonts w:ascii="Cambria Math" w:hAnsi="Cambria Math"/>
+                </w:rPr>
+                <m:t>x'</m:t>
+              </m:r>
+            </m:e>
+            <m:sub>
+              <m:r>
+                <w:rPr>
+                  <w:rFonts w:ascii="Cambria Math" w:hAnsi="Cambria Math"/>
+                </w:rPr>
+                <m:t>i</m:t>
+              </m:r>
+            </m:sub>
+          </m:sSub>
+          <m:r>
+            <w:rPr>
+              <w:rFonts w:ascii="Cambria Math" w:hAnsi="Cambria Math"/>
+            </w:rPr>
+            <m:t xml:space="preserve"> = </m:t>
+          </m:r>
+          <m:f>
+            <m:fPr>
+              <m:ctrlPr>
+                <w:rPr>
+                  <w:rFonts w:ascii="Cambria Math" w:hAnsi="Cambria Math"/>
+                  <w:i/>
+                </w:rPr>
+              </m:ctrlPr>
+            </m:fPr>
+            <m:num>
+              <m:sSub>
+                <m:sSubPr>
+                  <m:ctrlPr>
+                    <w:rPr>
+                      <w:rFonts w:ascii="Cambria Math" w:hAnsi="Cambria Math"/>
+                      <w:i/>
+                    </w:rPr>
+                  </m:ctrlPr>
+                </m:sSubPr>
+                <m:e>
+                  <m:r>
+                    <w:rPr>
+                      <w:rFonts w:ascii="Cambria Math" w:hAnsi="Cambria Math"/>
+                    </w:rPr>
+                    <m:t>x</m:t>
+                  </m:r>
+                </m:e>
+                <m:sub>
+                  <m:r>
+                    <w:rPr>
+                      <w:rFonts w:ascii="Cambria Math" w:hAnsi="Cambria Math"/>
+                    </w:rPr>
+                    <m:t>i</m:t>
+                  </m:r>
+                </m:sub>
+              </m:sSub>
+              <m:r>
+                <w:rPr>
+                  <w:rFonts w:ascii="Cambria Math" w:hAnsi="Cambria Math"/>
+                </w:rPr>
+                <m:t>-</m:t>
+              </m:r>
+              <m:acc>
+                <m:accPr>
+                  <m:chr m:val="̅"/>
+                  <m:ctrlPr>
+                    <w:rPr>
+                      <w:rFonts w:ascii="Cambria Math" w:hAnsi="Cambria Math"/>
+                      <w:i/>
+                    </w:rPr>
+                  </m:ctrlPr>
+                </m:accPr>
+                <m:e>
+                  <m:r>
+                    <w:rPr>
+                      <w:rFonts w:ascii="Cambria Math" w:hAnsi="Cambria Math"/>
+                    </w:rPr>
+                    <m:t>x</m:t>
+                  </m:r>
+                </m:e>
+              </m:acc>
+            </m:num>
+            <m:den>
+              <m:r>
+                <w:rPr>
+                  <w:rFonts w:ascii="Cambria Math" w:hAnsi="Cambria Math"/>
+                </w:rPr>
+                <m:t>σ</m:t>
+              </m:r>
+            </m:den>
+          </m:f>
+        </m:oMath>
+      </m:oMathPara>
+    </w:p>
+    <w:p>
+      <w:pPr>
+        <w:pStyle w:val="PargrafodaLista"/>
+        <w:numPr>
+          <w:ilvl w:val="0"/>
+          <w:numId w:val="12"/>
+        </w:numPr>
+        <w:jc w:val="both"/>
+      </w:pPr>
+      <m:oMath>
+        <m:sSub>
+          <m:sSubPr>
+            <m:ctrlPr>
+              <w:rPr>
+                <w:rFonts w:ascii="Cambria Math" w:hAnsi="Cambria Math"/>
+                <w:i/>
+              </w:rPr>
+            </m:ctrlPr>
+          </m:sSubPr>
+          <m:e>
+            <m:r>
+              <w:rPr>
+                <w:rFonts w:ascii="Cambria Math" w:hAnsi="Cambria Math"/>
+              </w:rPr>
+              <m:t>x'</m:t>
+            </m:r>
+          </m:e>
+          <m:sub>
+            <m:r>
+              <w:rPr>
+                <w:rFonts w:ascii="Cambria Math" w:hAnsi="Cambria Math"/>
+              </w:rPr>
+              <m:t>i</m:t>
+            </m:r>
+          </m:sub>
+        </m:sSub>
+      </m:oMath>
+      <w:r>
+        <w:rPr>
+          <w:rFonts w:eastAsiaTheme="minorEastAsia"/>
+        </w:rPr>
+        <w:t xml:space="preserve"> </w:t>
+      </w:r>
+      <w:proofErr w:type="spellStart"/>
+      <w:r>
+        <w:rPr>
+          <w:rFonts w:eastAsiaTheme="minorEastAsia"/>
+        </w:rPr>
+        <w:t>é</w:t>
+      </w:r>
+      <w:proofErr w:type="spellEnd"/>
+      <w:r>
+        <w:rPr>
+          <w:rFonts w:eastAsiaTheme="minorEastAsia"/>
+        </w:rPr>
+        <w:t xml:space="preserve"> o valor normalizado</w:t>
+      </w:r>
+    </w:p>
+    <w:p>
+      <w:pPr>
+        <w:pStyle w:val="PargrafodaLista"/>
+        <w:numPr>
+          <w:ilvl w:val="0"/>
+          <w:numId w:val="12"/>
+        </w:numPr>
+        <w:jc w:val="both"/>
+      </w:pPr>
+      <m:oMath>
+        <m:sSub>
+          <m:sSubPr>
+            <m:ctrlPr>
+              <w:rPr>
+                <w:rFonts w:ascii="Cambria Math" w:hAnsi="Cambria Math"/>
+                <w:i/>
+              </w:rPr>
+            </m:ctrlPr>
+          </m:sSubPr>
+          <m:e>
+            <m:r>
+              <w:rPr>
+                <w:rFonts w:ascii="Cambria Math" w:hAnsi="Cambria Math"/>
+              </w:rPr>
+              <m:t>x</m:t>
+            </m:r>
+          </m:e>
+          <m:sub>
+            <m:r>
+              <w:rPr>
+                <w:rFonts w:ascii="Cambria Math" w:hAnsi="Cambria Math"/>
+              </w:rPr>
+              <m:t>i</m:t>
+            </m:r>
+          </m:sub>
+        </m:sSub>
+      </m:oMath>
+      <w:r>
+        <w:rPr>
+          <w:rFonts w:eastAsiaTheme="minorEastAsia"/>
+        </w:rPr>
+        <w:t xml:space="preserve"> é o valor original do dado</w:t>
+      </w:r>
+    </w:p>
+    <w:p>
+      <w:pPr>
+        <w:pStyle w:val="PargrafodaLista"/>
+        <w:numPr>
+          <w:ilvl w:val="0"/>
+          <w:numId w:val="12"/>
+        </w:numPr>
+        <w:jc w:val="both"/>
+      </w:pPr>
+      <m:oMath>
+        <m:acc>
+          <m:accPr>
+            <m:chr m:val="̅"/>
+            <m:ctrlPr>
+              <w:rPr>
+                <w:rFonts w:ascii="Cambria Math" w:hAnsi="Cambria Math"/>
+                <w:i/>
+              </w:rPr>
+            </m:ctrlPr>
+          </m:accPr>
+          <m:e>
+            <m:r>
+              <w:rPr>
+                <w:rFonts w:ascii="Cambria Math" w:hAnsi="Cambria Math"/>
+              </w:rPr>
+              <m:t>x</m:t>
+            </m:r>
+          </m:e>
+        </m:acc>
+      </m:oMath>
+      <w:r>
+        <w:rPr>
+          <w:rFonts w:eastAsiaTheme="minorEastAsia"/>
+        </w:rPr>
+        <w:t xml:space="preserve"> é a média dos valores da série de dados</w:t>
+      </w:r>
+    </w:p>
+    <w:p>
+      <w:pPr>
+        <w:pStyle w:val="PargrafodaLista"/>
+        <w:numPr>
+          <w:ilvl w:val="0"/>
+          <w:numId w:val="12"/>
+        </w:numPr>
+        <w:jc w:val="both"/>
+      </w:pPr>
+      <m:oMath>
+        <m:r>
+          <w:rPr>
+            <w:rFonts w:ascii="Cambria Math" w:hAnsi="Cambria Math"/>
+          </w:rPr>
+          <m:t>σ</m:t>
+        </m:r>
+      </m:oMath>
+      <w:r>
+        <w:rPr>
+          <w:rFonts w:eastAsiaTheme="minorEastAsia"/>
+        </w:rPr>
+        <w:t xml:space="preserve"> é o desvio padrão da série</w:t>
+      </w:r>
+    </w:p>
+    <w:p>
+      <w:pPr>
+        <w:jc w:val="both"/>
+      </w:pPr>
+    </w:p>
+    <w:p>
+      <w:pPr>
+        <w:jc w:val="both"/>
+      </w:pPr>
+      <w:r>
+        <w:t xml:space="preserve">- </w:t>
+      </w:r>
+      <w:r>
+        <w:t>Benefícios do SNV:</w:t>
+      </w:r>
+    </w:p>
+    <w:p>
+      <w:pPr>
+        <w:pStyle w:val="PargrafodaLista"/>
+        <w:numPr>
+          <w:ilvl w:val="0"/>
+          <w:numId w:val="13"/>
+        </w:numPr>
+        <w:jc w:val="both"/>
+      </w:pPr>
+      <w:r>
+        <w:t>Correção de Dispersão: Reduz a variabilidade causada por efeitos de dispersão, tornando os dados mais uniformes.</w:t>
+      </w:r>
+    </w:p>
+    <w:p>
+      <w:pPr>
+        <w:pStyle w:val="PargrafodaLista"/>
+        <w:numPr>
+          <w:ilvl w:val="0"/>
+          <w:numId w:val="13"/>
+        </w:numPr>
+        <w:jc w:val="both"/>
+      </w:pPr>
+      <w:r>
+        <w:t>Correção de Espessura: Mitiga os efeitos causados pela variação na espessura da amostra.</w:t>
+      </w:r>
+    </w:p>
+    <w:p>
+      <w:pPr>
+        <w:pStyle w:val="PargrafodaLista"/>
+        <w:numPr>
+          <w:ilvl w:val="0"/>
+          <w:numId w:val="13"/>
+        </w:numPr>
+        <w:jc w:val="both"/>
+      </w:pPr>
+      <w:r>
+        <w:t>Melhoria na Comparabilidade: Facilita a comparação entre diferentes amostras, eliminando variações não relacionadas às propriedades químicas ou físicas de interesse.</w:t>
+      </w:r>
+    </w:p>
+    <w:p>
+      <w:pPr>
+        <w:jc w:val="both"/>
+      </w:pPr>
+      <w:r>
+        <w:t xml:space="preserve">- </w:t>
+      </w:r>
+      <w:r>
+        <w:t>Aplicações:</w:t>
+      </w:r>
+    </w:p>
+    <w:p>
+      <w:pPr>
+        <w:pStyle w:val="PargrafodaLista"/>
+        <w:numPr>
+          <w:ilvl w:val="0"/>
+          <w:numId w:val="14"/>
+        </w:numPr>
+        <w:jc w:val="both"/>
+      </w:pPr>
+      <w:r>
+        <w:t>Espectroscopia: SNV é amplamente usado em espectroscopia para corrigir variações de fundo e dispersão de luz, melhorando a qualidade dos espectros.</w:t>
+      </w:r>
+    </w:p>
+    <w:p>
+      <w:pPr>
+        <w:pStyle w:val="PargrafodaLista"/>
+        <w:numPr>
+          <w:ilvl w:val="0"/>
+          <w:numId w:val="14"/>
+        </w:numPr>
+        <w:jc w:val="both"/>
+      </w:pPr>
+      <w:r>
+        <w:t>Análise Multivariada: Utilizado em métodos como PLS (</w:t>
+      </w:r>
+      <w:proofErr w:type="spellStart"/>
+      <w:r>
+        <w:t>Partial</w:t>
+      </w:r>
+      <w:proofErr w:type="spellEnd"/>
+      <w:r>
+        <w:t xml:space="preserve"> </w:t>
+      </w:r>
+      <w:proofErr w:type="spellStart"/>
+      <w:r>
+        <w:t>Least</w:t>
+      </w:r>
+      <w:proofErr w:type="spellEnd"/>
+      <w:r>
+        <w:t xml:space="preserve"> </w:t>
+      </w:r>
+      <w:proofErr w:type="spellStart"/>
+      <w:r>
+        <w:t>Squares</w:t>
+      </w:r>
+      <w:proofErr w:type="spellEnd"/>
+      <w:r>
+        <w:t xml:space="preserve">) e PCA (Principal </w:t>
+      </w:r>
+      <w:proofErr w:type="spellStart"/>
+      <w:r>
+        <w:t>Component</w:t>
+      </w:r>
+      <w:proofErr w:type="spellEnd"/>
+      <w:r>
+        <w:t xml:space="preserve"> </w:t>
+      </w:r>
+      <w:proofErr w:type="spellStart"/>
+      <w:r>
+        <w:t>Analysis</w:t>
+      </w:r>
+      <w:proofErr w:type="spellEnd"/>
+      <w:r>
+        <w:t>) para melhorar a precisão das análises.</w:t>
+      </w:r>
+    </w:p>
+    <w:p>
+      <w:pPr>
+        <w:rPr>
+          <w:sz w:val="28"/>
+          <w:szCs w:val="28"/>
+          <w:u w:val="single"/>
+        </w:rPr>
+      </w:pPr>
+      <w:r>
+        <w:rPr>
+          <w:sz w:val="28"/>
+          <w:szCs w:val="28"/>
+          <w:u w:val="single"/>
+        </w:rPr>
+        <w:br w:type="page"/>
+      </w:r>
     </w:p>
     <w:p>
       <w:pPr>
         <w:jc w:val="center"/>
-      </w:pPr>
-    </w:p>
+        <w:rPr>
+          <w:sz w:val="28"/>
+          <w:szCs w:val="28"/>
+          <w:u w:val="single"/>
+        </w:rPr>
+      </w:pPr>
+      <w:r>
+        <w:rPr>
+          <w:sz w:val="28"/>
+          <w:szCs w:val="28"/>
+          <w:u w:val="single"/>
+        </w:rPr>
+        <w:lastRenderedPageBreak/>
+        <w:t xml:space="preserve">Divisão de dados x </w:t>
+      </w:r>
+      <w:proofErr w:type="spellStart"/>
+      <w:r>
+        <w:rPr>
+          <w:sz w:val="28"/>
+          <w:szCs w:val="28"/>
+          <w:u w:val="single"/>
+        </w:rPr>
+        <w:t>cross-validation</w:t>
+      </w:r>
+      <w:proofErr w:type="spellEnd"/>
+      <w:r>
+        <w:rPr>
+          <w:sz w:val="28"/>
+          <w:szCs w:val="28"/>
+          <w:u w:val="single"/>
+        </w:rPr>
+        <w:t xml:space="preserve"> x k-</w:t>
+      </w:r>
+      <w:proofErr w:type="spellStart"/>
+      <w:r>
+        <w:rPr>
+          <w:sz w:val="28"/>
+          <w:szCs w:val="28"/>
+          <w:u w:val="single"/>
+        </w:rPr>
+        <w:t>fold</w:t>
+      </w:r>
+      <w:proofErr w:type="spellEnd"/>
+    </w:p>
+    <w:p>
+      <w:pPr>
+        <w:pStyle w:val="PargrafodaLista"/>
+        <w:numPr>
+          <w:ilvl w:val="0"/>
+          <w:numId w:val="3"/>
+        </w:numPr>
+        <w:jc w:val="both"/>
+        <w:rPr>
+          <w:b/>
+          <w:bCs/>
+        </w:rPr>
+      </w:pPr>
+      <w:r>
+        <w:rPr>
+          <w:b/>
+          <w:bCs/>
+        </w:rPr>
+        <w:t>Divisão de Dados (</w:t>
+      </w:r>
+      <w:proofErr w:type="spellStart"/>
+      <w:r>
+        <w:rPr>
+          <w:b/>
+          <w:bCs/>
+        </w:rPr>
+        <w:t>Train</w:t>
+      </w:r>
+      <w:proofErr w:type="spellEnd"/>
+      <w:r>
+        <w:rPr>
+          <w:b/>
+          <w:bCs/>
+        </w:rPr>
+        <w:t>-Test Split)</w:t>
+      </w:r>
+    </w:p>
+    <w:p>
+      <w:pPr>
+        <w:jc w:val="both"/>
+      </w:pPr>
+      <w:r>
+        <w:t>Divisão de dados é uma técnica simples de validação de modelos em que os dados disponíveis são divididos em duas partes:</w:t>
+      </w:r>
+    </w:p>
+    <w:p>
+      <w:pPr>
+        <w:jc w:val="both"/>
+      </w:pPr>
+      <w:r>
+        <w:t xml:space="preserve">- </w:t>
+      </w:r>
+      <w:r>
+        <w:t>Conjunto de Treino (Training Set): Usado para treinar o modelo.</w:t>
+      </w:r>
+    </w:p>
+    <w:p>
+      <w:pPr>
+        <w:jc w:val="both"/>
+      </w:pPr>
+      <w:r>
+        <w:t xml:space="preserve">- </w:t>
+      </w:r>
+      <w:r>
+        <w:t>Conjunto de Teste (Test Set): Usado para testar o modelo e avaliar seu desempenho.</w:t>
+      </w:r>
+    </w:p>
+    <w:p>
+      <w:pPr>
+        <w:jc w:val="both"/>
+      </w:pPr>
+      <w:r>
+        <w:t>Um exemplo comum é dividir 70% dos dados para treino e 30% para teste.</w:t>
+      </w:r>
+      <w:r>
+        <w:t xml:space="preserve"> É importante</w:t>
+      </w:r>
+      <w:r>
+        <w:t xml:space="preserve"> garantir que o modelo não esteja apenas "decorando" os dados, mas que ele seja capaz de generalizar para novos dados.</w:t>
+      </w:r>
+    </w:p>
+    <w:p>
+      <w:pPr>
+        <w:pStyle w:val="PargrafodaLista"/>
+        <w:numPr>
+          <w:ilvl w:val="0"/>
+          <w:numId w:val="3"/>
+        </w:numPr>
+        <w:jc w:val="both"/>
+        <w:rPr>
+          <w:b/>
+          <w:bCs/>
+        </w:rPr>
+      </w:pPr>
+      <w:r>
+        <w:rPr>
+          <w:b/>
+          <w:bCs/>
+        </w:rPr>
+        <w:t>Validação Cruzada (Cross-</w:t>
+      </w:r>
+      <w:proofErr w:type="spellStart"/>
+      <w:r>
+        <w:rPr>
+          <w:b/>
+          <w:bCs/>
+        </w:rPr>
+        <w:t>Validation</w:t>
+      </w:r>
+      <w:proofErr w:type="spellEnd"/>
+      <w:r>
+        <w:rPr>
+          <w:b/>
+          <w:bCs/>
+        </w:rPr>
+        <w:t>)</w:t>
+      </w:r>
+    </w:p>
+    <w:p>
+      <w:pPr>
+        <w:jc w:val="both"/>
+      </w:pPr>
+      <w:r>
+        <w:t>Validação cruzada é uma técnica mais robusta para avaliar o desempenho de um modelo, onde os dados são divididos em várias partes (ou "</w:t>
+      </w:r>
+      <w:proofErr w:type="spellStart"/>
+      <w:r>
+        <w:t>folds</w:t>
+      </w:r>
+      <w:proofErr w:type="spellEnd"/>
+      <w:r>
+        <w:t>") e o modelo é treinado e testado várias vezes.</w:t>
+      </w:r>
+      <w:r>
+        <w:t xml:space="preserve"> </w:t>
+      </w:r>
+      <w:r>
+        <w:t>K-</w:t>
+      </w:r>
+      <w:proofErr w:type="spellStart"/>
+      <w:r>
+        <w:t>Fold</w:t>
+      </w:r>
+      <w:proofErr w:type="spellEnd"/>
+      <w:r>
+        <w:t xml:space="preserve"> Cross-</w:t>
+      </w:r>
+      <w:proofErr w:type="spellStart"/>
+      <w:r>
+        <w:t>Validation</w:t>
+      </w:r>
+      <w:proofErr w:type="spellEnd"/>
+      <w:r>
+        <w:t xml:space="preserve"> é o tipo mais comum de validação cruzada:</w:t>
+      </w:r>
+    </w:p>
+    <w:p>
+      <w:pPr>
+        <w:jc w:val="both"/>
+      </w:pPr>
+      <w:r>
+        <w:t xml:space="preserve">- </w:t>
+      </w:r>
+      <w:r>
+        <w:t>K-</w:t>
+      </w:r>
+      <w:proofErr w:type="spellStart"/>
+      <w:r>
+        <w:t>Fold</w:t>
+      </w:r>
+      <w:proofErr w:type="spellEnd"/>
+      <w:r>
+        <w:t xml:space="preserve"> significa que os dados são divididos em K partes iguais (</w:t>
+      </w:r>
+      <w:proofErr w:type="spellStart"/>
+      <w:r>
+        <w:t>folds</w:t>
+      </w:r>
+      <w:proofErr w:type="spellEnd"/>
+      <w:r>
+        <w:t>).</w:t>
+      </w:r>
+    </w:p>
+    <w:p>
+      <w:pPr>
+        <w:jc w:val="both"/>
+      </w:pPr>
+      <w:r>
+        <w:t xml:space="preserve">- </w:t>
+      </w:r>
+      <w:r>
+        <w:t xml:space="preserve">O modelo é treinado K vezes, cada vez usando um </w:t>
+      </w:r>
+      <w:proofErr w:type="spellStart"/>
+      <w:r>
+        <w:t>fold</w:t>
+      </w:r>
+      <w:proofErr w:type="spellEnd"/>
+      <w:r>
+        <w:t xml:space="preserve"> diferente como conjunto de teste e os outros K-1 </w:t>
+      </w:r>
+      <w:proofErr w:type="spellStart"/>
+      <w:r>
+        <w:t>folds</w:t>
+      </w:r>
+      <w:proofErr w:type="spellEnd"/>
+      <w:r>
+        <w:t xml:space="preserve"> como conjunto de treino.</w:t>
+      </w:r>
+    </w:p>
+    <w:p>
+      <w:pPr>
+        <w:jc w:val="both"/>
+      </w:pPr>
+      <w:r>
+        <w:t>No final, os resultados dos K testes são combinados para dar uma avaliação mais confiável do desempenho do modelo.</w:t>
+      </w:r>
+    </w:p>
+    <w:p>
+      <w:pPr>
+        <w:pStyle w:val="PargrafodaLista"/>
+        <w:numPr>
+          <w:ilvl w:val="0"/>
+          <w:numId w:val="3"/>
+        </w:numPr>
+        <w:jc w:val="both"/>
+        <w:rPr>
+          <w:b/>
+          <w:bCs/>
+        </w:rPr>
+      </w:pPr>
+      <w:r>
+        <w:rPr>
+          <w:b/>
+          <w:bCs/>
+        </w:rPr>
+        <w:t>Exemplos Simples</w:t>
+      </w:r>
+    </w:p>
+    <w:p>
+      <w:pPr>
+        <w:jc w:val="both"/>
+      </w:pPr>
+      <w:r>
+        <w:t xml:space="preserve">- </w:t>
+      </w:r>
+      <w:r>
+        <w:t>Divisão de Dados (</w:t>
+      </w:r>
+      <w:proofErr w:type="spellStart"/>
+      <w:r>
+        <w:t>Train</w:t>
+      </w:r>
+      <w:proofErr w:type="spellEnd"/>
+      <w:r>
+        <w:t>-Test Split):</w:t>
+      </w:r>
+    </w:p>
+    <w:p>
+      <w:pPr>
+        <w:jc w:val="both"/>
+      </w:pPr>
+      <w:r>
+        <w:t>Imagine que você tem 100 dados.</w:t>
+      </w:r>
+      <w:r>
+        <w:t xml:space="preserve"> </w:t>
+      </w:r>
+      <w:r>
+        <w:t>Com uma divisão 70-30, você usaria 70 dados para treinar o modelo e 30 dados para testá-lo.</w:t>
+      </w:r>
+    </w:p>
+    <w:p>
+      <w:pPr>
+        <w:jc w:val="both"/>
+      </w:pPr>
+      <w:r>
+        <w:t xml:space="preserve">- </w:t>
+      </w:r>
+      <w:r>
+        <w:t>K-</w:t>
+      </w:r>
+      <w:proofErr w:type="spellStart"/>
+      <w:r>
+        <w:t>Fold</w:t>
+      </w:r>
+      <w:proofErr w:type="spellEnd"/>
+      <w:r>
+        <w:t xml:space="preserve"> Cross-</w:t>
+      </w:r>
+      <w:proofErr w:type="spellStart"/>
+      <w:r>
+        <w:t>Validation</w:t>
+      </w:r>
+      <w:proofErr w:type="spellEnd"/>
+      <w:r>
+        <w:t>:</w:t>
+      </w:r>
+    </w:p>
+    <w:p>
+      <w:pPr>
+        <w:jc w:val="both"/>
+      </w:pPr>
+      <w:r>
+        <w:t>Se K=5, você divide seus 100 dados em 5 partes iguais (20 dados cada).</w:t>
+      </w:r>
+      <w:r>
+        <w:t xml:space="preserve"> </w:t>
+      </w:r>
+      <w:r>
+        <w:t xml:space="preserve">Você treina o modelo 5 vezes, cada vez usando um </w:t>
+      </w:r>
+      <w:proofErr w:type="spellStart"/>
+      <w:r>
+        <w:t>fold</w:t>
+      </w:r>
+      <w:proofErr w:type="spellEnd"/>
+      <w:r>
+        <w:t xml:space="preserve"> diferente como conjunto de teste e os outros 4 </w:t>
+      </w:r>
+      <w:proofErr w:type="spellStart"/>
+      <w:r>
+        <w:t>folds</w:t>
+      </w:r>
+      <w:proofErr w:type="spellEnd"/>
+      <w:r>
+        <w:t xml:space="preserve"> como conjunto de treino.</w:t>
+      </w:r>
+      <w:r>
+        <w:t xml:space="preserve"> </w:t>
+      </w:r>
+      <w:r>
+        <w:t>Isso significa que todos os dados são usados tanto para treino quanto para teste em algum momento, o que dá uma avaliação mais robusta do modelo.</w:t>
+      </w:r>
+    </w:p>
+    <w:p>
+      <w:pPr>
+        <w:pStyle w:val="PargrafodaLista"/>
+        <w:numPr>
+          <w:ilvl w:val="0"/>
+          <w:numId w:val="3"/>
+        </w:numPr>
+        <w:jc w:val="both"/>
+        <w:rPr>
+          <w:b/>
+          <w:bCs/>
+        </w:rPr>
+      </w:pPr>
+      <w:r>
+        <w:rPr>
+          <w:b/>
+          <w:bCs/>
+        </w:rPr>
+        <w:t>Vantagens e Desvantagens</w:t>
+      </w:r>
+    </w:p>
+    <w:p>
+      <w:pPr>
+        <w:jc w:val="both"/>
+      </w:pPr>
+      <w:r>
+        <w:t xml:space="preserve">- </w:t>
+      </w:r>
+      <w:proofErr w:type="spellStart"/>
+      <w:r>
+        <w:t>Train</w:t>
+      </w:r>
+      <w:proofErr w:type="spellEnd"/>
+      <w:r>
+        <w:t>-Test Split:</w:t>
+      </w:r>
+    </w:p>
+    <w:p>
+      <w:pPr>
+        <w:jc w:val="both"/>
+      </w:pPr>
+      <w:r>
+        <w:t>Vantagem: Simples e rápido.</w:t>
+      </w:r>
+    </w:p>
+    <w:p>
+      <w:pPr>
+        <w:jc w:val="both"/>
+      </w:pPr>
+      <w:r>
+        <w:t>Desvantagem: A avaliação pode ser instável porque depende de uma única divisão dos dados.</w:t>
+      </w:r>
+    </w:p>
+    <w:p>
+      <w:pPr>
+        <w:jc w:val="both"/>
+      </w:pPr>
+      <w:r>
+        <w:t xml:space="preserve">- </w:t>
+      </w:r>
+      <w:r>
+        <w:t>K-</w:t>
+      </w:r>
+      <w:proofErr w:type="spellStart"/>
+      <w:r>
+        <w:t>Fold</w:t>
+      </w:r>
+      <w:proofErr w:type="spellEnd"/>
+      <w:r>
+        <w:t xml:space="preserve"> Cross-</w:t>
+      </w:r>
+      <w:proofErr w:type="spellStart"/>
+      <w:r>
+        <w:t>Validation</w:t>
+      </w:r>
+      <w:proofErr w:type="spellEnd"/>
+      <w:r>
+        <w:t>:</w:t>
+      </w:r>
+    </w:p>
+    <w:p>
+      <w:pPr>
+        <w:jc w:val="both"/>
+      </w:pPr>
+      <w:r>
+        <w:t>Vantagem: Mais robusta e estável, pois usa múltiplas divisões dos dados.</w:t>
+      </w:r>
+    </w:p>
+    <w:p>
+      <w:pPr>
+        <w:jc w:val="both"/>
+      </w:pPr>
+      <w:r>
+        <w:lastRenderedPageBreak/>
+        <w:t>Desvantagem: Mais demorada, pois o modelo é treinado e testado várias vezes.</w:t>
+      </w:r>
+    </w:p>
+    <w:p>
+      <w:pPr>
+        <w:pStyle w:val="PargrafodaLista"/>
+        <w:numPr>
+          <w:ilvl w:val="0"/>
+          <w:numId w:val="3"/>
+        </w:numPr>
+        <w:jc w:val="both"/>
+        <w:rPr>
+          <w:b/>
+          <w:bCs/>
+        </w:rPr>
+      </w:pPr>
+      <w:r>
+        <w:rPr>
+          <w:b/>
+          <w:bCs/>
+        </w:rPr>
+        <w:t>Resumo</w:t>
+      </w:r>
+    </w:p>
+    <w:p>
+      <w:pPr>
+        <w:jc w:val="both"/>
+      </w:pPr>
+      <w:r>
+        <w:t>Divisão de Dados: Divide os dados uma vez em treino e teste.</w:t>
+      </w:r>
+    </w:p>
+    <w:p>
+      <w:pPr>
+        <w:jc w:val="both"/>
+      </w:pPr>
+      <w:r>
+        <w:t>K-</w:t>
+      </w:r>
+      <w:proofErr w:type="spellStart"/>
+      <w:r>
+        <w:t>Fold</w:t>
+      </w:r>
+      <w:proofErr w:type="spellEnd"/>
+      <w:r>
+        <w:t xml:space="preserve"> Cross-</w:t>
+      </w:r>
+      <w:proofErr w:type="spellStart"/>
+      <w:r>
+        <w:t>Validation</w:t>
+      </w:r>
+      <w:proofErr w:type="spellEnd"/>
+      <w:r>
+        <w:t>: Divide os dados várias vezes para treinar e testar o modelo repetidamente.</w:t>
+      </w:r>
+    </w:p>
+    <w:p>
+      <w:pPr>
+        <w:jc w:val="both"/>
+      </w:pPr>
+      <w:r>
+        <w:t>Cross-</w:t>
+      </w:r>
+      <w:proofErr w:type="spellStart"/>
+      <w:r>
+        <w:t>Validation</w:t>
+      </w:r>
+      <w:proofErr w:type="spellEnd"/>
+      <w:r>
+        <w:t xml:space="preserve"> (Validação Cruzada): Geralmente se refere a técnicas como K-</w:t>
+      </w:r>
+      <w:proofErr w:type="spellStart"/>
+      <w:r>
+        <w:t>Fold</w:t>
+      </w:r>
+      <w:proofErr w:type="spellEnd"/>
+      <w:r>
+        <w:t>, que fornecem uma avaliação mais confiável do desempenho do modelo ao usar múltiplas divisões dos dados.</w:t>
+      </w:r>
+    </w:p>
+    <w:p>
+      <w:r>
+        <w:br w:type="page"/>
+      </w:r>
+    </w:p>
+    <w:p>
+      <w:pPr>
+        <w:jc w:val="center"/>
+        <w:rPr>
+          <w:sz w:val="28"/>
+          <w:szCs w:val="28"/>
+          <w:u w:val="single"/>
+        </w:rPr>
+      </w:pPr>
+      <w:r>
+        <w:rPr>
+          <w:sz w:val="28"/>
+          <w:szCs w:val="28"/>
+          <w:u w:val="single"/>
+        </w:rPr>
+        <w:lastRenderedPageBreak/>
+        <w:t>Regressão parcial de mínimos quadrados (PSL)</w:t>
+      </w:r>
+    </w:p>
+    <w:p>
+      <w:pPr>
+        <w:jc w:val="both"/>
+      </w:pPr>
+      <w:r>
+        <w:rPr>
+          <w:rStyle w:val="Forte"/>
+          <w:b w:val="0"/>
+          <w:bCs w:val="0"/>
+        </w:rPr>
+        <w:t xml:space="preserve">É </w:t>
+      </w:r>
+      <w:r>
+        <w:t>uma técnica de análise estatística multivariada que se utiliza para encontrar as relações fundamentais entre dois blocos de dados: um conjunto de variáveis independentes (X) e um conjunto de variáveis dependentes (Y). PLS é particularmente útil quando as preditoras são muitas e altamente colineares</w:t>
+      </w:r>
+      <w:r>
+        <w:t xml:space="preserve">. </w:t>
+      </w:r>
+      <w:r>
+        <w:t>A PLS não assume que os preditores são fixos, ao contrário da regressão múltipla. Isto significa que os preditores podem ser medidos com erro, tornando a PLS mais robusta à incerteza da medição.</w:t>
+      </w:r>
+    </w:p>
+    <w:p>
+      <w:pPr>
+        <w:jc w:val="both"/>
+        <w:rPr>
+          <w:b/>
+          <w:bCs/>
+        </w:rPr>
+      </w:pPr>
+      <w:r>
+        <w:rPr>
+          <w:b/>
+          <w:bCs/>
+        </w:rPr>
+        <w:t>- Como funciona:</w:t>
+      </w:r>
+    </w:p>
+    <w:p>
+      <w:pPr>
+        <w:jc w:val="both"/>
+      </w:pPr>
+      <w:r>
+        <w:t>PLS busca encontrar componentes latentes que maximizem a covariância entre os dados de entrada (X) e os dados de saída (Y). O processo pode ser resumido em três etapas principais:</w:t>
+      </w:r>
+    </w:p>
+    <w:p>
+      <w:pPr>
+        <w:pStyle w:val="PargrafodaLista"/>
+        <w:numPr>
+          <w:ilvl w:val="0"/>
+          <w:numId w:val="15"/>
+        </w:numPr>
+        <w:jc w:val="both"/>
+      </w:pPr>
+      <w:r>
+        <w:t>Decomposição dos dados:</w:t>
+      </w:r>
+    </w:p>
+    <w:p>
+      <w:pPr>
+        <w:pStyle w:val="PargrafodaLista"/>
+        <w:numPr>
+          <w:ilvl w:val="0"/>
+          <w:numId w:val="16"/>
+        </w:numPr>
+        <w:jc w:val="both"/>
+      </w:pPr>
+      <w:r>
+        <w:t xml:space="preserve">PLS decompõe os dados em componentes latentes. Para o conjunto de preditores X, gera-se um conjunto de variáveis latentes T e para o conjunto de respostas </w:t>
+      </w:r>
+      <w:r>
+        <w:rPr>
+          <w:rFonts w:cs="Tahoma"/>
+        </w:rPr>
+        <w:t>Y</w:t>
+      </w:r>
+      <w:r>
+        <w:t>, gera-se um conjunto de variáveis latentes U.</w:t>
+      </w:r>
+    </w:p>
+    <w:p>
+      <w:pPr>
+        <w:pStyle w:val="PargrafodaLista"/>
+        <w:numPr>
+          <w:ilvl w:val="0"/>
+          <w:numId w:val="16"/>
+        </w:numPr>
+        <w:jc w:val="both"/>
+      </w:pPr>
+      <w:r>
+        <w:t>Essas componentes latentes são combinações lineares dos preditores e das respostas.</w:t>
+      </w:r>
+    </w:p>
+    <w:p>
+      <w:pPr>
+        <w:pStyle w:val="PargrafodaLista"/>
+        <w:numPr>
+          <w:ilvl w:val="0"/>
+          <w:numId w:val="15"/>
+        </w:numPr>
+        <w:spacing w:before="100" w:beforeAutospacing="1" w:after="100" w:afterAutospacing="1" w:line="240" w:lineRule="auto"/>
+        <w:rPr>
+          <w:rFonts w:eastAsia="Times New Roman" w:cs="Times New Roman"/>
+          <w:kern w:val="0"/>
+          <w:lang w:eastAsia="ja-JP"/>
+          <w14:ligatures w14:val="none"/>
+        </w:rPr>
+      </w:pPr>
+      <w:r>
+        <w:rPr>
+          <w:rFonts w:eastAsia="Times New Roman" w:cs="Times New Roman"/>
+          <w:kern w:val="0"/>
+          <w:lang w:eastAsia="ja-JP"/>
+          <w14:ligatures w14:val="none"/>
+        </w:rPr>
+        <w:t>Modelagem da Relação Entre os Latentes:</w:t>
+      </w:r>
+    </w:p>
+    <w:p>
+      <w:pPr>
+        <w:pStyle w:val="PargrafodaLista"/>
+        <w:numPr>
+          <w:ilvl w:val="0"/>
+          <w:numId w:val="19"/>
+        </w:numPr>
+        <w:spacing w:before="100" w:beforeAutospacing="1" w:after="100" w:afterAutospacing="1" w:line="240" w:lineRule="auto"/>
+        <w:rPr>
+          <w:rFonts w:eastAsia="Times New Roman" w:cs="Times New Roman"/>
+          <w:kern w:val="0"/>
+          <w:lang w:eastAsia="ja-JP"/>
+          <w14:ligatures w14:val="none"/>
+        </w:rPr>
+      </w:pPr>
+      <w:r>
+        <w:rPr>
+          <w:rFonts w:eastAsia="Times New Roman" w:cs="Times New Roman"/>
+          <w:kern w:val="0"/>
+          <w:lang w:eastAsia="ja-JP"/>
+          <w14:ligatures w14:val="none"/>
+        </w:rPr>
+        <w:t>PLS modela a relação entre os componentes latentes T e U para explicar a variabilidade em Y a partir de X.</w:t>
+      </w:r>
+    </w:p>
+    <w:p>
+      <w:pPr>
+        <w:numPr>
+          <w:ilvl w:val="0"/>
+          <w:numId w:val="19"/>
+        </w:numPr>
+        <w:spacing w:before="100" w:beforeAutospacing="1" w:after="100" w:afterAutospacing="1" w:line="240" w:lineRule="auto"/>
+        <w:rPr>
+          <w:rFonts w:eastAsia="Times New Roman" w:cs="Times New Roman"/>
+          <w:kern w:val="0"/>
+          <w:lang w:eastAsia="ja-JP"/>
+          <w14:ligatures w14:val="none"/>
+        </w:rPr>
+      </w:pPr>
+      <w:r>
+        <w:rPr>
+          <w:rFonts w:eastAsia="Times New Roman" w:cs="Times New Roman"/>
+          <w:kern w:val="0"/>
+          <w:lang w:eastAsia="ja-JP"/>
+          <w14:ligatures w14:val="none"/>
+        </w:rPr>
+        <w:t>A relação é ajustada de forma que os componentes extraídos expliquem a maior parte da covariância entre X e Y.</w:t>
+      </w:r>
+    </w:p>
+    <w:p>
+      <w:pPr>
+        <w:pStyle w:val="PargrafodaLista"/>
+        <w:numPr>
+          <w:ilvl w:val="0"/>
+          <w:numId w:val="15"/>
+        </w:numPr>
+        <w:spacing w:before="100" w:beforeAutospacing="1" w:after="100" w:afterAutospacing="1" w:line="240" w:lineRule="auto"/>
+        <w:rPr>
+          <w:rFonts w:eastAsia="Times New Roman" w:cs="Times New Roman"/>
+          <w:kern w:val="0"/>
+          <w:lang w:eastAsia="ja-JP"/>
+          <w14:ligatures w14:val="none"/>
+        </w:rPr>
+      </w:pPr>
+      <w:r>
+        <w:rPr>
+          <w:rFonts w:eastAsia="Times New Roman" w:cs="Times New Roman"/>
+          <w:kern w:val="0"/>
+          <w:lang w:eastAsia="ja-JP"/>
+          <w14:ligatures w14:val="none"/>
+        </w:rPr>
+        <w:t>Regressão:</w:t>
+      </w:r>
+    </w:p>
+    <w:p>
+      <w:pPr>
+        <w:pStyle w:val="PargrafodaLista"/>
+        <w:numPr>
+          <w:ilvl w:val="0"/>
+          <w:numId w:val="20"/>
+        </w:numPr>
+        <w:spacing w:before="100" w:beforeAutospacing="1" w:after="100" w:afterAutospacing="1" w:line="240" w:lineRule="auto"/>
+        <w:rPr>
+          <w:rFonts w:eastAsia="Times New Roman" w:cs="Times New Roman"/>
+          <w:kern w:val="0"/>
+          <w:lang w:eastAsia="ja-JP"/>
+          <w14:ligatures w14:val="none"/>
+        </w:rPr>
+      </w:pPr>
+      <w:r>
+        <w:t xml:space="preserve">Finalmente, utiliza-se os componentes latentes para construir um modelo de regressão que prediz </w:t>
+      </w:r>
+      <w:r>
+        <w:rPr>
+          <w:rStyle w:val="katex-mathml"/>
+        </w:rPr>
+        <w:t>Y</w:t>
+      </w:r>
+      <w:r>
+        <w:t xml:space="preserve"> a partir de </w:t>
+      </w:r>
+      <w:r>
+        <w:rPr>
+          <w:rStyle w:val="katex-mathml"/>
+        </w:rPr>
+        <w:t>X</w:t>
+      </w:r>
+      <w:r>
+        <w:t>.</w:t>
+      </w:r>
+    </w:p>
+    <w:p>
+      <w:pPr>
+        <w:spacing w:before="100" w:beforeAutospacing="1" w:after="100" w:afterAutospacing="1" w:line="240" w:lineRule="auto"/>
+        <w:rPr>
+          <w:rFonts w:eastAsia="Times New Roman" w:cs="Times New Roman"/>
+          <w:b/>
+          <w:bCs/>
+          <w:kern w:val="0"/>
+          <w:lang w:eastAsia="ja-JP"/>
+          <w14:ligatures w14:val="none"/>
+        </w:rPr>
+      </w:pPr>
+      <w:r>
+        <w:rPr>
+          <w:b/>
+          <w:bCs/>
+        </w:rPr>
+        <w:t xml:space="preserve">- </w:t>
+      </w:r>
+      <w:r>
+        <w:rPr>
+          <w:b/>
+          <w:bCs/>
+        </w:rPr>
+        <w:t>Vantagens do PLS:</w:t>
+      </w:r>
+    </w:p>
+    <w:p>
+      <w:pPr>
+        <w:numPr>
+          <w:ilvl w:val="0"/>
+          <w:numId w:val="21"/>
+        </w:numPr>
+        <w:spacing w:before="100" w:beforeAutospacing="1" w:after="100" w:afterAutospacing="1" w:line="240" w:lineRule="auto"/>
+      </w:pPr>
+      <w:r>
+        <w:rPr>
+          <w:rStyle w:val="Forte"/>
+        </w:rPr>
+        <w:t>Lida com Colinearidade:</w:t>
+      </w:r>
+      <w:r>
+        <w:t xml:space="preserve"> PLS é eficaz quando há colinearidade entre as variáveis preditoras, o que pode ser um problema para outras técnicas de regressão.</w:t>
+      </w:r>
+    </w:p>
+    <w:p>
+      <w:pPr>
+        <w:numPr>
+          <w:ilvl w:val="0"/>
+          <w:numId w:val="21"/>
+        </w:numPr>
+        <w:spacing w:before="100" w:beforeAutospacing="1" w:after="100" w:afterAutospacing="1" w:line="240" w:lineRule="auto"/>
+      </w:pPr>
+      <w:r>
+        <w:rPr>
+          <w:rStyle w:val="Forte"/>
+        </w:rPr>
+        <w:t>Redução de Dimensionalidade:</w:t>
+      </w:r>
+      <w:r>
+        <w:t xml:space="preserve"> PLS reduz a dimensionalidade do problema, condensando a informação de muitas variáveis em um menor número de componentes latentes.</w:t>
+      </w:r>
+    </w:p>
+    <w:p>
+      <w:pPr>
+        <w:numPr>
+          <w:ilvl w:val="0"/>
+          <w:numId w:val="21"/>
+        </w:numPr>
+        <w:spacing w:before="100" w:beforeAutospacing="1" w:after="100" w:afterAutospacing="1" w:line="240" w:lineRule="auto"/>
+      </w:pPr>
+      <w:r>
+        <w:rPr>
+          <w:rStyle w:val="Forte"/>
+        </w:rPr>
+        <w:t>Robustez:</w:t>
+      </w:r>
+      <w:r>
+        <w:t xml:space="preserve"> É robusto contra </w:t>
+      </w:r>
+      <w:proofErr w:type="spellStart"/>
+      <w:r>
+        <w:t>sobreajuste</w:t>
+      </w:r>
+      <w:proofErr w:type="spellEnd"/>
+      <w:r>
+        <w:t xml:space="preserve"> quando utilizado com validação cruzada para determinar o número adequado de componentes.</w:t>
+      </w:r>
+    </w:p>
+    <w:p>
+      <w:pPr>
+        <w:spacing w:before="100" w:beforeAutospacing="1" w:after="100" w:afterAutospacing="1" w:line="240" w:lineRule="auto"/>
+        <w:rPr>
+          <w:b/>
+          <w:bCs/>
+        </w:rPr>
+      </w:pPr>
+      <w:r>
+        <w:rPr>
+          <w:rStyle w:val="Forte"/>
+          <w:b w:val="0"/>
+          <w:bCs w:val="0"/>
+        </w:rPr>
+        <w:t>-</w:t>
+      </w:r>
+      <w:r>
+        <w:rPr>
+          <w:b/>
+          <w:bCs/>
+        </w:rPr>
+        <w:t xml:space="preserve"> </w:t>
+      </w:r>
+      <w:r>
+        <w:rPr>
+          <w:b/>
+          <w:bCs/>
+        </w:rPr>
+        <w:t>Aplicações:</w:t>
+      </w:r>
+    </w:p>
+    <w:p>
+      <w:pPr>
+        <w:numPr>
+          <w:ilvl w:val="0"/>
+          <w:numId w:val="22"/>
+        </w:numPr>
+        <w:spacing w:before="100" w:beforeAutospacing="1" w:after="100" w:afterAutospacing="1" w:line="240" w:lineRule="auto"/>
+      </w:pPr>
+      <w:proofErr w:type="spellStart"/>
+      <w:r>
+        <w:rPr>
+          <w:rStyle w:val="Forte"/>
+        </w:rPr>
+        <w:t>Quimiometria</w:t>
+      </w:r>
+      <w:proofErr w:type="spellEnd"/>
+      <w:r>
+        <w:rPr>
+          <w:rStyle w:val="Forte"/>
+        </w:rPr>
+        <w:t>:</w:t>
+      </w:r>
+      <w:r>
+        <w:t xml:space="preserve"> Para análise de dados espectrais, previsão de propriedades químicas e físicas.</w:t>
+      </w:r>
+    </w:p>
+    <w:p>
+      <w:pPr>
+        <w:spacing w:before="100" w:beforeAutospacing="1" w:after="100" w:afterAutospacing="1" w:line="240" w:lineRule="auto"/>
+        <w:rPr>
+          <w:rFonts w:eastAsia="Times New Roman" w:cs="Times New Roman"/>
+          <w:kern w:val="0"/>
+          <w:lang w:eastAsia="ja-JP"/>
+          <w14:ligatures w14:val="none"/>
+        </w:rPr>
+      </w:pPr>
+    </w:p>
+    <w:p>
+      <w:pPr>
+        <w:spacing w:before="100" w:beforeAutospacing="1" w:after="100" w:afterAutospacing="1" w:line="240" w:lineRule="auto"/>
+        <w:rPr>
+          <w:rFonts w:eastAsia="Times New Roman" w:cs="Times New Roman"/>
+          <w:kern w:val="0"/>
+          <w:lang w:eastAsia="ja-JP"/>
+          <w14:ligatures w14:val="none"/>
+        </w:rPr>
+      </w:pPr>
+    </w:p>
+    <w:p/>
     <w:sectPr>
       <w:pgSz w:w="11906" w:h="16838"/>
       <w:pgMar w:top="1417" w:right="1701" w:bottom="1417" w:left="1701" w:header="708" w:footer="708" w:gutter="0"/>
@@ -311,6 +2446,2558 @@
     </w:sectPr>
   </w:body>
 </w:document>
+</file>
+
+<file path=word/numbering.xml><?xml version="1.0" encoding="utf-8"?>
+<w:numbering xmlns:wpc="http://schemas.microsoft.com/office/word/2010/wordprocessingCanvas" xmlns:cx="http://schemas.microsoft.com/office/drawing/2014/chartex" xmlns:cx1="http://schemas.microsoft.com/office/drawing/2015/9/8/chartex" xmlns:cx2="http://schemas.microsoft.com/office/drawing/2015/10/21/chartex" xmlns:cx3="http://schemas.microsoft.com/office/drawing/2016/5/9/chartex" xmlns:cx4="http://schemas.microsoft.com/office/drawing/2016/5/10/chartex" xmlns:cx5="http://schemas.microsoft.com/office/drawing/2016/5/11/chartex" xmlns:cx6="http://schemas.microsoft.com/office/drawing/2016/5/12/chartex" xmlns:cx7="http://schemas.microsoft.com/office/drawing/2016/5/13/chartex" xmlns:cx8="http://schemas.microsoft.com/office/drawing/2016/5/14/chartex" xmlns:mc="http://schemas.openxmlformats.org/markup-compatibility/2006" xmlns:aink="http://schemas.microsoft.com/office/drawing/2016/ink" xmlns:am3d="http://schemas.microsoft.com/office/drawing/2017/model3d" xmlns:o="urn:schemas-microsoft-com:office:office" xmlns:oel="http://schemas.microsoft.com/office/2019/extlst" xmlns:r="http://schemas.openxmlformats.org/officeDocument/2006/relationships" xmlns:m="http://schemas.openxmlformats.org/officeDocument/2006/math" xmlns:v="urn:schemas-microsoft-com:vml" xmlns:wp14="http://schemas.microsoft.com/office/word/2010/wordprocessingDrawing" xmlns:wp="http://schemas.openxmlformats.org/drawingml/2006/wordprocessingDrawing" xmlns:w10="urn:schemas-microsoft-com:office:word" xmlns:w="http://schemas.openxmlformats.org/wordprocessingml/2006/main" xmlns:w14="http://schemas.microsoft.com/office/word/2010/wordml" xmlns:w15="http://schemas.microsoft.com/office/word/2012/wordml" xmlns:w16cex="http://schemas.microsoft.com/office/word/2018/wordml/cex" xmlns:w16cid="http://schemas.microsoft.com/office/word/2016/wordml/cid" xmlns:w16="http://schemas.microsoft.com/office/word/2018/wordml" xmlns:w16du="http://schemas.microsoft.com/office/word/2023/wordml/word16du" xmlns:w16sdtdh="http://schemas.microsoft.com/office/word/2020/wordml/sdtdatahash" xmlns:w16se="http://schemas.microsoft.com/office/word/2015/wordml/symex" xmlns:wpg="http://schemas.microsoft.com/office/word/2010/wordprocessingGroup" xmlns:wpi="http://schemas.microsoft.com/office/word/2010/wordprocessingInk" xmlns:wne="http://schemas.microsoft.com/office/word/2006/wordml" xmlns:wps="http://schemas.microsoft.com/office/word/2010/wordprocessingShape" mc:Ignorable="w14 w15 w16se w16cid w16 w16cex w16sdtdh w16du wp14">
+  <w:abstractNum w:abstractNumId="0" w15:restartNumberingAfterBreak="0">
+    <w:nsid w:val="08710AB2"/>
+    <w:multiLevelType w:val="hybridMultilevel"/>
+    <w:tmpl w:val="F0F22368"/>
+    <w:lvl w:ilvl="0" w:tplc="04160001">
+      <w:start w:val="1"/>
+      <w:numFmt w:val="bullet"/>
+      <w:lvlText w:val=""/>
+      <w:lvlJc w:val="left"/>
+      <w:pPr>
+        <w:ind w:left="720" w:hanging="360"/>
+      </w:pPr>
+      <w:rPr>
+        <w:rFonts w:ascii="Symbol" w:hAnsi="Symbol" w:hint="default"/>
+      </w:rPr>
+    </w:lvl>
+    <w:lvl w:ilvl="1" w:tplc="04160003" w:tentative="1">
+      <w:start w:val="1"/>
+      <w:numFmt w:val="bullet"/>
+      <w:lvlText w:val="o"/>
+      <w:lvlJc w:val="left"/>
+      <w:pPr>
+        <w:ind w:left="1440" w:hanging="360"/>
+      </w:pPr>
+      <w:rPr>
+        <w:rFonts w:ascii="Courier New" w:hAnsi="Courier New" w:cs="Courier New" w:hint="default"/>
+      </w:rPr>
+    </w:lvl>
+    <w:lvl w:ilvl="2" w:tplc="04160005" w:tentative="1">
+      <w:start w:val="1"/>
+      <w:numFmt w:val="bullet"/>
+      <w:lvlText w:val=""/>
+      <w:lvlJc w:val="left"/>
+      <w:pPr>
+        <w:ind w:left="2160" w:hanging="360"/>
+      </w:pPr>
+      <w:rPr>
+        <w:rFonts w:ascii="Wingdings" w:hAnsi="Wingdings" w:hint="default"/>
+      </w:rPr>
+    </w:lvl>
+    <w:lvl w:ilvl="3" w:tplc="04160001" w:tentative="1">
+      <w:start w:val="1"/>
+      <w:numFmt w:val="bullet"/>
+      <w:lvlText w:val=""/>
+      <w:lvlJc w:val="left"/>
+      <w:pPr>
+        <w:ind w:left="2880" w:hanging="360"/>
+      </w:pPr>
+      <w:rPr>
+        <w:rFonts w:ascii="Symbol" w:hAnsi="Symbol" w:hint="default"/>
+      </w:rPr>
+    </w:lvl>
+    <w:lvl w:ilvl="4" w:tplc="04160003" w:tentative="1">
+      <w:start w:val="1"/>
+      <w:numFmt w:val="bullet"/>
+      <w:lvlText w:val="o"/>
+      <w:lvlJc w:val="left"/>
+      <w:pPr>
+        <w:ind w:left="3600" w:hanging="360"/>
+      </w:pPr>
+      <w:rPr>
+        <w:rFonts w:ascii="Courier New" w:hAnsi="Courier New" w:cs="Courier New" w:hint="default"/>
+      </w:rPr>
+    </w:lvl>
+    <w:lvl w:ilvl="5" w:tplc="04160005" w:tentative="1">
+      <w:start w:val="1"/>
+      <w:numFmt w:val="bullet"/>
+      <w:lvlText w:val=""/>
+      <w:lvlJc w:val="left"/>
+      <w:pPr>
+        <w:ind w:left="4320" w:hanging="360"/>
+      </w:pPr>
+      <w:rPr>
+        <w:rFonts w:ascii="Wingdings" w:hAnsi="Wingdings" w:hint="default"/>
+      </w:rPr>
+    </w:lvl>
+    <w:lvl w:ilvl="6" w:tplc="04160001" w:tentative="1">
+      <w:start w:val="1"/>
+      <w:numFmt w:val="bullet"/>
+      <w:lvlText w:val=""/>
+      <w:lvlJc w:val="left"/>
+      <w:pPr>
+        <w:ind w:left="5040" w:hanging="360"/>
+      </w:pPr>
+      <w:rPr>
+        <w:rFonts w:ascii="Symbol" w:hAnsi="Symbol" w:hint="default"/>
+      </w:rPr>
+    </w:lvl>
+    <w:lvl w:ilvl="7" w:tplc="04160003" w:tentative="1">
+      <w:start w:val="1"/>
+      <w:numFmt w:val="bullet"/>
+      <w:lvlText w:val="o"/>
+      <w:lvlJc w:val="left"/>
+      <w:pPr>
+        <w:ind w:left="5760" w:hanging="360"/>
+      </w:pPr>
+      <w:rPr>
+        <w:rFonts w:ascii="Courier New" w:hAnsi="Courier New" w:cs="Courier New" w:hint="default"/>
+      </w:rPr>
+    </w:lvl>
+    <w:lvl w:ilvl="8" w:tplc="04160005" w:tentative="1">
+      <w:start w:val="1"/>
+      <w:numFmt w:val="bullet"/>
+      <w:lvlText w:val=""/>
+      <w:lvlJc w:val="left"/>
+      <w:pPr>
+        <w:ind w:left="6480" w:hanging="360"/>
+      </w:pPr>
+      <w:rPr>
+        <w:rFonts w:ascii="Wingdings" w:hAnsi="Wingdings" w:hint="default"/>
+      </w:rPr>
+    </w:lvl>
+  </w:abstractNum>
+  <w:abstractNum w:abstractNumId="1" w15:restartNumberingAfterBreak="0">
+    <w:nsid w:val="09954895"/>
+    <w:multiLevelType w:val="hybridMultilevel"/>
+    <w:tmpl w:val="38D0E944"/>
+    <w:lvl w:ilvl="0" w:tplc="843A3480">
+      <w:start w:val="1"/>
+      <w:numFmt w:val="decimal"/>
+      <w:lvlText w:val="%1."/>
+      <w:lvlJc w:val="left"/>
+      <w:pPr>
+        <w:ind w:left="720" w:hanging="360"/>
+      </w:pPr>
+      <w:rPr>
+        <w:rFonts w:hint="default"/>
+        <w:b w:val="0"/>
+        <w:bCs w:val="0"/>
+      </w:rPr>
+    </w:lvl>
+    <w:lvl w:ilvl="1" w:tplc="04160019" w:tentative="1">
+      <w:start w:val="1"/>
+      <w:numFmt w:val="lowerLetter"/>
+      <w:lvlText w:val="%2."/>
+      <w:lvlJc w:val="left"/>
+      <w:pPr>
+        <w:ind w:left="1440" w:hanging="360"/>
+      </w:pPr>
+    </w:lvl>
+    <w:lvl w:ilvl="2" w:tplc="0416001B" w:tentative="1">
+      <w:start w:val="1"/>
+      <w:numFmt w:val="lowerRoman"/>
+      <w:lvlText w:val="%3."/>
+      <w:lvlJc w:val="right"/>
+      <w:pPr>
+        <w:ind w:left="2160" w:hanging="180"/>
+      </w:pPr>
+    </w:lvl>
+    <w:lvl w:ilvl="3" w:tplc="0416000F" w:tentative="1">
+      <w:start w:val="1"/>
+      <w:numFmt w:val="decimal"/>
+      <w:lvlText w:val="%4."/>
+      <w:lvlJc w:val="left"/>
+      <w:pPr>
+        <w:ind w:left="2880" w:hanging="360"/>
+      </w:pPr>
+    </w:lvl>
+    <w:lvl w:ilvl="4" w:tplc="04160019" w:tentative="1">
+      <w:start w:val="1"/>
+      <w:numFmt w:val="lowerLetter"/>
+      <w:lvlText w:val="%5."/>
+      <w:lvlJc w:val="left"/>
+      <w:pPr>
+        <w:ind w:left="3600" w:hanging="360"/>
+      </w:pPr>
+    </w:lvl>
+    <w:lvl w:ilvl="5" w:tplc="0416001B" w:tentative="1">
+      <w:start w:val="1"/>
+      <w:numFmt w:val="lowerRoman"/>
+      <w:lvlText w:val="%6."/>
+      <w:lvlJc w:val="right"/>
+      <w:pPr>
+        <w:ind w:left="4320" w:hanging="180"/>
+      </w:pPr>
+    </w:lvl>
+    <w:lvl w:ilvl="6" w:tplc="0416000F" w:tentative="1">
+      <w:start w:val="1"/>
+      <w:numFmt w:val="decimal"/>
+      <w:lvlText w:val="%7."/>
+      <w:lvlJc w:val="left"/>
+      <w:pPr>
+        <w:ind w:left="5040" w:hanging="360"/>
+      </w:pPr>
+    </w:lvl>
+    <w:lvl w:ilvl="7" w:tplc="04160019" w:tentative="1">
+      <w:start w:val="1"/>
+      <w:numFmt w:val="lowerLetter"/>
+      <w:lvlText w:val="%8."/>
+      <w:lvlJc w:val="left"/>
+      <w:pPr>
+        <w:ind w:left="5760" w:hanging="360"/>
+      </w:pPr>
+    </w:lvl>
+    <w:lvl w:ilvl="8" w:tplc="0416001B" w:tentative="1">
+      <w:start w:val="1"/>
+      <w:numFmt w:val="lowerRoman"/>
+      <w:lvlText w:val="%9."/>
+      <w:lvlJc w:val="right"/>
+      <w:pPr>
+        <w:ind w:left="6480" w:hanging="180"/>
+      </w:pPr>
+    </w:lvl>
+  </w:abstractNum>
+  <w:abstractNum w:abstractNumId="2" w15:restartNumberingAfterBreak="0">
+    <w:nsid w:val="09CE4F3F"/>
+    <w:multiLevelType w:val="hybridMultilevel"/>
+    <w:tmpl w:val="C9728F60"/>
+    <w:lvl w:ilvl="0" w:tplc="04160001">
+      <w:start w:val="1"/>
+      <w:numFmt w:val="bullet"/>
+      <w:lvlText w:val=""/>
+      <w:lvlJc w:val="left"/>
+      <w:pPr>
+        <w:ind w:left="1440" w:hanging="360"/>
+      </w:pPr>
+      <w:rPr>
+        <w:rFonts w:ascii="Symbol" w:hAnsi="Symbol" w:hint="default"/>
+      </w:rPr>
+    </w:lvl>
+    <w:lvl w:ilvl="1" w:tplc="04160003" w:tentative="1">
+      <w:start w:val="1"/>
+      <w:numFmt w:val="bullet"/>
+      <w:lvlText w:val="o"/>
+      <w:lvlJc w:val="left"/>
+      <w:pPr>
+        <w:ind w:left="2160" w:hanging="360"/>
+      </w:pPr>
+      <w:rPr>
+        <w:rFonts w:ascii="Courier New" w:hAnsi="Courier New" w:cs="Courier New" w:hint="default"/>
+      </w:rPr>
+    </w:lvl>
+    <w:lvl w:ilvl="2" w:tplc="04160005" w:tentative="1">
+      <w:start w:val="1"/>
+      <w:numFmt w:val="bullet"/>
+      <w:lvlText w:val=""/>
+      <w:lvlJc w:val="left"/>
+      <w:pPr>
+        <w:ind w:left="2880" w:hanging="360"/>
+      </w:pPr>
+      <w:rPr>
+        <w:rFonts w:ascii="Wingdings" w:hAnsi="Wingdings" w:hint="default"/>
+      </w:rPr>
+    </w:lvl>
+    <w:lvl w:ilvl="3" w:tplc="04160001" w:tentative="1">
+      <w:start w:val="1"/>
+      <w:numFmt w:val="bullet"/>
+      <w:lvlText w:val=""/>
+      <w:lvlJc w:val="left"/>
+      <w:pPr>
+        <w:ind w:left="3600" w:hanging="360"/>
+      </w:pPr>
+      <w:rPr>
+        <w:rFonts w:ascii="Symbol" w:hAnsi="Symbol" w:hint="default"/>
+      </w:rPr>
+    </w:lvl>
+    <w:lvl w:ilvl="4" w:tplc="04160003" w:tentative="1">
+      <w:start w:val="1"/>
+      <w:numFmt w:val="bullet"/>
+      <w:lvlText w:val="o"/>
+      <w:lvlJc w:val="left"/>
+      <w:pPr>
+        <w:ind w:left="4320" w:hanging="360"/>
+      </w:pPr>
+      <w:rPr>
+        <w:rFonts w:ascii="Courier New" w:hAnsi="Courier New" w:cs="Courier New" w:hint="default"/>
+      </w:rPr>
+    </w:lvl>
+    <w:lvl w:ilvl="5" w:tplc="04160005" w:tentative="1">
+      <w:start w:val="1"/>
+      <w:numFmt w:val="bullet"/>
+      <w:lvlText w:val=""/>
+      <w:lvlJc w:val="left"/>
+      <w:pPr>
+        <w:ind w:left="5040" w:hanging="360"/>
+      </w:pPr>
+      <w:rPr>
+        <w:rFonts w:ascii="Wingdings" w:hAnsi="Wingdings" w:hint="default"/>
+      </w:rPr>
+    </w:lvl>
+    <w:lvl w:ilvl="6" w:tplc="04160001" w:tentative="1">
+      <w:start w:val="1"/>
+      <w:numFmt w:val="bullet"/>
+      <w:lvlText w:val=""/>
+      <w:lvlJc w:val="left"/>
+      <w:pPr>
+        <w:ind w:left="5760" w:hanging="360"/>
+      </w:pPr>
+      <w:rPr>
+        <w:rFonts w:ascii="Symbol" w:hAnsi="Symbol" w:hint="default"/>
+      </w:rPr>
+    </w:lvl>
+    <w:lvl w:ilvl="7" w:tplc="04160003" w:tentative="1">
+      <w:start w:val="1"/>
+      <w:numFmt w:val="bullet"/>
+      <w:lvlText w:val="o"/>
+      <w:lvlJc w:val="left"/>
+      <w:pPr>
+        <w:ind w:left="6480" w:hanging="360"/>
+      </w:pPr>
+      <w:rPr>
+        <w:rFonts w:ascii="Courier New" w:hAnsi="Courier New" w:cs="Courier New" w:hint="default"/>
+      </w:rPr>
+    </w:lvl>
+    <w:lvl w:ilvl="8" w:tplc="04160005" w:tentative="1">
+      <w:start w:val="1"/>
+      <w:numFmt w:val="bullet"/>
+      <w:lvlText w:val=""/>
+      <w:lvlJc w:val="left"/>
+      <w:pPr>
+        <w:ind w:left="7200" w:hanging="360"/>
+      </w:pPr>
+      <w:rPr>
+        <w:rFonts w:ascii="Wingdings" w:hAnsi="Wingdings" w:hint="default"/>
+      </w:rPr>
+    </w:lvl>
+  </w:abstractNum>
+  <w:abstractNum w:abstractNumId="3" w15:restartNumberingAfterBreak="0">
+    <w:nsid w:val="0A214717"/>
+    <w:multiLevelType w:val="hybridMultilevel"/>
+    <w:tmpl w:val="318E98BC"/>
+    <w:lvl w:ilvl="0" w:tplc="4E30F61C">
+      <w:start w:val="11"/>
+      <w:numFmt w:val="bullet"/>
+      <w:lvlText w:val=""/>
+      <w:lvlJc w:val="left"/>
+      <w:pPr>
+        <w:ind w:left="720" w:hanging="360"/>
+      </w:pPr>
+      <w:rPr>
+        <w:rFonts w:ascii="Symbol" w:eastAsiaTheme="minorHAnsi" w:hAnsi="Symbol" w:cstheme="minorBidi" w:hint="default"/>
+      </w:rPr>
+    </w:lvl>
+    <w:lvl w:ilvl="1" w:tplc="04160003" w:tentative="1">
+      <w:start w:val="1"/>
+      <w:numFmt w:val="bullet"/>
+      <w:lvlText w:val="o"/>
+      <w:lvlJc w:val="left"/>
+      <w:pPr>
+        <w:ind w:left="1440" w:hanging="360"/>
+      </w:pPr>
+      <w:rPr>
+        <w:rFonts w:ascii="Courier New" w:hAnsi="Courier New" w:cs="Courier New" w:hint="default"/>
+      </w:rPr>
+    </w:lvl>
+    <w:lvl w:ilvl="2" w:tplc="04160005" w:tentative="1">
+      <w:start w:val="1"/>
+      <w:numFmt w:val="bullet"/>
+      <w:lvlText w:val=""/>
+      <w:lvlJc w:val="left"/>
+      <w:pPr>
+        <w:ind w:left="2160" w:hanging="360"/>
+      </w:pPr>
+      <w:rPr>
+        <w:rFonts w:ascii="Wingdings" w:hAnsi="Wingdings" w:hint="default"/>
+      </w:rPr>
+    </w:lvl>
+    <w:lvl w:ilvl="3" w:tplc="04160001" w:tentative="1">
+      <w:start w:val="1"/>
+      <w:numFmt w:val="bullet"/>
+      <w:lvlText w:val=""/>
+      <w:lvlJc w:val="left"/>
+      <w:pPr>
+        <w:ind w:left="2880" w:hanging="360"/>
+      </w:pPr>
+      <w:rPr>
+        <w:rFonts w:ascii="Symbol" w:hAnsi="Symbol" w:hint="default"/>
+      </w:rPr>
+    </w:lvl>
+    <w:lvl w:ilvl="4" w:tplc="04160003" w:tentative="1">
+      <w:start w:val="1"/>
+      <w:numFmt w:val="bullet"/>
+      <w:lvlText w:val="o"/>
+      <w:lvlJc w:val="left"/>
+      <w:pPr>
+        <w:ind w:left="3600" w:hanging="360"/>
+      </w:pPr>
+      <w:rPr>
+        <w:rFonts w:ascii="Courier New" w:hAnsi="Courier New" w:cs="Courier New" w:hint="default"/>
+      </w:rPr>
+    </w:lvl>
+    <w:lvl w:ilvl="5" w:tplc="04160005" w:tentative="1">
+      <w:start w:val="1"/>
+      <w:numFmt w:val="bullet"/>
+      <w:lvlText w:val=""/>
+      <w:lvlJc w:val="left"/>
+      <w:pPr>
+        <w:ind w:left="4320" w:hanging="360"/>
+      </w:pPr>
+      <w:rPr>
+        <w:rFonts w:ascii="Wingdings" w:hAnsi="Wingdings" w:hint="default"/>
+      </w:rPr>
+    </w:lvl>
+    <w:lvl w:ilvl="6" w:tplc="04160001" w:tentative="1">
+      <w:start w:val="1"/>
+      <w:numFmt w:val="bullet"/>
+      <w:lvlText w:val=""/>
+      <w:lvlJc w:val="left"/>
+      <w:pPr>
+        <w:ind w:left="5040" w:hanging="360"/>
+      </w:pPr>
+      <w:rPr>
+        <w:rFonts w:ascii="Symbol" w:hAnsi="Symbol" w:hint="default"/>
+      </w:rPr>
+    </w:lvl>
+    <w:lvl w:ilvl="7" w:tplc="04160003" w:tentative="1">
+      <w:start w:val="1"/>
+      <w:numFmt w:val="bullet"/>
+      <w:lvlText w:val="o"/>
+      <w:lvlJc w:val="left"/>
+      <w:pPr>
+        <w:ind w:left="5760" w:hanging="360"/>
+      </w:pPr>
+      <w:rPr>
+        <w:rFonts w:ascii="Courier New" w:hAnsi="Courier New" w:cs="Courier New" w:hint="default"/>
+      </w:rPr>
+    </w:lvl>
+    <w:lvl w:ilvl="8" w:tplc="04160005" w:tentative="1">
+      <w:start w:val="1"/>
+      <w:numFmt w:val="bullet"/>
+      <w:lvlText w:val=""/>
+      <w:lvlJc w:val="left"/>
+      <w:pPr>
+        <w:ind w:left="6480" w:hanging="360"/>
+      </w:pPr>
+      <w:rPr>
+        <w:rFonts w:ascii="Wingdings" w:hAnsi="Wingdings" w:hint="default"/>
+      </w:rPr>
+    </w:lvl>
+  </w:abstractNum>
+  <w:abstractNum w:abstractNumId="4" w15:restartNumberingAfterBreak="0">
+    <w:nsid w:val="0EA0554C"/>
+    <w:multiLevelType w:val="hybridMultilevel"/>
+    <w:tmpl w:val="FD6EF5D2"/>
+    <w:lvl w:ilvl="0" w:tplc="04160001">
+      <w:start w:val="1"/>
+      <w:numFmt w:val="bullet"/>
+      <w:lvlText w:val=""/>
+      <w:lvlJc w:val="left"/>
+      <w:pPr>
+        <w:ind w:left="1440" w:hanging="360"/>
+      </w:pPr>
+      <w:rPr>
+        <w:rFonts w:ascii="Symbol" w:hAnsi="Symbol" w:hint="default"/>
+      </w:rPr>
+    </w:lvl>
+    <w:lvl w:ilvl="1" w:tplc="04160003" w:tentative="1">
+      <w:start w:val="1"/>
+      <w:numFmt w:val="bullet"/>
+      <w:lvlText w:val="o"/>
+      <w:lvlJc w:val="left"/>
+      <w:pPr>
+        <w:ind w:left="2160" w:hanging="360"/>
+      </w:pPr>
+      <w:rPr>
+        <w:rFonts w:ascii="Courier New" w:hAnsi="Courier New" w:cs="Courier New" w:hint="default"/>
+      </w:rPr>
+    </w:lvl>
+    <w:lvl w:ilvl="2" w:tplc="04160005" w:tentative="1">
+      <w:start w:val="1"/>
+      <w:numFmt w:val="bullet"/>
+      <w:lvlText w:val=""/>
+      <w:lvlJc w:val="left"/>
+      <w:pPr>
+        <w:ind w:left="2880" w:hanging="360"/>
+      </w:pPr>
+      <w:rPr>
+        <w:rFonts w:ascii="Wingdings" w:hAnsi="Wingdings" w:hint="default"/>
+      </w:rPr>
+    </w:lvl>
+    <w:lvl w:ilvl="3" w:tplc="04160001" w:tentative="1">
+      <w:start w:val="1"/>
+      <w:numFmt w:val="bullet"/>
+      <w:lvlText w:val=""/>
+      <w:lvlJc w:val="left"/>
+      <w:pPr>
+        <w:ind w:left="3600" w:hanging="360"/>
+      </w:pPr>
+      <w:rPr>
+        <w:rFonts w:ascii="Symbol" w:hAnsi="Symbol" w:hint="default"/>
+      </w:rPr>
+    </w:lvl>
+    <w:lvl w:ilvl="4" w:tplc="04160003" w:tentative="1">
+      <w:start w:val="1"/>
+      <w:numFmt w:val="bullet"/>
+      <w:lvlText w:val="o"/>
+      <w:lvlJc w:val="left"/>
+      <w:pPr>
+        <w:ind w:left="4320" w:hanging="360"/>
+      </w:pPr>
+      <w:rPr>
+        <w:rFonts w:ascii="Courier New" w:hAnsi="Courier New" w:cs="Courier New" w:hint="default"/>
+      </w:rPr>
+    </w:lvl>
+    <w:lvl w:ilvl="5" w:tplc="04160005" w:tentative="1">
+      <w:start w:val="1"/>
+      <w:numFmt w:val="bullet"/>
+      <w:lvlText w:val=""/>
+      <w:lvlJc w:val="left"/>
+      <w:pPr>
+        <w:ind w:left="5040" w:hanging="360"/>
+      </w:pPr>
+      <w:rPr>
+        <w:rFonts w:ascii="Wingdings" w:hAnsi="Wingdings" w:hint="default"/>
+      </w:rPr>
+    </w:lvl>
+    <w:lvl w:ilvl="6" w:tplc="04160001" w:tentative="1">
+      <w:start w:val="1"/>
+      <w:numFmt w:val="bullet"/>
+      <w:lvlText w:val=""/>
+      <w:lvlJc w:val="left"/>
+      <w:pPr>
+        <w:ind w:left="5760" w:hanging="360"/>
+      </w:pPr>
+      <w:rPr>
+        <w:rFonts w:ascii="Symbol" w:hAnsi="Symbol" w:hint="default"/>
+      </w:rPr>
+    </w:lvl>
+    <w:lvl w:ilvl="7" w:tplc="04160003" w:tentative="1">
+      <w:start w:val="1"/>
+      <w:numFmt w:val="bullet"/>
+      <w:lvlText w:val="o"/>
+      <w:lvlJc w:val="left"/>
+      <w:pPr>
+        <w:ind w:left="6480" w:hanging="360"/>
+      </w:pPr>
+      <w:rPr>
+        <w:rFonts w:ascii="Courier New" w:hAnsi="Courier New" w:cs="Courier New" w:hint="default"/>
+      </w:rPr>
+    </w:lvl>
+    <w:lvl w:ilvl="8" w:tplc="04160005" w:tentative="1">
+      <w:start w:val="1"/>
+      <w:numFmt w:val="bullet"/>
+      <w:lvlText w:val=""/>
+      <w:lvlJc w:val="left"/>
+      <w:pPr>
+        <w:ind w:left="7200" w:hanging="360"/>
+      </w:pPr>
+      <w:rPr>
+        <w:rFonts w:ascii="Wingdings" w:hAnsi="Wingdings" w:hint="default"/>
+      </w:rPr>
+    </w:lvl>
+  </w:abstractNum>
+  <w:abstractNum w:abstractNumId="5" w15:restartNumberingAfterBreak="0">
+    <w:nsid w:val="19063B8D"/>
+    <w:multiLevelType w:val="hybridMultilevel"/>
+    <w:tmpl w:val="82881B78"/>
+    <w:lvl w:ilvl="0" w:tplc="04160001">
+      <w:start w:val="1"/>
+      <w:numFmt w:val="bullet"/>
+      <w:lvlText w:val=""/>
+      <w:lvlJc w:val="left"/>
+      <w:pPr>
+        <w:ind w:left="1440" w:hanging="360"/>
+      </w:pPr>
+      <w:rPr>
+        <w:rFonts w:ascii="Symbol" w:hAnsi="Symbol" w:hint="default"/>
+      </w:rPr>
+    </w:lvl>
+    <w:lvl w:ilvl="1" w:tplc="04160003" w:tentative="1">
+      <w:start w:val="1"/>
+      <w:numFmt w:val="bullet"/>
+      <w:lvlText w:val="o"/>
+      <w:lvlJc w:val="left"/>
+      <w:pPr>
+        <w:ind w:left="2160" w:hanging="360"/>
+      </w:pPr>
+      <w:rPr>
+        <w:rFonts w:ascii="Courier New" w:hAnsi="Courier New" w:cs="Courier New" w:hint="default"/>
+      </w:rPr>
+    </w:lvl>
+    <w:lvl w:ilvl="2" w:tplc="04160005" w:tentative="1">
+      <w:start w:val="1"/>
+      <w:numFmt w:val="bullet"/>
+      <w:lvlText w:val=""/>
+      <w:lvlJc w:val="left"/>
+      <w:pPr>
+        <w:ind w:left="2880" w:hanging="360"/>
+      </w:pPr>
+      <w:rPr>
+        <w:rFonts w:ascii="Wingdings" w:hAnsi="Wingdings" w:hint="default"/>
+      </w:rPr>
+    </w:lvl>
+    <w:lvl w:ilvl="3" w:tplc="04160001" w:tentative="1">
+      <w:start w:val="1"/>
+      <w:numFmt w:val="bullet"/>
+      <w:lvlText w:val=""/>
+      <w:lvlJc w:val="left"/>
+      <w:pPr>
+        <w:ind w:left="3600" w:hanging="360"/>
+      </w:pPr>
+      <w:rPr>
+        <w:rFonts w:ascii="Symbol" w:hAnsi="Symbol" w:hint="default"/>
+      </w:rPr>
+    </w:lvl>
+    <w:lvl w:ilvl="4" w:tplc="04160003" w:tentative="1">
+      <w:start w:val="1"/>
+      <w:numFmt w:val="bullet"/>
+      <w:lvlText w:val="o"/>
+      <w:lvlJc w:val="left"/>
+      <w:pPr>
+        <w:ind w:left="4320" w:hanging="360"/>
+      </w:pPr>
+      <w:rPr>
+        <w:rFonts w:ascii="Courier New" w:hAnsi="Courier New" w:cs="Courier New" w:hint="default"/>
+      </w:rPr>
+    </w:lvl>
+    <w:lvl w:ilvl="5" w:tplc="04160005" w:tentative="1">
+      <w:start w:val="1"/>
+      <w:numFmt w:val="bullet"/>
+      <w:lvlText w:val=""/>
+      <w:lvlJc w:val="left"/>
+      <w:pPr>
+        <w:ind w:left="5040" w:hanging="360"/>
+      </w:pPr>
+      <w:rPr>
+        <w:rFonts w:ascii="Wingdings" w:hAnsi="Wingdings" w:hint="default"/>
+      </w:rPr>
+    </w:lvl>
+    <w:lvl w:ilvl="6" w:tplc="04160001" w:tentative="1">
+      <w:start w:val="1"/>
+      <w:numFmt w:val="bullet"/>
+      <w:lvlText w:val=""/>
+      <w:lvlJc w:val="left"/>
+      <w:pPr>
+        <w:ind w:left="5760" w:hanging="360"/>
+      </w:pPr>
+      <w:rPr>
+        <w:rFonts w:ascii="Symbol" w:hAnsi="Symbol" w:hint="default"/>
+      </w:rPr>
+    </w:lvl>
+    <w:lvl w:ilvl="7" w:tplc="04160003" w:tentative="1">
+      <w:start w:val="1"/>
+      <w:numFmt w:val="bullet"/>
+      <w:lvlText w:val="o"/>
+      <w:lvlJc w:val="left"/>
+      <w:pPr>
+        <w:ind w:left="6480" w:hanging="360"/>
+      </w:pPr>
+      <w:rPr>
+        <w:rFonts w:ascii="Courier New" w:hAnsi="Courier New" w:cs="Courier New" w:hint="default"/>
+      </w:rPr>
+    </w:lvl>
+    <w:lvl w:ilvl="8" w:tplc="04160005" w:tentative="1">
+      <w:start w:val="1"/>
+      <w:numFmt w:val="bullet"/>
+      <w:lvlText w:val=""/>
+      <w:lvlJc w:val="left"/>
+      <w:pPr>
+        <w:ind w:left="7200" w:hanging="360"/>
+      </w:pPr>
+      <w:rPr>
+        <w:rFonts w:ascii="Wingdings" w:hAnsi="Wingdings" w:hint="default"/>
+      </w:rPr>
+    </w:lvl>
+  </w:abstractNum>
+  <w:abstractNum w:abstractNumId="6" w15:restartNumberingAfterBreak="0">
+    <w:nsid w:val="1C2A2EDA"/>
+    <w:multiLevelType w:val="hybridMultilevel"/>
+    <w:tmpl w:val="B4940724"/>
+    <w:lvl w:ilvl="0" w:tplc="04160001">
+      <w:start w:val="1"/>
+      <w:numFmt w:val="bullet"/>
+      <w:lvlText w:val=""/>
+      <w:lvlJc w:val="left"/>
+      <w:pPr>
+        <w:ind w:left="720" w:hanging="360"/>
+      </w:pPr>
+      <w:rPr>
+        <w:rFonts w:ascii="Symbol" w:hAnsi="Symbol" w:hint="default"/>
+        <w:b w:val="0"/>
+        <w:bCs w:val="0"/>
+      </w:rPr>
+    </w:lvl>
+    <w:lvl w:ilvl="1" w:tplc="FFFFFFFF" w:tentative="1">
+      <w:start w:val="1"/>
+      <w:numFmt w:val="lowerLetter"/>
+      <w:lvlText w:val="%2."/>
+      <w:lvlJc w:val="left"/>
+      <w:pPr>
+        <w:ind w:left="1440" w:hanging="360"/>
+      </w:pPr>
+    </w:lvl>
+    <w:lvl w:ilvl="2" w:tplc="FFFFFFFF" w:tentative="1">
+      <w:start w:val="1"/>
+      <w:numFmt w:val="lowerRoman"/>
+      <w:lvlText w:val="%3."/>
+      <w:lvlJc w:val="right"/>
+      <w:pPr>
+        <w:ind w:left="2160" w:hanging="180"/>
+      </w:pPr>
+    </w:lvl>
+    <w:lvl w:ilvl="3" w:tplc="FFFFFFFF" w:tentative="1">
+      <w:start w:val="1"/>
+      <w:numFmt w:val="decimal"/>
+      <w:lvlText w:val="%4."/>
+      <w:lvlJc w:val="left"/>
+      <w:pPr>
+        <w:ind w:left="2880" w:hanging="360"/>
+      </w:pPr>
+    </w:lvl>
+    <w:lvl w:ilvl="4" w:tplc="FFFFFFFF" w:tentative="1">
+      <w:start w:val="1"/>
+      <w:numFmt w:val="lowerLetter"/>
+      <w:lvlText w:val="%5."/>
+      <w:lvlJc w:val="left"/>
+      <w:pPr>
+        <w:ind w:left="3600" w:hanging="360"/>
+      </w:pPr>
+    </w:lvl>
+    <w:lvl w:ilvl="5" w:tplc="FFFFFFFF" w:tentative="1">
+      <w:start w:val="1"/>
+      <w:numFmt w:val="lowerRoman"/>
+      <w:lvlText w:val="%6."/>
+      <w:lvlJc w:val="right"/>
+      <w:pPr>
+        <w:ind w:left="4320" w:hanging="180"/>
+      </w:pPr>
+    </w:lvl>
+    <w:lvl w:ilvl="6" w:tplc="FFFFFFFF" w:tentative="1">
+      <w:start w:val="1"/>
+      <w:numFmt w:val="decimal"/>
+      <w:lvlText w:val="%7."/>
+      <w:lvlJc w:val="left"/>
+      <w:pPr>
+        <w:ind w:left="5040" w:hanging="360"/>
+      </w:pPr>
+    </w:lvl>
+    <w:lvl w:ilvl="7" w:tplc="FFFFFFFF" w:tentative="1">
+      <w:start w:val="1"/>
+      <w:numFmt w:val="lowerLetter"/>
+      <w:lvlText w:val="%8."/>
+      <w:lvlJc w:val="left"/>
+      <w:pPr>
+        <w:ind w:left="5760" w:hanging="360"/>
+      </w:pPr>
+    </w:lvl>
+    <w:lvl w:ilvl="8" w:tplc="FFFFFFFF" w:tentative="1">
+      <w:start w:val="1"/>
+      <w:numFmt w:val="lowerRoman"/>
+      <w:lvlText w:val="%9."/>
+      <w:lvlJc w:val="right"/>
+      <w:pPr>
+        <w:ind w:left="6480" w:hanging="180"/>
+      </w:pPr>
+    </w:lvl>
+  </w:abstractNum>
+  <w:abstractNum w:abstractNumId="7" w15:restartNumberingAfterBreak="0">
+    <w:nsid w:val="1CE702E0"/>
+    <w:multiLevelType w:val="hybridMultilevel"/>
+    <w:tmpl w:val="F790F340"/>
+    <w:lvl w:ilvl="0" w:tplc="04160001">
+      <w:start w:val="1"/>
+      <w:numFmt w:val="bullet"/>
+      <w:lvlText w:val=""/>
+      <w:lvlJc w:val="left"/>
+      <w:pPr>
+        <w:ind w:left="720" w:hanging="360"/>
+      </w:pPr>
+      <w:rPr>
+        <w:rFonts w:ascii="Symbol" w:hAnsi="Symbol" w:hint="default"/>
+      </w:rPr>
+    </w:lvl>
+    <w:lvl w:ilvl="1" w:tplc="04160003" w:tentative="1">
+      <w:start w:val="1"/>
+      <w:numFmt w:val="bullet"/>
+      <w:lvlText w:val="o"/>
+      <w:lvlJc w:val="left"/>
+      <w:pPr>
+        <w:ind w:left="1440" w:hanging="360"/>
+      </w:pPr>
+      <w:rPr>
+        <w:rFonts w:ascii="Courier New" w:hAnsi="Courier New" w:cs="Courier New" w:hint="default"/>
+      </w:rPr>
+    </w:lvl>
+    <w:lvl w:ilvl="2" w:tplc="04160005" w:tentative="1">
+      <w:start w:val="1"/>
+      <w:numFmt w:val="bullet"/>
+      <w:lvlText w:val=""/>
+      <w:lvlJc w:val="left"/>
+      <w:pPr>
+        <w:ind w:left="2160" w:hanging="360"/>
+      </w:pPr>
+      <w:rPr>
+        <w:rFonts w:ascii="Wingdings" w:hAnsi="Wingdings" w:hint="default"/>
+      </w:rPr>
+    </w:lvl>
+    <w:lvl w:ilvl="3" w:tplc="04160001" w:tentative="1">
+      <w:start w:val="1"/>
+      <w:numFmt w:val="bullet"/>
+      <w:lvlText w:val=""/>
+      <w:lvlJc w:val="left"/>
+      <w:pPr>
+        <w:ind w:left="2880" w:hanging="360"/>
+      </w:pPr>
+      <w:rPr>
+        <w:rFonts w:ascii="Symbol" w:hAnsi="Symbol" w:hint="default"/>
+      </w:rPr>
+    </w:lvl>
+    <w:lvl w:ilvl="4" w:tplc="04160003" w:tentative="1">
+      <w:start w:val="1"/>
+      <w:numFmt w:val="bullet"/>
+      <w:lvlText w:val="o"/>
+      <w:lvlJc w:val="left"/>
+      <w:pPr>
+        <w:ind w:left="3600" w:hanging="360"/>
+      </w:pPr>
+      <w:rPr>
+        <w:rFonts w:ascii="Courier New" w:hAnsi="Courier New" w:cs="Courier New" w:hint="default"/>
+      </w:rPr>
+    </w:lvl>
+    <w:lvl w:ilvl="5" w:tplc="04160005" w:tentative="1">
+      <w:start w:val="1"/>
+      <w:numFmt w:val="bullet"/>
+      <w:lvlText w:val=""/>
+      <w:lvlJc w:val="left"/>
+      <w:pPr>
+        <w:ind w:left="4320" w:hanging="360"/>
+      </w:pPr>
+      <w:rPr>
+        <w:rFonts w:ascii="Wingdings" w:hAnsi="Wingdings" w:hint="default"/>
+      </w:rPr>
+    </w:lvl>
+    <w:lvl w:ilvl="6" w:tplc="04160001" w:tentative="1">
+      <w:start w:val="1"/>
+      <w:numFmt w:val="bullet"/>
+      <w:lvlText w:val=""/>
+      <w:lvlJc w:val="left"/>
+      <w:pPr>
+        <w:ind w:left="5040" w:hanging="360"/>
+      </w:pPr>
+      <w:rPr>
+        <w:rFonts w:ascii="Symbol" w:hAnsi="Symbol" w:hint="default"/>
+      </w:rPr>
+    </w:lvl>
+    <w:lvl w:ilvl="7" w:tplc="04160003" w:tentative="1">
+      <w:start w:val="1"/>
+      <w:numFmt w:val="bullet"/>
+      <w:lvlText w:val="o"/>
+      <w:lvlJc w:val="left"/>
+      <w:pPr>
+        <w:ind w:left="5760" w:hanging="360"/>
+      </w:pPr>
+      <w:rPr>
+        <w:rFonts w:ascii="Courier New" w:hAnsi="Courier New" w:cs="Courier New" w:hint="default"/>
+      </w:rPr>
+    </w:lvl>
+    <w:lvl w:ilvl="8" w:tplc="04160005" w:tentative="1">
+      <w:start w:val="1"/>
+      <w:numFmt w:val="bullet"/>
+      <w:lvlText w:val=""/>
+      <w:lvlJc w:val="left"/>
+      <w:pPr>
+        <w:ind w:left="6480" w:hanging="360"/>
+      </w:pPr>
+      <w:rPr>
+        <w:rFonts w:ascii="Wingdings" w:hAnsi="Wingdings" w:hint="default"/>
+      </w:rPr>
+    </w:lvl>
+  </w:abstractNum>
+  <w:abstractNum w:abstractNumId="8" w15:restartNumberingAfterBreak="0">
+    <w:nsid w:val="20E36FB9"/>
+    <w:multiLevelType w:val="hybridMultilevel"/>
+    <w:tmpl w:val="A6B6335E"/>
+    <w:lvl w:ilvl="0" w:tplc="04160001">
+      <w:start w:val="1"/>
+      <w:numFmt w:val="bullet"/>
+      <w:lvlText w:val=""/>
+      <w:lvlJc w:val="left"/>
+      <w:pPr>
+        <w:ind w:left="720" w:hanging="360"/>
+      </w:pPr>
+      <w:rPr>
+        <w:rFonts w:ascii="Symbol" w:hAnsi="Symbol" w:hint="default"/>
+      </w:rPr>
+    </w:lvl>
+    <w:lvl w:ilvl="1" w:tplc="04160003" w:tentative="1">
+      <w:start w:val="1"/>
+      <w:numFmt w:val="bullet"/>
+      <w:lvlText w:val="o"/>
+      <w:lvlJc w:val="left"/>
+      <w:pPr>
+        <w:ind w:left="1440" w:hanging="360"/>
+      </w:pPr>
+      <w:rPr>
+        <w:rFonts w:ascii="Courier New" w:hAnsi="Courier New" w:cs="Courier New" w:hint="default"/>
+      </w:rPr>
+    </w:lvl>
+    <w:lvl w:ilvl="2" w:tplc="04160005" w:tentative="1">
+      <w:start w:val="1"/>
+      <w:numFmt w:val="bullet"/>
+      <w:lvlText w:val=""/>
+      <w:lvlJc w:val="left"/>
+      <w:pPr>
+        <w:ind w:left="2160" w:hanging="360"/>
+      </w:pPr>
+      <w:rPr>
+        <w:rFonts w:ascii="Wingdings" w:hAnsi="Wingdings" w:hint="default"/>
+      </w:rPr>
+    </w:lvl>
+    <w:lvl w:ilvl="3" w:tplc="04160001" w:tentative="1">
+      <w:start w:val="1"/>
+      <w:numFmt w:val="bullet"/>
+      <w:lvlText w:val=""/>
+      <w:lvlJc w:val="left"/>
+      <w:pPr>
+        <w:ind w:left="2880" w:hanging="360"/>
+      </w:pPr>
+      <w:rPr>
+        <w:rFonts w:ascii="Symbol" w:hAnsi="Symbol" w:hint="default"/>
+      </w:rPr>
+    </w:lvl>
+    <w:lvl w:ilvl="4" w:tplc="04160003" w:tentative="1">
+      <w:start w:val="1"/>
+      <w:numFmt w:val="bullet"/>
+      <w:lvlText w:val="o"/>
+      <w:lvlJc w:val="left"/>
+      <w:pPr>
+        <w:ind w:left="3600" w:hanging="360"/>
+      </w:pPr>
+      <w:rPr>
+        <w:rFonts w:ascii="Courier New" w:hAnsi="Courier New" w:cs="Courier New" w:hint="default"/>
+      </w:rPr>
+    </w:lvl>
+    <w:lvl w:ilvl="5" w:tplc="04160005" w:tentative="1">
+      <w:start w:val="1"/>
+      <w:numFmt w:val="bullet"/>
+      <w:lvlText w:val=""/>
+      <w:lvlJc w:val="left"/>
+      <w:pPr>
+        <w:ind w:left="4320" w:hanging="360"/>
+      </w:pPr>
+      <w:rPr>
+        <w:rFonts w:ascii="Wingdings" w:hAnsi="Wingdings" w:hint="default"/>
+      </w:rPr>
+    </w:lvl>
+    <w:lvl w:ilvl="6" w:tplc="04160001" w:tentative="1">
+      <w:start w:val="1"/>
+      <w:numFmt w:val="bullet"/>
+      <w:lvlText w:val=""/>
+      <w:lvlJc w:val="left"/>
+      <w:pPr>
+        <w:ind w:left="5040" w:hanging="360"/>
+      </w:pPr>
+      <w:rPr>
+        <w:rFonts w:ascii="Symbol" w:hAnsi="Symbol" w:hint="default"/>
+      </w:rPr>
+    </w:lvl>
+    <w:lvl w:ilvl="7" w:tplc="04160003" w:tentative="1">
+      <w:start w:val="1"/>
+      <w:numFmt w:val="bullet"/>
+      <w:lvlText w:val="o"/>
+      <w:lvlJc w:val="left"/>
+      <w:pPr>
+        <w:ind w:left="5760" w:hanging="360"/>
+      </w:pPr>
+      <w:rPr>
+        <w:rFonts w:ascii="Courier New" w:hAnsi="Courier New" w:cs="Courier New" w:hint="default"/>
+      </w:rPr>
+    </w:lvl>
+    <w:lvl w:ilvl="8" w:tplc="04160005" w:tentative="1">
+      <w:start w:val="1"/>
+      <w:numFmt w:val="bullet"/>
+      <w:lvlText w:val=""/>
+      <w:lvlJc w:val="left"/>
+      <w:pPr>
+        <w:ind w:left="6480" w:hanging="360"/>
+      </w:pPr>
+      <w:rPr>
+        <w:rFonts w:ascii="Wingdings" w:hAnsi="Wingdings" w:hint="default"/>
+      </w:rPr>
+    </w:lvl>
+  </w:abstractNum>
+  <w:abstractNum w:abstractNumId="9" w15:restartNumberingAfterBreak="0">
+    <w:nsid w:val="292E051D"/>
+    <w:multiLevelType w:val="hybridMultilevel"/>
+    <w:tmpl w:val="E500C412"/>
+    <w:lvl w:ilvl="0" w:tplc="04160001">
+      <w:start w:val="1"/>
+      <w:numFmt w:val="bullet"/>
+      <w:lvlText w:val=""/>
+      <w:lvlJc w:val="left"/>
+      <w:pPr>
+        <w:ind w:left="720" w:hanging="360"/>
+      </w:pPr>
+      <w:rPr>
+        <w:rFonts w:ascii="Symbol" w:hAnsi="Symbol" w:hint="default"/>
+      </w:rPr>
+    </w:lvl>
+    <w:lvl w:ilvl="1" w:tplc="04160003" w:tentative="1">
+      <w:start w:val="1"/>
+      <w:numFmt w:val="bullet"/>
+      <w:lvlText w:val="o"/>
+      <w:lvlJc w:val="left"/>
+      <w:pPr>
+        <w:ind w:left="1440" w:hanging="360"/>
+      </w:pPr>
+      <w:rPr>
+        <w:rFonts w:ascii="Courier New" w:hAnsi="Courier New" w:cs="Courier New" w:hint="default"/>
+      </w:rPr>
+    </w:lvl>
+    <w:lvl w:ilvl="2" w:tplc="04160005" w:tentative="1">
+      <w:start w:val="1"/>
+      <w:numFmt w:val="bullet"/>
+      <w:lvlText w:val=""/>
+      <w:lvlJc w:val="left"/>
+      <w:pPr>
+        <w:ind w:left="2160" w:hanging="360"/>
+      </w:pPr>
+      <w:rPr>
+        <w:rFonts w:ascii="Wingdings" w:hAnsi="Wingdings" w:hint="default"/>
+      </w:rPr>
+    </w:lvl>
+    <w:lvl w:ilvl="3" w:tplc="04160001" w:tentative="1">
+      <w:start w:val="1"/>
+      <w:numFmt w:val="bullet"/>
+      <w:lvlText w:val=""/>
+      <w:lvlJc w:val="left"/>
+      <w:pPr>
+        <w:ind w:left="2880" w:hanging="360"/>
+      </w:pPr>
+      <w:rPr>
+        <w:rFonts w:ascii="Symbol" w:hAnsi="Symbol" w:hint="default"/>
+      </w:rPr>
+    </w:lvl>
+    <w:lvl w:ilvl="4" w:tplc="04160003" w:tentative="1">
+      <w:start w:val="1"/>
+      <w:numFmt w:val="bullet"/>
+      <w:lvlText w:val="o"/>
+      <w:lvlJc w:val="left"/>
+      <w:pPr>
+        <w:ind w:left="3600" w:hanging="360"/>
+      </w:pPr>
+      <w:rPr>
+        <w:rFonts w:ascii="Courier New" w:hAnsi="Courier New" w:cs="Courier New" w:hint="default"/>
+      </w:rPr>
+    </w:lvl>
+    <w:lvl w:ilvl="5" w:tplc="04160005" w:tentative="1">
+      <w:start w:val="1"/>
+      <w:numFmt w:val="bullet"/>
+      <w:lvlText w:val=""/>
+      <w:lvlJc w:val="left"/>
+      <w:pPr>
+        <w:ind w:left="4320" w:hanging="360"/>
+      </w:pPr>
+      <w:rPr>
+        <w:rFonts w:ascii="Wingdings" w:hAnsi="Wingdings" w:hint="default"/>
+      </w:rPr>
+    </w:lvl>
+    <w:lvl w:ilvl="6" w:tplc="04160001" w:tentative="1">
+      <w:start w:val="1"/>
+      <w:numFmt w:val="bullet"/>
+      <w:lvlText w:val=""/>
+      <w:lvlJc w:val="left"/>
+      <w:pPr>
+        <w:ind w:left="5040" w:hanging="360"/>
+      </w:pPr>
+      <w:rPr>
+        <w:rFonts w:ascii="Symbol" w:hAnsi="Symbol" w:hint="default"/>
+      </w:rPr>
+    </w:lvl>
+    <w:lvl w:ilvl="7" w:tplc="04160003" w:tentative="1">
+      <w:start w:val="1"/>
+      <w:numFmt w:val="bullet"/>
+      <w:lvlText w:val="o"/>
+      <w:lvlJc w:val="left"/>
+      <w:pPr>
+        <w:ind w:left="5760" w:hanging="360"/>
+      </w:pPr>
+      <w:rPr>
+        <w:rFonts w:ascii="Courier New" w:hAnsi="Courier New" w:cs="Courier New" w:hint="default"/>
+      </w:rPr>
+    </w:lvl>
+    <w:lvl w:ilvl="8" w:tplc="04160005" w:tentative="1">
+      <w:start w:val="1"/>
+      <w:numFmt w:val="bullet"/>
+      <w:lvlText w:val=""/>
+      <w:lvlJc w:val="left"/>
+      <w:pPr>
+        <w:ind w:left="6480" w:hanging="360"/>
+      </w:pPr>
+      <w:rPr>
+        <w:rFonts w:ascii="Wingdings" w:hAnsi="Wingdings" w:hint="default"/>
+      </w:rPr>
+    </w:lvl>
+  </w:abstractNum>
+  <w:abstractNum w:abstractNumId="10" w15:restartNumberingAfterBreak="0">
+    <w:nsid w:val="2C31025F"/>
+    <w:multiLevelType w:val="hybridMultilevel"/>
+    <w:tmpl w:val="23304AF6"/>
+    <w:lvl w:ilvl="0" w:tplc="04160001">
+      <w:start w:val="1"/>
+      <w:numFmt w:val="bullet"/>
+      <w:lvlText w:val=""/>
+      <w:lvlJc w:val="left"/>
+      <w:pPr>
+        <w:ind w:left="720" w:hanging="360"/>
+      </w:pPr>
+      <w:rPr>
+        <w:rFonts w:ascii="Symbol" w:hAnsi="Symbol" w:hint="default"/>
+      </w:rPr>
+    </w:lvl>
+    <w:lvl w:ilvl="1" w:tplc="04160003" w:tentative="1">
+      <w:start w:val="1"/>
+      <w:numFmt w:val="bullet"/>
+      <w:lvlText w:val="o"/>
+      <w:lvlJc w:val="left"/>
+      <w:pPr>
+        <w:ind w:left="1440" w:hanging="360"/>
+      </w:pPr>
+      <w:rPr>
+        <w:rFonts w:ascii="Courier New" w:hAnsi="Courier New" w:cs="Courier New" w:hint="default"/>
+      </w:rPr>
+    </w:lvl>
+    <w:lvl w:ilvl="2" w:tplc="04160005" w:tentative="1">
+      <w:start w:val="1"/>
+      <w:numFmt w:val="bullet"/>
+      <w:lvlText w:val=""/>
+      <w:lvlJc w:val="left"/>
+      <w:pPr>
+        <w:ind w:left="2160" w:hanging="360"/>
+      </w:pPr>
+      <w:rPr>
+        <w:rFonts w:ascii="Wingdings" w:hAnsi="Wingdings" w:hint="default"/>
+      </w:rPr>
+    </w:lvl>
+    <w:lvl w:ilvl="3" w:tplc="04160001" w:tentative="1">
+      <w:start w:val="1"/>
+      <w:numFmt w:val="bullet"/>
+      <w:lvlText w:val=""/>
+      <w:lvlJc w:val="left"/>
+      <w:pPr>
+        <w:ind w:left="2880" w:hanging="360"/>
+      </w:pPr>
+      <w:rPr>
+        <w:rFonts w:ascii="Symbol" w:hAnsi="Symbol" w:hint="default"/>
+      </w:rPr>
+    </w:lvl>
+    <w:lvl w:ilvl="4" w:tplc="04160003" w:tentative="1">
+      <w:start w:val="1"/>
+      <w:numFmt w:val="bullet"/>
+      <w:lvlText w:val="o"/>
+      <w:lvlJc w:val="left"/>
+      <w:pPr>
+        <w:ind w:left="3600" w:hanging="360"/>
+      </w:pPr>
+      <w:rPr>
+        <w:rFonts w:ascii="Courier New" w:hAnsi="Courier New" w:cs="Courier New" w:hint="default"/>
+      </w:rPr>
+    </w:lvl>
+    <w:lvl w:ilvl="5" w:tplc="04160005" w:tentative="1">
+      <w:start w:val="1"/>
+      <w:numFmt w:val="bullet"/>
+      <w:lvlText w:val=""/>
+      <w:lvlJc w:val="left"/>
+      <w:pPr>
+        <w:ind w:left="4320" w:hanging="360"/>
+      </w:pPr>
+      <w:rPr>
+        <w:rFonts w:ascii="Wingdings" w:hAnsi="Wingdings" w:hint="default"/>
+      </w:rPr>
+    </w:lvl>
+    <w:lvl w:ilvl="6" w:tplc="04160001" w:tentative="1">
+      <w:start w:val="1"/>
+      <w:numFmt w:val="bullet"/>
+      <w:lvlText w:val=""/>
+      <w:lvlJc w:val="left"/>
+      <w:pPr>
+        <w:ind w:left="5040" w:hanging="360"/>
+      </w:pPr>
+      <w:rPr>
+        <w:rFonts w:ascii="Symbol" w:hAnsi="Symbol" w:hint="default"/>
+      </w:rPr>
+    </w:lvl>
+    <w:lvl w:ilvl="7" w:tplc="04160003" w:tentative="1">
+      <w:start w:val="1"/>
+      <w:numFmt w:val="bullet"/>
+      <w:lvlText w:val="o"/>
+      <w:lvlJc w:val="left"/>
+      <w:pPr>
+        <w:ind w:left="5760" w:hanging="360"/>
+      </w:pPr>
+      <w:rPr>
+        <w:rFonts w:ascii="Courier New" w:hAnsi="Courier New" w:cs="Courier New" w:hint="default"/>
+      </w:rPr>
+    </w:lvl>
+    <w:lvl w:ilvl="8" w:tplc="04160005" w:tentative="1">
+      <w:start w:val="1"/>
+      <w:numFmt w:val="bullet"/>
+      <w:lvlText w:val=""/>
+      <w:lvlJc w:val="left"/>
+      <w:pPr>
+        <w:ind w:left="6480" w:hanging="360"/>
+      </w:pPr>
+      <w:rPr>
+        <w:rFonts w:ascii="Wingdings" w:hAnsi="Wingdings" w:hint="default"/>
+      </w:rPr>
+    </w:lvl>
+  </w:abstractNum>
+  <w:abstractNum w:abstractNumId="11" w15:restartNumberingAfterBreak="0">
+    <w:nsid w:val="3C420007"/>
+    <w:multiLevelType w:val="multilevel"/>
+    <w:tmpl w:val="5B9AA7FE"/>
+    <w:lvl w:ilvl="0">
+      <w:start w:val="1"/>
+      <w:numFmt w:val="bullet"/>
+      <w:lvlText w:val=""/>
+      <w:lvlJc w:val="left"/>
+      <w:pPr>
+        <w:tabs>
+          <w:tab w:val="num" w:pos="720"/>
+        </w:tabs>
+        <w:ind w:left="720" w:hanging="360"/>
+      </w:pPr>
+      <w:rPr>
+        <w:rFonts w:ascii="Symbol" w:hAnsi="Symbol" w:hint="default"/>
+        <w:sz w:val="20"/>
+      </w:rPr>
+    </w:lvl>
+    <w:lvl w:ilvl="1" w:tentative="1">
+      <w:start w:val="1"/>
+      <w:numFmt w:val="bullet"/>
+      <w:lvlText w:val="o"/>
+      <w:lvlJc w:val="left"/>
+      <w:pPr>
+        <w:tabs>
+          <w:tab w:val="num" w:pos="1440"/>
+        </w:tabs>
+        <w:ind w:left="1440" w:hanging="360"/>
+      </w:pPr>
+      <w:rPr>
+        <w:rFonts w:ascii="Courier New" w:hAnsi="Courier New" w:hint="default"/>
+        <w:sz w:val="20"/>
+      </w:rPr>
+    </w:lvl>
+    <w:lvl w:ilvl="2" w:tentative="1">
+      <w:start w:val="1"/>
+      <w:numFmt w:val="bullet"/>
+      <w:lvlText w:val=""/>
+      <w:lvlJc w:val="left"/>
+      <w:pPr>
+        <w:tabs>
+          <w:tab w:val="num" w:pos="2160"/>
+        </w:tabs>
+        <w:ind w:left="2160" w:hanging="360"/>
+      </w:pPr>
+      <w:rPr>
+        <w:rFonts w:ascii="Wingdings" w:hAnsi="Wingdings" w:hint="default"/>
+        <w:sz w:val="20"/>
+      </w:rPr>
+    </w:lvl>
+    <w:lvl w:ilvl="3" w:tentative="1">
+      <w:start w:val="1"/>
+      <w:numFmt w:val="bullet"/>
+      <w:lvlText w:val=""/>
+      <w:lvlJc w:val="left"/>
+      <w:pPr>
+        <w:tabs>
+          <w:tab w:val="num" w:pos="2880"/>
+        </w:tabs>
+        <w:ind w:left="2880" w:hanging="360"/>
+      </w:pPr>
+      <w:rPr>
+        <w:rFonts w:ascii="Wingdings" w:hAnsi="Wingdings" w:hint="default"/>
+        <w:sz w:val="20"/>
+      </w:rPr>
+    </w:lvl>
+    <w:lvl w:ilvl="4" w:tentative="1">
+      <w:start w:val="1"/>
+      <w:numFmt w:val="bullet"/>
+      <w:lvlText w:val=""/>
+      <w:lvlJc w:val="left"/>
+      <w:pPr>
+        <w:tabs>
+          <w:tab w:val="num" w:pos="3600"/>
+        </w:tabs>
+        <w:ind w:left="3600" w:hanging="360"/>
+      </w:pPr>
+      <w:rPr>
+        <w:rFonts w:ascii="Wingdings" w:hAnsi="Wingdings" w:hint="default"/>
+        <w:sz w:val="20"/>
+      </w:rPr>
+    </w:lvl>
+    <w:lvl w:ilvl="5" w:tentative="1">
+      <w:start w:val="1"/>
+      <w:numFmt w:val="bullet"/>
+      <w:lvlText w:val=""/>
+      <w:lvlJc w:val="left"/>
+      <w:pPr>
+        <w:tabs>
+          <w:tab w:val="num" w:pos="4320"/>
+        </w:tabs>
+        <w:ind w:left="4320" w:hanging="360"/>
+      </w:pPr>
+      <w:rPr>
+        <w:rFonts w:ascii="Wingdings" w:hAnsi="Wingdings" w:hint="default"/>
+        <w:sz w:val="20"/>
+      </w:rPr>
+    </w:lvl>
+    <w:lvl w:ilvl="6" w:tentative="1">
+      <w:start w:val="1"/>
+      <w:numFmt w:val="bullet"/>
+      <w:lvlText w:val=""/>
+      <w:lvlJc w:val="left"/>
+      <w:pPr>
+        <w:tabs>
+          <w:tab w:val="num" w:pos="5040"/>
+        </w:tabs>
+        <w:ind w:left="5040" w:hanging="360"/>
+      </w:pPr>
+      <w:rPr>
+        <w:rFonts w:ascii="Wingdings" w:hAnsi="Wingdings" w:hint="default"/>
+        <w:sz w:val="20"/>
+      </w:rPr>
+    </w:lvl>
+    <w:lvl w:ilvl="7" w:tentative="1">
+      <w:start w:val="1"/>
+      <w:numFmt w:val="bullet"/>
+      <w:lvlText w:val=""/>
+      <w:lvlJc w:val="left"/>
+      <w:pPr>
+        <w:tabs>
+          <w:tab w:val="num" w:pos="5760"/>
+        </w:tabs>
+        <w:ind w:left="5760" w:hanging="360"/>
+      </w:pPr>
+      <w:rPr>
+        <w:rFonts w:ascii="Wingdings" w:hAnsi="Wingdings" w:hint="default"/>
+        <w:sz w:val="20"/>
+      </w:rPr>
+    </w:lvl>
+    <w:lvl w:ilvl="8" w:tentative="1">
+      <w:start w:val="1"/>
+      <w:numFmt w:val="bullet"/>
+      <w:lvlText w:val=""/>
+      <w:lvlJc w:val="left"/>
+      <w:pPr>
+        <w:tabs>
+          <w:tab w:val="num" w:pos="6480"/>
+        </w:tabs>
+        <w:ind w:left="6480" w:hanging="360"/>
+      </w:pPr>
+      <w:rPr>
+        <w:rFonts w:ascii="Wingdings" w:hAnsi="Wingdings" w:hint="default"/>
+        <w:sz w:val="20"/>
+      </w:rPr>
+    </w:lvl>
+  </w:abstractNum>
+  <w:abstractNum w:abstractNumId="12" w15:restartNumberingAfterBreak="0">
+    <w:nsid w:val="3DCC6E21"/>
+    <w:multiLevelType w:val="hybridMultilevel"/>
+    <w:tmpl w:val="4880B5BE"/>
+    <w:lvl w:ilvl="0" w:tplc="04160001">
+      <w:start w:val="1"/>
+      <w:numFmt w:val="bullet"/>
+      <w:lvlText w:val=""/>
+      <w:lvlJc w:val="left"/>
+      <w:pPr>
+        <w:ind w:left="720" w:hanging="360"/>
+      </w:pPr>
+      <w:rPr>
+        <w:rFonts w:ascii="Symbol" w:hAnsi="Symbol" w:hint="default"/>
+      </w:rPr>
+    </w:lvl>
+    <w:lvl w:ilvl="1" w:tplc="04160003" w:tentative="1">
+      <w:start w:val="1"/>
+      <w:numFmt w:val="bullet"/>
+      <w:lvlText w:val="o"/>
+      <w:lvlJc w:val="left"/>
+      <w:pPr>
+        <w:ind w:left="1440" w:hanging="360"/>
+      </w:pPr>
+      <w:rPr>
+        <w:rFonts w:ascii="Courier New" w:hAnsi="Courier New" w:cs="Courier New" w:hint="default"/>
+      </w:rPr>
+    </w:lvl>
+    <w:lvl w:ilvl="2" w:tplc="04160005" w:tentative="1">
+      <w:start w:val="1"/>
+      <w:numFmt w:val="bullet"/>
+      <w:lvlText w:val=""/>
+      <w:lvlJc w:val="left"/>
+      <w:pPr>
+        <w:ind w:left="2160" w:hanging="360"/>
+      </w:pPr>
+      <w:rPr>
+        <w:rFonts w:ascii="Wingdings" w:hAnsi="Wingdings" w:hint="default"/>
+      </w:rPr>
+    </w:lvl>
+    <w:lvl w:ilvl="3" w:tplc="04160001" w:tentative="1">
+      <w:start w:val="1"/>
+      <w:numFmt w:val="bullet"/>
+      <w:lvlText w:val=""/>
+      <w:lvlJc w:val="left"/>
+      <w:pPr>
+        <w:ind w:left="2880" w:hanging="360"/>
+      </w:pPr>
+      <w:rPr>
+        <w:rFonts w:ascii="Symbol" w:hAnsi="Symbol" w:hint="default"/>
+      </w:rPr>
+    </w:lvl>
+    <w:lvl w:ilvl="4" w:tplc="04160003" w:tentative="1">
+      <w:start w:val="1"/>
+      <w:numFmt w:val="bullet"/>
+      <w:lvlText w:val="o"/>
+      <w:lvlJc w:val="left"/>
+      <w:pPr>
+        <w:ind w:left="3600" w:hanging="360"/>
+      </w:pPr>
+      <w:rPr>
+        <w:rFonts w:ascii="Courier New" w:hAnsi="Courier New" w:cs="Courier New" w:hint="default"/>
+      </w:rPr>
+    </w:lvl>
+    <w:lvl w:ilvl="5" w:tplc="04160005" w:tentative="1">
+      <w:start w:val="1"/>
+      <w:numFmt w:val="bullet"/>
+      <w:lvlText w:val=""/>
+      <w:lvlJc w:val="left"/>
+      <w:pPr>
+        <w:ind w:left="4320" w:hanging="360"/>
+      </w:pPr>
+      <w:rPr>
+        <w:rFonts w:ascii="Wingdings" w:hAnsi="Wingdings" w:hint="default"/>
+      </w:rPr>
+    </w:lvl>
+    <w:lvl w:ilvl="6" w:tplc="04160001" w:tentative="1">
+      <w:start w:val="1"/>
+      <w:numFmt w:val="bullet"/>
+      <w:lvlText w:val=""/>
+      <w:lvlJc w:val="left"/>
+      <w:pPr>
+        <w:ind w:left="5040" w:hanging="360"/>
+      </w:pPr>
+      <w:rPr>
+        <w:rFonts w:ascii="Symbol" w:hAnsi="Symbol" w:hint="default"/>
+      </w:rPr>
+    </w:lvl>
+    <w:lvl w:ilvl="7" w:tplc="04160003" w:tentative="1">
+      <w:start w:val="1"/>
+      <w:numFmt w:val="bullet"/>
+      <w:lvlText w:val="o"/>
+      <w:lvlJc w:val="left"/>
+      <w:pPr>
+        <w:ind w:left="5760" w:hanging="360"/>
+      </w:pPr>
+      <w:rPr>
+        <w:rFonts w:ascii="Courier New" w:hAnsi="Courier New" w:cs="Courier New" w:hint="default"/>
+      </w:rPr>
+    </w:lvl>
+    <w:lvl w:ilvl="8" w:tplc="04160005" w:tentative="1">
+      <w:start w:val="1"/>
+      <w:numFmt w:val="bullet"/>
+      <w:lvlText w:val=""/>
+      <w:lvlJc w:val="left"/>
+      <w:pPr>
+        <w:ind w:left="6480" w:hanging="360"/>
+      </w:pPr>
+      <w:rPr>
+        <w:rFonts w:ascii="Wingdings" w:hAnsi="Wingdings" w:hint="default"/>
+      </w:rPr>
+    </w:lvl>
+  </w:abstractNum>
+  <w:abstractNum w:abstractNumId="13" w15:restartNumberingAfterBreak="0">
+    <w:nsid w:val="41936E65"/>
+    <w:multiLevelType w:val="hybridMultilevel"/>
+    <w:tmpl w:val="D8CCB9AE"/>
+    <w:lvl w:ilvl="0" w:tplc="C37AAF14">
+      <w:start w:val="1"/>
+      <w:numFmt w:val="decimal"/>
+      <w:lvlText w:val="%1."/>
+      <w:lvlJc w:val="left"/>
+      <w:pPr>
+        <w:ind w:left="720" w:hanging="360"/>
+      </w:pPr>
+      <w:rPr>
+        <w:rFonts w:asciiTheme="minorHAnsi" w:hAnsiTheme="minorHAnsi" w:hint="default"/>
+        <w:b w:val="0"/>
+        <w:bCs w:val="0"/>
+        <w:sz w:val="22"/>
+        <w:szCs w:val="22"/>
+      </w:rPr>
+    </w:lvl>
+    <w:lvl w:ilvl="1" w:tplc="04160019" w:tentative="1">
+      <w:start w:val="1"/>
+      <w:numFmt w:val="lowerLetter"/>
+      <w:lvlText w:val="%2."/>
+      <w:lvlJc w:val="left"/>
+      <w:pPr>
+        <w:ind w:left="1440" w:hanging="360"/>
+      </w:pPr>
+    </w:lvl>
+    <w:lvl w:ilvl="2" w:tplc="0416001B" w:tentative="1">
+      <w:start w:val="1"/>
+      <w:numFmt w:val="lowerRoman"/>
+      <w:lvlText w:val="%3."/>
+      <w:lvlJc w:val="right"/>
+      <w:pPr>
+        <w:ind w:left="2160" w:hanging="180"/>
+      </w:pPr>
+    </w:lvl>
+    <w:lvl w:ilvl="3" w:tplc="0416000F" w:tentative="1">
+      <w:start w:val="1"/>
+      <w:numFmt w:val="decimal"/>
+      <w:lvlText w:val="%4."/>
+      <w:lvlJc w:val="left"/>
+      <w:pPr>
+        <w:ind w:left="2880" w:hanging="360"/>
+      </w:pPr>
+    </w:lvl>
+    <w:lvl w:ilvl="4" w:tplc="04160019" w:tentative="1">
+      <w:start w:val="1"/>
+      <w:numFmt w:val="lowerLetter"/>
+      <w:lvlText w:val="%5."/>
+      <w:lvlJc w:val="left"/>
+      <w:pPr>
+        <w:ind w:left="3600" w:hanging="360"/>
+      </w:pPr>
+    </w:lvl>
+    <w:lvl w:ilvl="5" w:tplc="0416001B" w:tentative="1">
+      <w:start w:val="1"/>
+      <w:numFmt w:val="lowerRoman"/>
+      <w:lvlText w:val="%6."/>
+      <w:lvlJc w:val="right"/>
+      <w:pPr>
+        <w:ind w:left="4320" w:hanging="180"/>
+      </w:pPr>
+    </w:lvl>
+    <w:lvl w:ilvl="6" w:tplc="0416000F" w:tentative="1">
+      <w:start w:val="1"/>
+      <w:numFmt w:val="decimal"/>
+      <w:lvlText w:val="%7."/>
+      <w:lvlJc w:val="left"/>
+      <w:pPr>
+        <w:ind w:left="5040" w:hanging="360"/>
+      </w:pPr>
+    </w:lvl>
+    <w:lvl w:ilvl="7" w:tplc="04160019" w:tentative="1">
+      <w:start w:val="1"/>
+      <w:numFmt w:val="lowerLetter"/>
+      <w:lvlText w:val="%8."/>
+      <w:lvlJc w:val="left"/>
+      <w:pPr>
+        <w:ind w:left="5760" w:hanging="360"/>
+      </w:pPr>
+    </w:lvl>
+    <w:lvl w:ilvl="8" w:tplc="0416001B" w:tentative="1">
+      <w:start w:val="1"/>
+      <w:numFmt w:val="lowerRoman"/>
+      <w:lvlText w:val="%9."/>
+      <w:lvlJc w:val="right"/>
+      <w:pPr>
+        <w:ind w:left="6480" w:hanging="180"/>
+      </w:pPr>
+    </w:lvl>
+  </w:abstractNum>
+  <w:abstractNum w:abstractNumId="14" w15:restartNumberingAfterBreak="0">
+    <w:nsid w:val="5B6B717A"/>
+    <w:multiLevelType w:val="hybridMultilevel"/>
+    <w:tmpl w:val="6F2C7328"/>
+    <w:lvl w:ilvl="0" w:tplc="0416000F">
+      <w:start w:val="1"/>
+      <w:numFmt w:val="decimal"/>
+      <w:lvlText w:val="%1."/>
+      <w:lvlJc w:val="left"/>
+      <w:pPr>
+        <w:ind w:left="720" w:hanging="360"/>
+      </w:pPr>
+    </w:lvl>
+    <w:lvl w:ilvl="1" w:tplc="04160019" w:tentative="1">
+      <w:start w:val="1"/>
+      <w:numFmt w:val="lowerLetter"/>
+      <w:lvlText w:val="%2."/>
+      <w:lvlJc w:val="left"/>
+      <w:pPr>
+        <w:ind w:left="1440" w:hanging="360"/>
+      </w:pPr>
+    </w:lvl>
+    <w:lvl w:ilvl="2" w:tplc="0416001B" w:tentative="1">
+      <w:start w:val="1"/>
+      <w:numFmt w:val="lowerRoman"/>
+      <w:lvlText w:val="%3."/>
+      <w:lvlJc w:val="right"/>
+      <w:pPr>
+        <w:ind w:left="2160" w:hanging="180"/>
+      </w:pPr>
+    </w:lvl>
+    <w:lvl w:ilvl="3" w:tplc="0416000F" w:tentative="1">
+      <w:start w:val="1"/>
+      <w:numFmt w:val="decimal"/>
+      <w:lvlText w:val="%4."/>
+      <w:lvlJc w:val="left"/>
+      <w:pPr>
+        <w:ind w:left="2880" w:hanging="360"/>
+      </w:pPr>
+    </w:lvl>
+    <w:lvl w:ilvl="4" w:tplc="04160019" w:tentative="1">
+      <w:start w:val="1"/>
+      <w:numFmt w:val="lowerLetter"/>
+      <w:lvlText w:val="%5."/>
+      <w:lvlJc w:val="left"/>
+      <w:pPr>
+        <w:ind w:left="3600" w:hanging="360"/>
+      </w:pPr>
+    </w:lvl>
+    <w:lvl w:ilvl="5" w:tplc="0416001B" w:tentative="1">
+      <w:start w:val="1"/>
+      <w:numFmt w:val="lowerRoman"/>
+      <w:lvlText w:val="%6."/>
+      <w:lvlJc w:val="right"/>
+      <w:pPr>
+        <w:ind w:left="4320" w:hanging="180"/>
+      </w:pPr>
+    </w:lvl>
+    <w:lvl w:ilvl="6" w:tplc="0416000F" w:tentative="1">
+      <w:start w:val="1"/>
+      <w:numFmt w:val="decimal"/>
+      <w:lvlText w:val="%7."/>
+      <w:lvlJc w:val="left"/>
+      <w:pPr>
+        <w:ind w:left="5040" w:hanging="360"/>
+      </w:pPr>
+    </w:lvl>
+    <w:lvl w:ilvl="7" w:tplc="04160019" w:tentative="1">
+      <w:start w:val="1"/>
+      <w:numFmt w:val="lowerLetter"/>
+      <w:lvlText w:val="%8."/>
+      <w:lvlJc w:val="left"/>
+      <w:pPr>
+        <w:ind w:left="5760" w:hanging="360"/>
+      </w:pPr>
+    </w:lvl>
+    <w:lvl w:ilvl="8" w:tplc="0416001B" w:tentative="1">
+      <w:start w:val="1"/>
+      <w:numFmt w:val="lowerRoman"/>
+      <w:lvlText w:val="%9."/>
+      <w:lvlJc w:val="right"/>
+      <w:pPr>
+        <w:ind w:left="6480" w:hanging="180"/>
+      </w:pPr>
+    </w:lvl>
+  </w:abstractNum>
+  <w:abstractNum w:abstractNumId="15" w15:restartNumberingAfterBreak="0">
+    <w:nsid w:val="5B8D6AB7"/>
+    <w:multiLevelType w:val="hybridMultilevel"/>
+    <w:tmpl w:val="95A2CEFE"/>
+    <w:lvl w:ilvl="0" w:tplc="04160001">
+      <w:start w:val="1"/>
+      <w:numFmt w:val="bullet"/>
+      <w:lvlText w:val=""/>
+      <w:lvlJc w:val="left"/>
+      <w:pPr>
+        <w:ind w:left="3600" w:hanging="360"/>
+      </w:pPr>
+      <w:rPr>
+        <w:rFonts w:ascii="Symbol" w:hAnsi="Symbol" w:hint="default"/>
+      </w:rPr>
+    </w:lvl>
+    <w:lvl w:ilvl="1" w:tplc="04160003" w:tentative="1">
+      <w:start w:val="1"/>
+      <w:numFmt w:val="bullet"/>
+      <w:lvlText w:val="o"/>
+      <w:lvlJc w:val="left"/>
+      <w:pPr>
+        <w:ind w:left="4320" w:hanging="360"/>
+      </w:pPr>
+      <w:rPr>
+        <w:rFonts w:ascii="Courier New" w:hAnsi="Courier New" w:cs="Courier New" w:hint="default"/>
+      </w:rPr>
+    </w:lvl>
+    <w:lvl w:ilvl="2" w:tplc="04160005" w:tentative="1">
+      <w:start w:val="1"/>
+      <w:numFmt w:val="bullet"/>
+      <w:lvlText w:val=""/>
+      <w:lvlJc w:val="left"/>
+      <w:pPr>
+        <w:ind w:left="5040" w:hanging="360"/>
+      </w:pPr>
+      <w:rPr>
+        <w:rFonts w:ascii="Wingdings" w:hAnsi="Wingdings" w:hint="default"/>
+      </w:rPr>
+    </w:lvl>
+    <w:lvl w:ilvl="3" w:tplc="04160001" w:tentative="1">
+      <w:start w:val="1"/>
+      <w:numFmt w:val="bullet"/>
+      <w:lvlText w:val=""/>
+      <w:lvlJc w:val="left"/>
+      <w:pPr>
+        <w:ind w:left="5760" w:hanging="360"/>
+      </w:pPr>
+      <w:rPr>
+        <w:rFonts w:ascii="Symbol" w:hAnsi="Symbol" w:hint="default"/>
+      </w:rPr>
+    </w:lvl>
+    <w:lvl w:ilvl="4" w:tplc="04160003" w:tentative="1">
+      <w:start w:val="1"/>
+      <w:numFmt w:val="bullet"/>
+      <w:lvlText w:val="o"/>
+      <w:lvlJc w:val="left"/>
+      <w:pPr>
+        <w:ind w:left="6480" w:hanging="360"/>
+      </w:pPr>
+      <w:rPr>
+        <w:rFonts w:ascii="Courier New" w:hAnsi="Courier New" w:cs="Courier New" w:hint="default"/>
+      </w:rPr>
+    </w:lvl>
+    <w:lvl w:ilvl="5" w:tplc="04160005" w:tentative="1">
+      <w:start w:val="1"/>
+      <w:numFmt w:val="bullet"/>
+      <w:lvlText w:val=""/>
+      <w:lvlJc w:val="left"/>
+      <w:pPr>
+        <w:ind w:left="7200" w:hanging="360"/>
+      </w:pPr>
+      <w:rPr>
+        <w:rFonts w:ascii="Wingdings" w:hAnsi="Wingdings" w:hint="default"/>
+      </w:rPr>
+    </w:lvl>
+    <w:lvl w:ilvl="6" w:tplc="04160001" w:tentative="1">
+      <w:start w:val="1"/>
+      <w:numFmt w:val="bullet"/>
+      <w:lvlText w:val=""/>
+      <w:lvlJc w:val="left"/>
+      <w:pPr>
+        <w:ind w:left="7920" w:hanging="360"/>
+      </w:pPr>
+      <w:rPr>
+        <w:rFonts w:ascii="Symbol" w:hAnsi="Symbol" w:hint="default"/>
+      </w:rPr>
+    </w:lvl>
+    <w:lvl w:ilvl="7" w:tplc="04160003" w:tentative="1">
+      <w:start w:val="1"/>
+      <w:numFmt w:val="bullet"/>
+      <w:lvlText w:val="o"/>
+      <w:lvlJc w:val="left"/>
+      <w:pPr>
+        <w:ind w:left="8640" w:hanging="360"/>
+      </w:pPr>
+      <w:rPr>
+        <w:rFonts w:ascii="Courier New" w:hAnsi="Courier New" w:cs="Courier New" w:hint="default"/>
+      </w:rPr>
+    </w:lvl>
+    <w:lvl w:ilvl="8" w:tplc="04160005" w:tentative="1">
+      <w:start w:val="1"/>
+      <w:numFmt w:val="bullet"/>
+      <w:lvlText w:val=""/>
+      <w:lvlJc w:val="left"/>
+      <w:pPr>
+        <w:ind w:left="9360" w:hanging="360"/>
+      </w:pPr>
+      <w:rPr>
+        <w:rFonts w:ascii="Wingdings" w:hAnsi="Wingdings" w:hint="default"/>
+      </w:rPr>
+    </w:lvl>
+  </w:abstractNum>
+  <w:abstractNum w:abstractNumId="16" w15:restartNumberingAfterBreak="0">
+    <w:nsid w:val="5E9F47D9"/>
+    <w:multiLevelType w:val="hybridMultilevel"/>
+    <w:tmpl w:val="EE2CBC5C"/>
+    <w:lvl w:ilvl="0" w:tplc="A8B822EE">
+      <w:start w:val="1"/>
+      <w:numFmt w:val="decimal"/>
+      <w:lvlText w:val="%1."/>
+      <w:lvlJc w:val="left"/>
+      <w:pPr>
+        <w:ind w:left="720" w:hanging="360"/>
+      </w:pPr>
+      <w:rPr>
+        <w:rFonts w:hint="default"/>
+        <w:b/>
+        <w:bCs/>
+      </w:rPr>
+    </w:lvl>
+    <w:lvl w:ilvl="1" w:tplc="04160019" w:tentative="1">
+      <w:start w:val="1"/>
+      <w:numFmt w:val="lowerLetter"/>
+      <w:lvlText w:val="%2."/>
+      <w:lvlJc w:val="left"/>
+      <w:pPr>
+        <w:ind w:left="1440" w:hanging="360"/>
+      </w:pPr>
+    </w:lvl>
+    <w:lvl w:ilvl="2" w:tplc="0416001B" w:tentative="1">
+      <w:start w:val="1"/>
+      <w:numFmt w:val="lowerRoman"/>
+      <w:lvlText w:val="%3."/>
+      <w:lvlJc w:val="right"/>
+      <w:pPr>
+        <w:ind w:left="2160" w:hanging="180"/>
+      </w:pPr>
+    </w:lvl>
+    <w:lvl w:ilvl="3" w:tplc="0416000F" w:tentative="1">
+      <w:start w:val="1"/>
+      <w:numFmt w:val="decimal"/>
+      <w:lvlText w:val="%4."/>
+      <w:lvlJc w:val="left"/>
+      <w:pPr>
+        <w:ind w:left="2880" w:hanging="360"/>
+      </w:pPr>
+    </w:lvl>
+    <w:lvl w:ilvl="4" w:tplc="04160019" w:tentative="1">
+      <w:start w:val="1"/>
+      <w:numFmt w:val="lowerLetter"/>
+      <w:lvlText w:val="%5."/>
+      <w:lvlJc w:val="left"/>
+      <w:pPr>
+        <w:ind w:left="3600" w:hanging="360"/>
+      </w:pPr>
+    </w:lvl>
+    <w:lvl w:ilvl="5" w:tplc="0416001B" w:tentative="1">
+      <w:start w:val="1"/>
+      <w:numFmt w:val="lowerRoman"/>
+      <w:lvlText w:val="%6."/>
+      <w:lvlJc w:val="right"/>
+      <w:pPr>
+        <w:ind w:left="4320" w:hanging="180"/>
+      </w:pPr>
+    </w:lvl>
+    <w:lvl w:ilvl="6" w:tplc="0416000F" w:tentative="1">
+      <w:start w:val="1"/>
+      <w:numFmt w:val="decimal"/>
+      <w:lvlText w:val="%7."/>
+      <w:lvlJc w:val="left"/>
+      <w:pPr>
+        <w:ind w:left="5040" w:hanging="360"/>
+      </w:pPr>
+    </w:lvl>
+    <w:lvl w:ilvl="7" w:tplc="04160019" w:tentative="1">
+      <w:start w:val="1"/>
+      <w:numFmt w:val="lowerLetter"/>
+      <w:lvlText w:val="%8."/>
+      <w:lvlJc w:val="left"/>
+      <w:pPr>
+        <w:ind w:left="5760" w:hanging="360"/>
+      </w:pPr>
+    </w:lvl>
+    <w:lvl w:ilvl="8" w:tplc="0416001B" w:tentative="1">
+      <w:start w:val="1"/>
+      <w:numFmt w:val="lowerRoman"/>
+      <w:lvlText w:val="%9."/>
+      <w:lvlJc w:val="right"/>
+      <w:pPr>
+        <w:ind w:left="6480" w:hanging="180"/>
+      </w:pPr>
+    </w:lvl>
+  </w:abstractNum>
+  <w:abstractNum w:abstractNumId="17" w15:restartNumberingAfterBreak="0">
+    <w:nsid w:val="61B64059"/>
+    <w:multiLevelType w:val="hybridMultilevel"/>
+    <w:tmpl w:val="8E34E7AA"/>
+    <w:lvl w:ilvl="0" w:tplc="04160001">
+      <w:start w:val="1"/>
+      <w:numFmt w:val="bullet"/>
+      <w:lvlText w:val=""/>
+      <w:lvlJc w:val="left"/>
+      <w:pPr>
+        <w:ind w:left="720" w:hanging="360"/>
+      </w:pPr>
+      <w:rPr>
+        <w:rFonts w:ascii="Symbol" w:hAnsi="Symbol" w:hint="default"/>
+      </w:rPr>
+    </w:lvl>
+    <w:lvl w:ilvl="1" w:tplc="04160003" w:tentative="1">
+      <w:start w:val="1"/>
+      <w:numFmt w:val="bullet"/>
+      <w:lvlText w:val="o"/>
+      <w:lvlJc w:val="left"/>
+      <w:pPr>
+        <w:ind w:left="1440" w:hanging="360"/>
+      </w:pPr>
+      <w:rPr>
+        <w:rFonts w:ascii="Courier New" w:hAnsi="Courier New" w:cs="Courier New" w:hint="default"/>
+      </w:rPr>
+    </w:lvl>
+    <w:lvl w:ilvl="2" w:tplc="04160005" w:tentative="1">
+      <w:start w:val="1"/>
+      <w:numFmt w:val="bullet"/>
+      <w:lvlText w:val=""/>
+      <w:lvlJc w:val="left"/>
+      <w:pPr>
+        <w:ind w:left="2160" w:hanging="360"/>
+      </w:pPr>
+      <w:rPr>
+        <w:rFonts w:ascii="Wingdings" w:hAnsi="Wingdings" w:hint="default"/>
+      </w:rPr>
+    </w:lvl>
+    <w:lvl w:ilvl="3" w:tplc="04160001" w:tentative="1">
+      <w:start w:val="1"/>
+      <w:numFmt w:val="bullet"/>
+      <w:lvlText w:val=""/>
+      <w:lvlJc w:val="left"/>
+      <w:pPr>
+        <w:ind w:left="2880" w:hanging="360"/>
+      </w:pPr>
+      <w:rPr>
+        <w:rFonts w:ascii="Symbol" w:hAnsi="Symbol" w:hint="default"/>
+      </w:rPr>
+    </w:lvl>
+    <w:lvl w:ilvl="4" w:tplc="04160003" w:tentative="1">
+      <w:start w:val="1"/>
+      <w:numFmt w:val="bullet"/>
+      <w:lvlText w:val="o"/>
+      <w:lvlJc w:val="left"/>
+      <w:pPr>
+        <w:ind w:left="3600" w:hanging="360"/>
+      </w:pPr>
+      <w:rPr>
+        <w:rFonts w:ascii="Courier New" w:hAnsi="Courier New" w:cs="Courier New" w:hint="default"/>
+      </w:rPr>
+    </w:lvl>
+    <w:lvl w:ilvl="5" w:tplc="04160005" w:tentative="1">
+      <w:start w:val="1"/>
+      <w:numFmt w:val="bullet"/>
+      <w:lvlText w:val=""/>
+      <w:lvlJc w:val="left"/>
+      <w:pPr>
+        <w:ind w:left="4320" w:hanging="360"/>
+      </w:pPr>
+      <w:rPr>
+        <w:rFonts w:ascii="Wingdings" w:hAnsi="Wingdings" w:hint="default"/>
+      </w:rPr>
+    </w:lvl>
+    <w:lvl w:ilvl="6" w:tplc="04160001" w:tentative="1">
+      <w:start w:val="1"/>
+      <w:numFmt w:val="bullet"/>
+      <w:lvlText w:val=""/>
+      <w:lvlJc w:val="left"/>
+      <w:pPr>
+        <w:ind w:left="5040" w:hanging="360"/>
+      </w:pPr>
+      <w:rPr>
+        <w:rFonts w:ascii="Symbol" w:hAnsi="Symbol" w:hint="default"/>
+      </w:rPr>
+    </w:lvl>
+    <w:lvl w:ilvl="7" w:tplc="04160003" w:tentative="1">
+      <w:start w:val="1"/>
+      <w:numFmt w:val="bullet"/>
+      <w:lvlText w:val="o"/>
+      <w:lvlJc w:val="left"/>
+      <w:pPr>
+        <w:ind w:left="5760" w:hanging="360"/>
+      </w:pPr>
+      <w:rPr>
+        <w:rFonts w:ascii="Courier New" w:hAnsi="Courier New" w:cs="Courier New" w:hint="default"/>
+      </w:rPr>
+    </w:lvl>
+    <w:lvl w:ilvl="8" w:tplc="04160005" w:tentative="1">
+      <w:start w:val="1"/>
+      <w:numFmt w:val="bullet"/>
+      <w:lvlText w:val=""/>
+      <w:lvlJc w:val="left"/>
+      <w:pPr>
+        <w:ind w:left="6480" w:hanging="360"/>
+      </w:pPr>
+      <w:rPr>
+        <w:rFonts w:ascii="Wingdings" w:hAnsi="Wingdings" w:hint="default"/>
+      </w:rPr>
+    </w:lvl>
+  </w:abstractNum>
+  <w:abstractNum w:abstractNumId="18" w15:restartNumberingAfterBreak="0">
+    <w:nsid w:val="6D680794"/>
+    <w:multiLevelType w:val="hybridMultilevel"/>
+    <w:tmpl w:val="BBF8B3E2"/>
+    <w:lvl w:ilvl="0" w:tplc="04160001">
+      <w:start w:val="1"/>
+      <w:numFmt w:val="bullet"/>
+      <w:lvlText w:val=""/>
+      <w:lvlJc w:val="left"/>
+      <w:pPr>
+        <w:ind w:left="720" w:hanging="360"/>
+      </w:pPr>
+      <w:rPr>
+        <w:rFonts w:ascii="Symbol" w:hAnsi="Symbol" w:hint="default"/>
+      </w:rPr>
+    </w:lvl>
+    <w:lvl w:ilvl="1" w:tplc="04160003" w:tentative="1">
+      <w:start w:val="1"/>
+      <w:numFmt w:val="bullet"/>
+      <w:lvlText w:val="o"/>
+      <w:lvlJc w:val="left"/>
+      <w:pPr>
+        <w:ind w:left="1440" w:hanging="360"/>
+      </w:pPr>
+      <w:rPr>
+        <w:rFonts w:ascii="Courier New" w:hAnsi="Courier New" w:cs="Courier New" w:hint="default"/>
+      </w:rPr>
+    </w:lvl>
+    <w:lvl w:ilvl="2" w:tplc="04160005" w:tentative="1">
+      <w:start w:val="1"/>
+      <w:numFmt w:val="bullet"/>
+      <w:lvlText w:val=""/>
+      <w:lvlJc w:val="left"/>
+      <w:pPr>
+        <w:ind w:left="2160" w:hanging="360"/>
+      </w:pPr>
+      <w:rPr>
+        <w:rFonts w:ascii="Wingdings" w:hAnsi="Wingdings" w:hint="default"/>
+      </w:rPr>
+    </w:lvl>
+    <w:lvl w:ilvl="3" w:tplc="04160001" w:tentative="1">
+      <w:start w:val="1"/>
+      <w:numFmt w:val="bullet"/>
+      <w:lvlText w:val=""/>
+      <w:lvlJc w:val="left"/>
+      <w:pPr>
+        <w:ind w:left="2880" w:hanging="360"/>
+      </w:pPr>
+      <w:rPr>
+        <w:rFonts w:ascii="Symbol" w:hAnsi="Symbol" w:hint="default"/>
+      </w:rPr>
+    </w:lvl>
+    <w:lvl w:ilvl="4" w:tplc="04160003" w:tentative="1">
+      <w:start w:val="1"/>
+      <w:numFmt w:val="bullet"/>
+      <w:lvlText w:val="o"/>
+      <w:lvlJc w:val="left"/>
+      <w:pPr>
+        <w:ind w:left="3600" w:hanging="360"/>
+      </w:pPr>
+      <w:rPr>
+        <w:rFonts w:ascii="Courier New" w:hAnsi="Courier New" w:cs="Courier New" w:hint="default"/>
+      </w:rPr>
+    </w:lvl>
+    <w:lvl w:ilvl="5" w:tplc="04160005" w:tentative="1">
+      <w:start w:val="1"/>
+      <w:numFmt w:val="bullet"/>
+      <w:lvlText w:val=""/>
+      <w:lvlJc w:val="left"/>
+      <w:pPr>
+        <w:ind w:left="4320" w:hanging="360"/>
+      </w:pPr>
+      <w:rPr>
+        <w:rFonts w:ascii="Wingdings" w:hAnsi="Wingdings" w:hint="default"/>
+      </w:rPr>
+    </w:lvl>
+    <w:lvl w:ilvl="6" w:tplc="04160001" w:tentative="1">
+      <w:start w:val="1"/>
+      <w:numFmt w:val="bullet"/>
+      <w:lvlText w:val=""/>
+      <w:lvlJc w:val="left"/>
+      <w:pPr>
+        <w:ind w:left="5040" w:hanging="360"/>
+      </w:pPr>
+      <w:rPr>
+        <w:rFonts w:ascii="Symbol" w:hAnsi="Symbol" w:hint="default"/>
+      </w:rPr>
+    </w:lvl>
+    <w:lvl w:ilvl="7" w:tplc="04160003" w:tentative="1">
+      <w:start w:val="1"/>
+      <w:numFmt w:val="bullet"/>
+      <w:lvlText w:val="o"/>
+      <w:lvlJc w:val="left"/>
+      <w:pPr>
+        <w:ind w:left="5760" w:hanging="360"/>
+      </w:pPr>
+      <w:rPr>
+        <w:rFonts w:ascii="Courier New" w:hAnsi="Courier New" w:cs="Courier New" w:hint="default"/>
+      </w:rPr>
+    </w:lvl>
+    <w:lvl w:ilvl="8" w:tplc="04160005" w:tentative="1">
+      <w:start w:val="1"/>
+      <w:numFmt w:val="bullet"/>
+      <w:lvlText w:val=""/>
+      <w:lvlJc w:val="left"/>
+      <w:pPr>
+        <w:ind w:left="6480" w:hanging="360"/>
+      </w:pPr>
+      <w:rPr>
+        <w:rFonts w:ascii="Wingdings" w:hAnsi="Wingdings" w:hint="default"/>
+      </w:rPr>
+    </w:lvl>
+  </w:abstractNum>
+  <w:abstractNum w:abstractNumId="19" w15:restartNumberingAfterBreak="0">
+    <w:nsid w:val="733C190E"/>
+    <w:multiLevelType w:val="hybridMultilevel"/>
+    <w:tmpl w:val="A432BBFC"/>
+    <w:lvl w:ilvl="0" w:tplc="04160001">
+      <w:start w:val="1"/>
+      <w:numFmt w:val="bullet"/>
+      <w:lvlText w:val=""/>
+      <w:lvlJc w:val="left"/>
+      <w:pPr>
+        <w:ind w:left="3600" w:hanging="360"/>
+      </w:pPr>
+      <w:rPr>
+        <w:rFonts w:ascii="Symbol" w:hAnsi="Symbol" w:hint="default"/>
+      </w:rPr>
+    </w:lvl>
+    <w:lvl w:ilvl="1" w:tplc="04160003" w:tentative="1">
+      <w:start w:val="1"/>
+      <w:numFmt w:val="bullet"/>
+      <w:lvlText w:val="o"/>
+      <w:lvlJc w:val="left"/>
+      <w:pPr>
+        <w:ind w:left="4320" w:hanging="360"/>
+      </w:pPr>
+      <w:rPr>
+        <w:rFonts w:ascii="Courier New" w:hAnsi="Courier New" w:cs="Courier New" w:hint="default"/>
+      </w:rPr>
+    </w:lvl>
+    <w:lvl w:ilvl="2" w:tplc="04160005" w:tentative="1">
+      <w:start w:val="1"/>
+      <w:numFmt w:val="bullet"/>
+      <w:lvlText w:val=""/>
+      <w:lvlJc w:val="left"/>
+      <w:pPr>
+        <w:ind w:left="5040" w:hanging="360"/>
+      </w:pPr>
+      <w:rPr>
+        <w:rFonts w:ascii="Wingdings" w:hAnsi="Wingdings" w:hint="default"/>
+      </w:rPr>
+    </w:lvl>
+    <w:lvl w:ilvl="3" w:tplc="04160001" w:tentative="1">
+      <w:start w:val="1"/>
+      <w:numFmt w:val="bullet"/>
+      <w:lvlText w:val=""/>
+      <w:lvlJc w:val="left"/>
+      <w:pPr>
+        <w:ind w:left="5760" w:hanging="360"/>
+      </w:pPr>
+      <w:rPr>
+        <w:rFonts w:ascii="Symbol" w:hAnsi="Symbol" w:hint="default"/>
+      </w:rPr>
+    </w:lvl>
+    <w:lvl w:ilvl="4" w:tplc="04160003" w:tentative="1">
+      <w:start w:val="1"/>
+      <w:numFmt w:val="bullet"/>
+      <w:lvlText w:val="o"/>
+      <w:lvlJc w:val="left"/>
+      <w:pPr>
+        <w:ind w:left="6480" w:hanging="360"/>
+      </w:pPr>
+      <w:rPr>
+        <w:rFonts w:ascii="Courier New" w:hAnsi="Courier New" w:cs="Courier New" w:hint="default"/>
+      </w:rPr>
+    </w:lvl>
+    <w:lvl w:ilvl="5" w:tplc="04160005" w:tentative="1">
+      <w:start w:val="1"/>
+      <w:numFmt w:val="bullet"/>
+      <w:lvlText w:val=""/>
+      <w:lvlJc w:val="left"/>
+      <w:pPr>
+        <w:ind w:left="7200" w:hanging="360"/>
+      </w:pPr>
+      <w:rPr>
+        <w:rFonts w:ascii="Wingdings" w:hAnsi="Wingdings" w:hint="default"/>
+      </w:rPr>
+    </w:lvl>
+    <w:lvl w:ilvl="6" w:tplc="04160001" w:tentative="1">
+      <w:start w:val="1"/>
+      <w:numFmt w:val="bullet"/>
+      <w:lvlText w:val=""/>
+      <w:lvlJc w:val="left"/>
+      <w:pPr>
+        <w:ind w:left="7920" w:hanging="360"/>
+      </w:pPr>
+      <w:rPr>
+        <w:rFonts w:ascii="Symbol" w:hAnsi="Symbol" w:hint="default"/>
+      </w:rPr>
+    </w:lvl>
+    <w:lvl w:ilvl="7" w:tplc="04160003" w:tentative="1">
+      <w:start w:val="1"/>
+      <w:numFmt w:val="bullet"/>
+      <w:lvlText w:val="o"/>
+      <w:lvlJc w:val="left"/>
+      <w:pPr>
+        <w:ind w:left="8640" w:hanging="360"/>
+      </w:pPr>
+      <w:rPr>
+        <w:rFonts w:ascii="Courier New" w:hAnsi="Courier New" w:cs="Courier New" w:hint="default"/>
+      </w:rPr>
+    </w:lvl>
+    <w:lvl w:ilvl="8" w:tplc="04160005" w:tentative="1">
+      <w:start w:val="1"/>
+      <w:numFmt w:val="bullet"/>
+      <w:lvlText w:val=""/>
+      <w:lvlJc w:val="left"/>
+      <w:pPr>
+        <w:ind w:left="9360" w:hanging="360"/>
+      </w:pPr>
+      <w:rPr>
+        <w:rFonts w:ascii="Wingdings" w:hAnsi="Wingdings" w:hint="default"/>
+      </w:rPr>
+    </w:lvl>
+  </w:abstractNum>
+  <w:abstractNum w:abstractNumId="20" w15:restartNumberingAfterBreak="0">
+    <w:nsid w:val="77427DEB"/>
+    <w:multiLevelType w:val="multilevel"/>
+    <w:tmpl w:val="F600F078"/>
+    <w:lvl w:ilvl="0">
+      <w:start w:val="1"/>
+      <w:numFmt w:val="bullet"/>
+      <w:lvlText w:val=""/>
+      <w:lvlJc w:val="left"/>
+      <w:pPr>
+        <w:tabs>
+          <w:tab w:val="num" w:pos="720"/>
+        </w:tabs>
+        <w:ind w:left="720" w:hanging="360"/>
+      </w:pPr>
+      <w:rPr>
+        <w:rFonts w:ascii="Symbol" w:hAnsi="Symbol" w:hint="default"/>
+        <w:sz w:val="20"/>
+      </w:rPr>
+    </w:lvl>
+    <w:lvl w:ilvl="1" w:tentative="1">
+      <w:start w:val="1"/>
+      <w:numFmt w:val="bullet"/>
+      <w:lvlText w:val="o"/>
+      <w:lvlJc w:val="left"/>
+      <w:pPr>
+        <w:tabs>
+          <w:tab w:val="num" w:pos="1440"/>
+        </w:tabs>
+        <w:ind w:left="1440" w:hanging="360"/>
+      </w:pPr>
+      <w:rPr>
+        <w:rFonts w:ascii="Courier New" w:hAnsi="Courier New" w:hint="default"/>
+        <w:sz w:val="20"/>
+      </w:rPr>
+    </w:lvl>
+    <w:lvl w:ilvl="2" w:tentative="1">
+      <w:start w:val="1"/>
+      <w:numFmt w:val="bullet"/>
+      <w:lvlText w:val=""/>
+      <w:lvlJc w:val="left"/>
+      <w:pPr>
+        <w:tabs>
+          <w:tab w:val="num" w:pos="2160"/>
+        </w:tabs>
+        <w:ind w:left="2160" w:hanging="360"/>
+      </w:pPr>
+      <w:rPr>
+        <w:rFonts w:ascii="Wingdings" w:hAnsi="Wingdings" w:hint="default"/>
+        <w:sz w:val="20"/>
+      </w:rPr>
+    </w:lvl>
+    <w:lvl w:ilvl="3" w:tentative="1">
+      <w:start w:val="1"/>
+      <w:numFmt w:val="bullet"/>
+      <w:lvlText w:val=""/>
+      <w:lvlJc w:val="left"/>
+      <w:pPr>
+        <w:tabs>
+          <w:tab w:val="num" w:pos="2880"/>
+        </w:tabs>
+        <w:ind w:left="2880" w:hanging="360"/>
+      </w:pPr>
+      <w:rPr>
+        <w:rFonts w:ascii="Wingdings" w:hAnsi="Wingdings" w:hint="default"/>
+        <w:sz w:val="20"/>
+      </w:rPr>
+    </w:lvl>
+    <w:lvl w:ilvl="4" w:tentative="1">
+      <w:start w:val="1"/>
+      <w:numFmt w:val="bullet"/>
+      <w:lvlText w:val=""/>
+      <w:lvlJc w:val="left"/>
+      <w:pPr>
+        <w:tabs>
+          <w:tab w:val="num" w:pos="3600"/>
+        </w:tabs>
+        <w:ind w:left="3600" w:hanging="360"/>
+      </w:pPr>
+      <w:rPr>
+        <w:rFonts w:ascii="Wingdings" w:hAnsi="Wingdings" w:hint="default"/>
+        <w:sz w:val="20"/>
+      </w:rPr>
+    </w:lvl>
+    <w:lvl w:ilvl="5" w:tentative="1">
+      <w:start w:val="1"/>
+      <w:numFmt w:val="bullet"/>
+      <w:lvlText w:val=""/>
+      <w:lvlJc w:val="left"/>
+      <w:pPr>
+        <w:tabs>
+          <w:tab w:val="num" w:pos="4320"/>
+        </w:tabs>
+        <w:ind w:left="4320" w:hanging="360"/>
+      </w:pPr>
+      <w:rPr>
+        <w:rFonts w:ascii="Wingdings" w:hAnsi="Wingdings" w:hint="default"/>
+        <w:sz w:val="20"/>
+      </w:rPr>
+    </w:lvl>
+    <w:lvl w:ilvl="6" w:tentative="1">
+      <w:start w:val="1"/>
+      <w:numFmt w:val="bullet"/>
+      <w:lvlText w:val=""/>
+      <w:lvlJc w:val="left"/>
+      <w:pPr>
+        <w:tabs>
+          <w:tab w:val="num" w:pos="5040"/>
+        </w:tabs>
+        <w:ind w:left="5040" w:hanging="360"/>
+      </w:pPr>
+      <w:rPr>
+        <w:rFonts w:ascii="Wingdings" w:hAnsi="Wingdings" w:hint="default"/>
+        <w:sz w:val="20"/>
+      </w:rPr>
+    </w:lvl>
+    <w:lvl w:ilvl="7" w:tentative="1">
+      <w:start w:val="1"/>
+      <w:numFmt w:val="bullet"/>
+      <w:lvlText w:val=""/>
+      <w:lvlJc w:val="left"/>
+      <w:pPr>
+        <w:tabs>
+          <w:tab w:val="num" w:pos="5760"/>
+        </w:tabs>
+        <w:ind w:left="5760" w:hanging="360"/>
+      </w:pPr>
+      <w:rPr>
+        <w:rFonts w:ascii="Wingdings" w:hAnsi="Wingdings" w:hint="default"/>
+        <w:sz w:val="20"/>
+      </w:rPr>
+    </w:lvl>
+    <w:lvl w:ilvl="8" w:tentative="1">
+      <w:start w:val="1"/>
+      <w:numFmt w:val="bullet"/>
+      <w:lvlText w:val=""/>
+      <w:lvlJc w:val="left"/>
+      <w:pPr>
+        <w:tabs>
+          <w:tab w:val="num" w:pos="6480"/>
+        </w:tabs>
+        <w:ind w:left="6480" w:hanging="360"/>
+      </w:pPr>
+      <w:rPr>
+        <w:rFonts w:ascii="Wingdings" w:hAnsi="Wingdings" w:hint="default"/>
+        <w:sz w:val="20"/>
+      </w:rPr>
+    </w:lvl>
+  </w:abstractNum>
+  <w:abstractNum w:abstractNumId="21" w15:restartNumberingAfterBreak="0">
+    <w:nsid w:val="7C8431A8"/>
+    <w:multiLevelType w:val="multilevel"/>
+    <w:tmpl w:val="6960E6DE"/>
+    <w:lvl w:ilvl="0">
+      <w:start w:val="1"/>
+      <w:numFmt w:val="bullet"/>
+      <w:lvlText w:val=""/>
+      <w:lvlJc w:val="left"/>
+      <w:pPr>
+        <w:tabs>
+          <w:tab w:val="num" w:pos="720"/>
+        </w:tabs>
+        <w:ind w:left="720" w:hanging="360"/>
+      </w:pPr>
+      <w:rPr>
+        <w:rFonts w:ascii="Symbol" w:hAnsi="Symbol" w:hint="default"/>
+        <w:sz w:val="20"/>
+      </w:rPr>
+    </w:lvl>
+    <w:lvl w:ilvl="1" w:tentative="1">
+      <w:start w:val="1"/>
+      <w:numFmt w:val="bullet"/>
+      <w:lvlText w:val="o"/>
+      <w:lvlJc w:val="left"/>
+      <w:pPr>
+        <w:tabs>
+          <w:tab w:val="num" w:pos="1440"/>
+        </w:tabs>
+        <w:ind w:left="1440" w:hanging="360"/>
+      </w:pPr>
+      <w:rPr>
+        <w:rFonts w:ascii="Courier New" w:hAnsi="Courier New" w:hint="default"/>
+        <w:sz w:val="20"/>
+      </w:rPr>
+    </w:lvl>
+    <w:lvl w:ilvl="2" w:tentative="1">
+      <w:start w:val="1"/>
+      <w:numFmt w:val="bullet"/>
+      <w:lvlText w:val=""/>
+      <w:lvlJc w:val="left"/>
+      <w:pPr>
+        <w:tabs>
+          <w:tab w:val="num" w:pos="2160"/>
+        </w:tabs>
+        <w:ind w:left="2160" w:hanging="360"/>
+      </w:pPr>
+      <w:rPr>
+        <w:rFonts w:ascii="Wingdings" w:hAnsi="Wingdings" w:hint="default"/>
+        <w:sz w:val="20"/>
+      </w:rPr>
+    </w:lvl>
+    <w:lvl w:ilvl="3" w:tentative="1">
+      <w:start w:val="1"/>
+      <w:numFmt w:val="bullet"/>
+      <w:lvlText w:val=""/>
+      <w:lvlJc w:val="left"/>
+      <w:pPr>
+        <w:tabs>
+          <w:tab w:val="num" w:pos="2880"/>
+        </w:tabs>
+        <w:ind w:left="2880" w:hanging="360"/>
+      </w:pPr>
+      <w:rPr>
+        <w:rFonts w:ascii="Wingdings" w:hAnsi="Wingdings" w:hint="default"/>
+        <w:sz w:val="20"/>
+      </w:rPr>
+    </w:lvl>
+    <w:lvl w:ilvl="4" w:tentative="1">
+      <w:start w:val="1"/>
+      <w:numFmt w:val="bullet"/>
+      <w:lvlText w:val=""/>
+      <w:lvlJc w:val="left"/>
+      <w:pPr>
+        <w:tabs>
+          <w:tab w:val="num" w:pos="3600"/>
+        </w:tabs>
+        <w:ind w:left="3600" w:hanging="360"/>
+      </w:pPr>
+      <w:rPr>
+        <w:rFonts w:ascii="Wingdings" w:hAnsi="Wingdings" w:hint="default"/>
+        <w:sz w:val="20"/>
+      </w:rPr>
+    </w:lvl>
+    <w:lvl w:ilvl="5" w:tentative="1">
+      <w:start w:val="1"/>
+      <w:numFmt w:val="bullet"/>
+      <w:lvlText w:val=""/>
+      <w:lvlJc w:val="left"/>
+      <w:pPr>
+        <w:tabs>
+          <w:tab w:val="num" w:pos="4320"/>
+        </w:tabs>
+        <w:ind w:left="4320" w:hanging="360"/>
+      </w:pPr>
+      <w:rPr>
+        <w:rFonts w:ascii="Wingdings" w:hAnsi="Wingdings" w:hint="default"/>
+        <w:sz w:val="20"/>
+      </w:rPr>
+    </w:lvl>
+    <w:lvl w:ilvl="6" w:tentative="1">
+      <w:start w:val="1"/>
+      <w:numFmt w:val="bullet"/>
+      <w:lvlText w:val=""/>
+      <w:lvlJc w:val="left"/>
+      <w:pPr>
+        <w:tabs>
+          <w:tab w:val="num" w:pos="5040"/>
+        </w:tabs>
+        <w:ind w:left="5040" w:hanging="360"/>
+      </w:pPr>
+      <w:rPr>
+        <w:rFonts w:ascii="Wingdings" w:hAnsi="Wingdings" w:hint="default"/>
+        <w:sz w:val="20"/>
+      </w:rPr>
+    </w:lvl>
+    <w:lvl w:ilvl="7" w:tentative="1">
+      <w:start w:val="1"/>
+      <w:numFmt w:val="bullet"/>
+      <w:lvlText w:val=""/>
+      <w:lvlJc w:val="left"/>
+      <w:pPr>
+        <w:tabs>
+          <w:tab w:val="num" w:pos="5760"/>
+        </w:tabs>
+        <w:ind w:left="5760" w:hanging="360"/>
+      </w:pPr>
+      <w:rPr>
+        <w:rFonts w:ascii="Wingdings" w:hAnsi="Wingdings" w:hint="default"/>
+        <w:sz w:val="20"/>
+      </w:rPr>
+    </w:lvl>
+    <w:lvl w:ilvl="8" w:tentative="1">
+      <w:start w:val="1"/>
+      <w:numFmt w:val="bullet"/>
+      <w:lvlText w:val=""/>
+      <w:lvlJc w:val="left"/>
+      <w:pPr>
+        <w:tabs>
+          <w:tab w:val="num" w:pos="6480"/>
+        </w:tabs>
+        <w:ind w:left="6480" w:hanging="360"/>
+      </w:pPr>
+      <w:rPr>
+        <w:rFonts w:ascii="Wingdings" w:hAnsi="Wingdings" w:hint="default"/>
+        <w:sz w:val="20"/>
+      </w:rPr>
+    </w:lvl>
+  </w:abstractNum>
+  <w:num w:numId="1" w16cid:durableId="803036106">
+    <w:abstractNumId w:val="7"/>
+  </w:num>
+  <w:num w:numId="2" w16cid:durableId="1370111108">
+    <w:abstractNumId w:val="14"/>
+  </w:num>
+  <w:num w:numId="3" w16cid:durableId="1017316744">
+    <w:abstractNumId w:val="16"/>
+  </w:num>
+  <w:num w:numId="4" w16cid:durableId="276451722">
+    <w:abstractNumId w:val="15"/>
+  </w:num>
+  <w:num w:numId="5" w16cid:durableId="699165632">
+    <w:abstractNumId w:val="19"/>
+  </w:num>
+  <w:num w:numId="6" w16cid:durableId="574121537">
+    <w:abstractNumId w:val="3"/>
+  </w:num>
+  <w:num w:numId="7" w16cid:durableId="1832598803">
+    <w:abstractNumId w:val="12"/>
+  </w:num>
+  <w:num w:numId="8" w16cid:durableId="83888576">
+    <w:abstractNumId w:val="9"/>
+  </w:num>
+  <w:num w:numId="9" w16cid:durableId="548150060">
+    <w:abstractNumId w:val="10"/>
+  </w:num>
+  <w:num w:numId="10" w16cid:durableId="1401907170">
+    <w:abstractNumId w:val="0"/>
+  </w:num>
+  <w:num w:numId="11" w16cid:durableId="2070758811">
+    <w:abstractNumId w:val="1"/>
+  </w:num>
+  <w:num w:numId="12" w16cid:durableId="142696513">
+    <w:abstractNumId w:val="17"/>
+  </w:num>
+  <w:num w:numId="13" w16cid:durableId="1676033285">
+    <w:abstractNumId w:val="8"/>
+  </w:num>
+  <w:num w:numId="14" w16cid:durableId="1609040531">
+    <w:abstractNumId w:val="18"/>
+  </w:num>
+  <w:num w:numId="15" w16cid:durableId="331835130">
+    <w:abstractNumId w:val="13"/>
+  </w:num>
+  <w:num w:numId="16" w16cid:durableId="1752240055">
+    <w:abstractNumId w:val="2"/>
+  </w:num>
+  <w:num w:numId="17" w16cid:durableId="823009904">
+    <w:abstractNumId w:val="21"/>
+  </w:num>
+  <w:num w:numId="18" w16cid:durableId="237445027">
+    <w:abstractNumId w:val="6"/>
+  </w:num>
+  <w:num w:numId="19" w16cid:durableId="537931585">
+    <w:abstractNumId w:val="4"/>
+  </w:num>
+  <w:num w:numId="20" w16cid:durableId="1072778298">
+    <w:abstractNumId w:val="5"/>
+  </w:num>
+  <w:num w:numId="21" w16cid:durableId="1453741303">
+    <w:abstractNumId w:val="20"/>
+  </w:num>
+  <w:num w:numId="22" w16cid:durableId="427775292">
+    <w:abstractNumId w:val="11"/>
+  </w:num>
+</w:numbering>
 </file>
 
 <file path=word/styles.xml><?xml version="1.0" encoding="utf-8"?>
@@ -1240,6 +5927,51 @@
       <w:color w:val="666666"/>
     </w:rPr>
   </w:style>
+  <w:style w:type="character" w:styleId="Forte">
+    <w:name w:val="Strong"/>
+    <w:basedOn w:val="Fontepargpadro"/>
+    <w:uiPriority w:val="22"/>
+    <w:qFormat/>
+    <w:rsid w:val="0058449B"/>
+    <w:rPr>
+      <w:b/>
+      <w:bCs/>
+    </w:rPr>
+  </w:style>
+  <w:style w:type="character" w:customStyle="1" w:styleId="katex-mathml">
+    <w:name w:val="katex-mathml"/>
+    <w:basedOn w:val="Fontepargpadro"/>
+    <w:rsid w:val="0058449B"/>
+  </w:style>
+  <w:style w:type="character" w:customStyle="1" w:styleId="mord">
+    <w:name w:val="mord"/>
+    <w:basedOn w:val="Fontepargpadro"/>
+    <w:rsid w:val="0058449B"/>
+  </w:style>
+  <w:style w:type="character" w:customStyle="1" w:styleId="vlist-s">
+    <w:name w:val="vlist-s"/>
+    <w:basedOn w:val="Fontepargpadro"/>
+    <w:rsid w:val="0058449B"/>
+  </w:style>
+  <w:style w:type="paragraph" w:styleId="NormalWeb">
+    <w:name w:val="Normal (Web)"/>
+    <w:basedOn w:val="Normal"/>
+    <w:uiPriority w:val="99"/>
+    <w:semiHidden/>
+    <w:unhideWhenUsed/>
+    <w:rsid w:val="00744695"/>
+    <w:pPr>
+      <w:spacing w:before="100" w:beforeAutospacing="1" w:after="100" w:afterAutospacing="1" w:line="240" w:lineRule="auto"/>
+    </w:pPr>
+    <w:rPr>
+      <w:rFonts w:ascii="Times New Roman" w:eastAsia="Times New Roman" w:hAnsi="Times New Roman" w:cs="Times New Roman"/>
+      <w:kern w:val="0"/>
+      <w:sz w:val="24"/>
+      <w:szCs w:val="24"/>
+      <w:lang w:eastAsia="ja-JP"/>
+      <w14:ligatures w14:val="none"/>
+    </w:rPr>
+  </w:style>
 </w:styles>
 </file>
 
